--- a/B1243002.docx
+++ b/B1243002.docx
@@ -2,6 +2,210 @@
 <file path=word/document.xml><?xml version="1.0" encoding="utf-8"?>
 <w:document xmlns:wpc="http://schemas.microsoft.com/office/word/2010/wordprocessingCanvas" xmlns:cx="http://schemas.microsoft.com/office/drawing/2014/chartex" xmlns:cx1="http://schemas.microsoft.com/office/drawing/2015/9/8/chartex" xmlns:cx2="http://schemas.microsoft.com/office/drawing/2015/10/21/chartex" xmlns:cx3="http://schemas.microsoft.com/office/drawing/2016/5/9/chartex" xmlns:cx4="http://schemas.microsoft.com/office/drawing/2016/5/10/chartex" xmlns:cx5="http://schemas.microsoft.com/office/drawing/2016/5/11/chartex" xmlns:cx6="http://schemas.microsoft.com/office/drawing/2016/5/12/chartex" xmlns:cx7="http://schemas.microsoft.com/office/drawing/2016/5/13/chartex" xmlns:cx8="http://schemas.microsoft.com/office/drawing/2016/5/14/chartex" xmlns:mc="http://schemas.openxmlformats.org/markup-compatibility/2006" xmlns:aink="http://schemas.microsoft.com/office/drawing/2016/ink" xmlns:am3d="http://schemas.microsoft.com/office/drawing/2017/model3d" xmlns:o="urn:schemas-microsoft-com:office:office" xmlns:oel="http://schemas.microsoft.com/office/2019/extlst" xmlns:r="http://schemas.openxmlformats.org/officeDocument/2006/relationships" xmlns:m="http://schemas.openxmlformats.org/officeDocument/2006/math" xmlns:v="urn:schemas-microsoft-com:vml" xmlns:wp14="http://schemas.microsoft.com/office/word/2010/wordprocessingDrawing" xmlns:wp="http://schemas.openxmlformats.org/drawingml/2006/wordprocessingDrawing" xmlns:w10="urn:schemas-microsoft-com:office:word" xmlns:w="http://schemas.openxmlformats.org/wordprocessingml/2006/main" xmlns:w14="http://schemas.microsoft.com/office/word/2010/wordml" xmlns:w15="http://schemas.microsoft.com/office/word/2012/wordml" xmlns:w16cex="http://schemas.microsoft.com/office/word/2018/wordml/cex" xmlns:w16cid="http://schemas.microsoft.com/office/word/2016/wordml/cid" xmlns:w16="http://schemas.microsoft.com/office/word/2018/wordml" xmlns:w16du="http://schemas.microsoft.com/office/word/2023/wordml/word16du" xmlns:w16sdtdh="http://schemas.microsoft.com/office/word/2020/wordml/sdtdatahash" xmlns:w16sdtfl="http://schemas.microsoft.com/office/word/2024/wordml/sdtformatlock" xmlns:w16se="http://schemas.microsoft.com/office/word/2015/wordml/symex" xmlns:wpg="http://schemas.microsoft.com/office/word/2010/wordprocessingGroup" xmlns:wpi="http://schemas.microsoft.com/office/word/2010/wordprocessingInk" xmlns:wne="http://schemas.microsoft.com/office/word/2006/wordml" xmlns:wps="http://schemas.microsoft.com/office/word/2010/wordprocessingShape" mc:Ignorable="w14 w15 w16se w16cid w16 w16cex w16sdtdh w16sdtfl w16du wp14">
   <w:body>
+    <w:p>
+      <w:pPr>
+        <w:pStyle w:val="a9"/>
+        <w:numPr>
+          <w:ilvl w:val="0"/>
+          <w:numId w:val="1"/>
+        </w:numPr>
+        <w:spacing w:line="240" w:lineRule="auto"/>
+        <w:rPr>
+          <w:rFonts w:ascii="標楷體" w:eastAsia="標楷體" w:hAnsi="標楷體" w:cs="標楷體" w:hint="eastAsia"/>
+          <w:b/>
+          <w:strike/>
+          <w:sz w:val="32"/>
+          <w:szCs w:val="32"/>
+        </w:rPr>
+      </w:pPr>
+      <w:r>
+        <w:rPr>
+          <w:rFonts w:ascii="標楷體" w:eastAsia="標楷體" w:hAnsi="標楷體" w:cs="標楷體"/>
+          <w:b/>
+          <w:sz w:val="32"/>
+          <w:szCs w:val="32"/>
+        </w:rPr>
+        <w:t xml:space="preserve">會員註冊與登入  </w:t>
+      </w:r>
+    </w:p>
+    <w:p>
+      <w:pPr>
+        <w:spacing w:line="240" w:lineRule="auto"/>
+        <w:rPr>
+          <w:rFonts w:ascii="標楷體" w:eastAsia="標楷體" w:hAnsi="標楷體" w:cs="標楷體"/>
+        </w:rPr>
+      </w:pPr>
+      <w:r>
+        <w:rPr>
+          <w:rFonts w:ascii="標楷體" w:eastAsia="標楷體" w:hAnsi="標楷體" w:cs="標楷體"/>
+          <w:strike/>
+          <w:sz w:val="32"/>
+          <w:szCs w:val="32"/>
+        </w:rPr>
+        <w:t xml:space="preserve">                      </w:t>
+      </w:r>
+      <w:r>
+        <w:rPr>
+          <w:rFonts w:ascii="標楷體" w:eastAsia="標楷體" w:hAnsi="標楷體" w:cs="標楷體"/>
+          <w:sz w:val="32"/>
+          <w:szCs w:val="32"/>
+        </w:rPr>
+        <w:t>Story Cards</w:t>
+      </w:r>
+      <w:r>
+        <w:rPr>
+          <w:rFonts w:ascii="標楷體" w:eastAsia="標楷體" w:hAnsi="標楷體" w:cs="標楷體"/>
+          <w:strike/>
+          <w:sz w:val="32"/>
+          <w:szCs w:val="32"/>
+        </w:rPr>
+        <w:t xml:space="preserve">                   </w:t>
+      </w:r>
+      <w:r>
+        <w:rPr>
+          <w:rFonts w:ascii="標楷體" w:eastAsia="標楷體" w:hAnsi="標楷體" w:cs="標楷體"/>
+          <w:sz w:val="28"/>
+          <w:szCs w:val="28"/>
+        </w:rPr>
+        <w:t xml:space="preserve">                               </w:t>
+      </w:r>
+      <w:r>
+        <w:rPr>
+          <w:rFonts w:ascii="標楷體" w:eastAsia="標楷體" w:hAnsi="標楷體" w:cs="標楷體"/>
+        </w:rPr>
+        <w:t>第一次使用應援活動平台需要先註冊帳號，輸入姓名、電子郵件與密碼，系統會檢查資料完整性並驗證電子郵件格式與密碼強度，</w:t>
+      </w:r>
+      <w:r>
+        <w:rPr>
+          <w:rFonts w:ascii="標楷體" w:eastAsia="標楷體" w:hAnsi="標楷體" w:cs="標楷體" w:hint="eastAsia"/>
+        </w:rPr>
+        <w:t>如果</w:t>
+      </w:r>
+      <w:r>
+        <w:rPr>
+          <w:rFonts w:ascii="標楷體" w:eastAsia="標楷體" w:hAnsi="標楷體" w:cs="標楷體"/>
+        </w:rPr>
+        <w:t>資料不正確會提示錯誤訊息，正確則將帳號寫入資料庫並顯示「註冊成功」</w:t>
+      </w:r>
+      <w:r>
+        <w:rPr>
+          <w:rFonts w:ascii="標楷體" w:eastAsia="標楷體" w:hAnsi="標楷體" w:cs="標楷體" w:hint="eastAsia"/>
+        </w:rPr>
+        <w:t>。</w:t>
+      </w:r>
+    </w:p>
+    <w:p>
+      <w:pPr>
+        <w:spacing w:line="240" w:lineRule="auto"/>
+        <w:rPr>
+          <w:rFonts w:ascii="標楷體" w:eastAsia="標楷體" w:hAnsi="標楷體" w:cs="標楷體"/>
+        </w:rPr>
+      </w:pPr>
+      <w:r>
+        <w:rPr>
+          <w:rFonts w:ascii="標楷體" w:eastAsia="標楷體" w:hAnsi="標楷體" w:cs="標楷體"/>
+        </w:rPr>
+        <w:t>完成註冊後，</w:t>
+      </w:r>
+      <w:r>
+        <w:rPr>
+          <w:rFonts w:ascii="標楷體" w:eastAsia="標楷體" w:hAnsi="標楷體" w:cs="標楷體" w:hint="eastAsia"/>
+        </w:rPr>
+        <w:t>會員</w:t>
+      </w:r>
+      <w:r>
+        <w:rPr>
+          <w:rFonts w:ascii="標楷體" w:eastAsia="標楷體" w:hAnsi="標楷體" w:cs="標楷體"/>
+        </w:rPr>
+        <w:t>可在登入頁面輸入電子郵件與密碼登入系統，若帳號或密碼錯誤，系統會顯示「帳號或密碼錯誤」</w:t>
+      </w:r>
+      <w:r>
+        <w:rPr>
+          <w:rFonts w:ascii="標楷體" w:eastAsia="標楷體" w:hAnsi="標楷體" w:cs="標楷體" w:hint="eastAsia"/>
+        </w:rPr>
+        <w:t>；正</w:t>
+      </w:r>
+      <w:r>
+        <w:rPr>
+          <w:rFonts w:ascii="標楷體" w:eastAsia="標楷體" w:hAnsi="標楷體" w:cs="標楷體"/>
+        </w:rPr>
+        <w:t>確則建立登入狀態並導向活動清單頁面</w:t>
+      </w:r>
+      <w:r>
+        <w:rPr>
+          <w:rFonts w:ascii="標楷體" w:eastAsia="標楷體" w:hAnsi="標楷體" w:cs="標楷體" w:hint="eastAsia"/>
+        </w:rPr>
+        <w:t>。</w:t>
+      </w:r>
+    </w:p>
+    <w:p>
+      <w:pPr>
+        <w:spacing w:line="240" w:lineRule="auto"/>
+        <w:rPr>
+          <w:rFonts w:ascii="標楷體" w:eastAsia="標楷體" w:hAnsi="標楷體" w:cs="標楷體"/>
+        </w:rPr>
+      </w:pPr>
+      <w:r>
+        <w:rPr>
+          <w:rFonts w:ascii="標楷體" w:eastAsia="標楷體" w:hAnsi="標楷體" w:cs="標楷體"/>
+        </w:rPr>
+        <w:t>使用者如果忘記密碼，可以點擊「忘記密碼」，系統會要求輸入註冊時使用的電子郵件，並寄送一組驗證碼至郵件</w:t>
+      </w:r>
+      <w:r>
+        <w:rPr>
+          <w:rFonts w:ascii="標楷體" w:eastAsia="標楷體" w:hAnsi="標楷體" w:cs="標楷體" w:hint="eastAsia"/>
+        </w:rPr>
+        <w:t>信箱</w:t>
+      </w:r>
+      <w:r>
+        <w:rPr>
+          <w:rFonts w:ascii="標楷體" w:eastAsia="標楷體" w:hAnsi="標楷體" w:cs="標楷體"/>
+        </w:rPr>
+        <w:t>，使用者輸入驗證碼後即可設定新密碼，完成後可重新登入。</w:t>
+      </w:r>
+    </w:p>
+    <w:p>
+      <w:pPr>
+        <w:spacing w:line="240" w:lineRule="auto"/>
+        <w:rPr>
+          <w:rFonts w:ascii="標楷體" w:eastAsia="標楷體" w:hAnsi="標楷體" w:cs="標楷體"/>
+        </w:rPr>
+      </w:pPr>
+      <w:r>
+        <w:rPr>
+          <w:rFonts w:ascii="標楷體" w:eastAsia="標楷體" w:hAnsi="標楷體" w:cs="標楷體"/>
+        </w:rPr>
+        <w:t>所有頁面必須在不同網頁瀏覽器上正常顯示，並應能適應手機、平板和桌面等不同尺寸的裝置，並且所有儲存於資料庫的資訊必須有加密機制來保護，確保個資不會外</w:t>
+      </w:r>
+      <w:proofErr w:type="gramStart"/>
+      <w:r>
+        <w:rPr>
+          <w:rFonts w:ascii="標楷體" w:eastAsia="標楷體" w:hAnsi="標楷體" w:cs="標楷體"/>
+        </w:rPr>
+        <w:t>洩</w:t>
+      </w:r>
+      <w:proofErr w:type="gramEnd"/>
+      <w:r>
+        <w:rPr>
+          <w:rFonts w:ascii="標楷體" w:eastAsia="標楷體" w:hAnsi="標楷體" w:cs="標楷體"/>
+        </w:rPr>
+        <w:t>。</w:t>
+      </w:r>
+    </w:p>
+    <w:p>
+      <w:pPr>
+        <w:spacing w:line="240" w:lineRule="auto"/>
+        <w:rPr>
+          <w:rFonts w:ascii="標楷體" w:eastAsia="標楷體" w:hAnsi="標楷體" w:cs="標楷體"/>
+        </w:rPr>
+      </w:pPr>
+      <w:r>
+        <w:rPr>
+          <w:rFonts w:ascii="標楷體" w:eastAsia="標楷體" w:hAnsi="標楷體" w:cs="標楷體"/>
+        </w:rPr>
+        <w:t>在任何情況下，活動清單頁面的載入時間和報名後的確認回應時間，都必須在10秒內，以確保使用者有流暢的操作體驗，並且系統必須能夠在尖峰時段承受高註冊與登入請求，仍能確保服務不中斷，並正確處理每一筆交易。</w:t>
+      </w:r>
+    </w:p>
     <w:p/>
     <w:sectPr>
       <w:pgSz w:w="11906" w:h="16838"/>
@@ -11,6 +215,153 @@
     </w:sectPr>
   </w:body>
 </w:document>
+</file>
+
+<file path=word/endnotes.xml><?xml version="1.0" encoding="utf-8"?>
+<w:endnotes xmlns:wpc="http://schemas.microsoft.com/office/word/2010/wordprocessingCanvas" xmlns:cx="http://schemas.microsoft.com/office/drawing/2014/chartex" xmlns:cx1="http://schemas.microsoft.com/office/drawing/2015/9/8/chartex" xmlns:cx2="http://schemas.microsoft.com/office/drawing/2015/10/21/chartex" xmlns:cx3="http://schemas.microsoft.com/office/drawing/2016/5/9/chartex" xmlns:cx4="http://schemas.microsoft.com/office/drawing/2016/5/10/chartex" xmlns:cx5="http://schemas.microsoft.com/office/drawing/2016/5/11/chartex" xmlns:cx6="http://schemas.microsoft.com/office/drawing/2016/5/12/chartex" xmlns:cx7="http://schemas.microsoft.com/office/drawing/2016/5/13/chartex" xmlns:cx8="http://schemas.microsoft.com/office/drawing/2016/5/14/chartex" xmlns:mc="http://schemas.openxmlformats.org/markup-compatibility/2006" xmlns:aink="http://schemas.microsoft.com/office/drawing/2016/ink" xmlns:am3d="http://schemas.microsoft.com/office/drawing/2017/model3d" xmlns:o="urn:schemas-microsoft-com:office:office" xmlns:oel="http://schemas.microsoft.com/office/2019/extlst" xmlns:r="http://schemas.openxmlformats.org/officeDocument/2006/relationships" xmlns:m="http://schemas.openxmlformats.org/officeDocument/2006/math" xmlns:v="urn:schemas-microsoft-com:vml" xmlns:wp14="http://schemas.microsoft.com/office/word/2010/wordprocessingDrawing" xmlns:wp="http://schemas.openxmlformats.org/drawingml/2006/wordprocessingDrawing" xmlns:w10="urn:schemas-microsoft-com:office:word" xmlns:w="http://schemas.openxmlformats.org/wordprocessingml/2006/main" xmlns:w14="http://schemas.microsoft.com/office/word/2010/wordml" xmlns:w15="http://schemas.microsoft.com/office/word/2012/wordml" xmlns:w16cex="http://schemas.microsoft.com/office/word/2018/wordml/cex" xmlns:w16cid="http://schemas.microsoft.com/office/word/2016/wordml/cid" xmlns:w16="http://schemas.microsoft.com/office/word/2018/wordml" xmlns:w16du="http://schemas.microsoft.com/office/word/2023/wordml/word16du" xmlns:w16sdtdh="http://schemas.microsoft.com/office/word/2020/wordml/sdtdatahash" xmlns:w16sdtfl="http://schemas.microsoft.com/office/word/2024/wordml/sdtformatlock" xmlns:w16se="http://schemas.microsoft.com/office/word/2015/wordml/symex" xmlns:wpg="http://schemas.microsoft.com/office/word/2010/wordprocessingGroup" xmlns:wpi="http://schemas.microsoft.com/office/word/2010/wordprocessingInk" xmlns:wne="http://schemas.microsoft.com/office/word/2006/wordml" xmlns:wps="http://schemas.microsoft.com/office/word/2010/wordprocessingShape" mc:Ignorable="w14 w15 w16se w16cid w16 w16cex w16sdtdh w16sdtfl w16du wp14">
+  <w:endnote w:type="separator" w:id="-1">
+    <w:p>
+      <w:pPr>
+        <w:spacing w:after="0" w:line="240" w:lineRule="auto"/>
+      </w:pPr>
+      <w:r>
+        <w:separator/>
+      </w:r>
+    </w:p>
+  </w:endnote>
+  <w:endnote w:type="continuationSeparator" w:id="0">
+    <w:p>
+      <w:pPr>
+        <w:spacing w:after="0" w:line="240" w:lineRule="auto"/>
+      </w:pPr>
+      <w:r>
+        <w:continuationSeparator/>
+      </w:r>
+    </w:p>
+  </w:endnote>
+</w:endnotes>
+</file>
+
+<file path=word/footnotes.xml><?xml version="1.0" encoding="utf-8"?>
+<w:footnotes xmlns:wpc="http://schemas.microsoft.com/office/word/2010/wordprocessingCanvas" xmlns:cx="http://schemas.microsoft.com/office/drawing/2014/chartex" xmlns:cx1="http://schemas.microsoft.com/office/drawing/2015/9/8/chartex" xmlns:cx2="http://schemas.microsoft.com/office/drawing/2015/10/21/chartex" xmlns:cx3="http://schemas.microsoft.com/office/drawing/2016/5/9/chartex" xmlns:cx4="http://schemas.microsoft.com/office/drawing/2016/5/10/chartex" xmlns:cx5="http://schemas.microsoft.com/office/drawing/2016/5/11/chartex" xmlns:cx6="http://schemas.microsoft.com/office/drawing/2016/5/12/chartex" xmlns:cx7="http://schemas.microsoft.com/office/drawing/2016/5/13/chartex" xmlns:cx8="http://schemas.microsoft.com/office/drawing/2016/5/14/chartex" xmlns:mc="http://schemas.openxmlformats.org/markup-compatibility/2006" xmlns:aink="http://schemas.microsoft.com/office/drawing/2016/ink" xmlns:am3d="http://schemas.microsoft.com/office/drawing/2017/model3d" xmlns:o="urn:schemas-microsoft-com:office:office" xmlns:oel="http://schemas.microsoft.com/office/2019/extlst" xmlns:r="http://schemas.openxmlformats.org/officeDocument/2006/relationships" xmlns:m="http://schemas.openxmlformats.org/officeDocument/2006/math" xmlns:v="urn:schemas-microsoft-com:vml" xmlns:wp14="http://schemas.microsoft.com/office/word/2010/wordprocessingDrawing" xmlns:wp="http://schemas.openxmlformats.org/drawingml/2006/wordprocessingDrawing" xmlns:w10="urn:schemas-microsoft-com:office:word" xmlns:w="http://schemas.openxmlformats.org/wordprocessingml/2006/main" xmlns:w14="http://schemas.microsoft.com/office/word/2010/wordml" xmlns:w15="http://schemas.microsoft.com/office/word/2012/wordml" xmlns:w16cex="http://schemas.microsoft.com/office/word/2018/wordml/cex" xmlns:w16cid="http://schemas.microsoft.com/office/word/2016/wordml/cid" xmlns:w16="http://schemas.microsoft.com/office/word/2018/wordml" xmlns:w16du="http://schemas.microsoft.com/office/word/2023/wordml/word16du" xmlns:w16sdtdh="http://schemas.microsoft.com/office/word/2020/wordml/sdtdatahash" xmlns:w16sdtfl="http://schemas.microsoft.com/office/word/2024/wordml/sdtformatlock" xmlns:w16se="http://schemas.microsoft.com/office/word/2015/wordml/symex" xmlns:wpg="http://schemas.microsoft.com/office/word/2010/wordprocessingGroup" xmlns:wpi="http://schemas.microsoft.com/office/word/2010/wordprocessingInk" xmlns:wne="http://schemas.microsoft.com/office/word/2006/wordml" xmlns:wps="http://schemas.microsoft.com/office/word/2010/wordprocessingShape" mc:Ignorable="w14 w15 w16se w16cid w16 w16cex w16sdtdh w16sdtfl w16du wp14">
+  <w:footnote w:type="separator" w:id="-1">
+    <w:p>
+      <w:pPr>
+        <w:spacing w:after="0" w:line="240" w:lineRule="auto"/>
+      </w:pPr>
+      <w:r>
+        <w:separator/>
+      </w:r>
+    </w:p>
+  </w:footnote>
+  <w:footnote w:type="continuationSeparator" w:id="0">
+    <w:p>
+      <w:pPr>
+        <w:spacing w:after="0" w:line="240" w:lineRule="auto"/>
+      </w:pPr>
+      <w:r>
+        <w:continuationSeparator/>
+      </w:r>
+    </w:p>
+  </w:footnote>
+</w:footnotes>
+</file>
+
+<file path=word/numbering.xml><?xml version="1.0" encoding="utf-8"?>
+<w:numbering xmlns:wpc="http://schemas.microsoft.com/office/word/2010/wordprocessingCanvas" xmlns:cx="http://schemas.microsoft.com/office/drawing/2014/chartex" xmlns:cx1="http://schemas.microsoft.com/office/drawing/2015/9/8/chartex" xmlns:cx2="http://schemas.microsoft.com/office/drawing/2015/10/21/chartex" xmlns:cx3="http://schemas.microsoft.com/office/drawing/2016/5/9/chartex" xmlns:cx4="http://schemas.microsoft.com/office/drawing/2016/5/10/chartex" xmlns:cx5="http://schemas.microsoft.com/office/drawing/2016/5/11/chartex" xmlns:cx6="http://schemas.microsoft.com/office/drawing/2016/5/12/chartex" xmlns:cx7="http://schemas.microsoft.com/office/drawing/2016/5/13/chartex" xmlns:cx8="http://schemas.microsoft.com/office/drawing/2016/5/14/chartex" xmlns:mc="http://schemas.openxmlformats.org/markup-compatibility/2006" xmlns:aink="http://schemas.microsoft.com/office/drawing/2016/ink" xmlns:am3d="http://schemas.microsoft.com/office/drawing/2017/model3d" xmlns:o="urn:schemas-microsoft-com:office:office" xmlns:oel="http://schemas.microsoft.com/office/2019/extlst" xmlns:r="http://schemas.openxmlformats.org/officeDocument/2006/relationships" xmlns:m="http://schemas.openxmlformats.org/officeDocument/2006/math" xmlns:v="urn:schemas-microsoft-com:vml" xmlns:wp14="http://schemas.microsoft.com/office/word/2010/wordprocessingDrawing" xmlns:wp="http://schemas.openxmlformats.org/drawingml/2006/wordprocessingDrawing" xmlns:w10="urn:schemas-microsoft-com:office:word" xmlns:w="http://schemas.openxmlformats.org/wordprocessingml/2006/main" xmlns:w14="http://schemas.microsoft.com/office/word/2010/wordml" xmlns:w15="http://schemas.microsoft.com/office/word/2012/wordml" xmlns:w16cex="http://schemas.microsoft.com/office/word/2018/wordml/cex" xmlns:w16cid="http://schemas.microsoft.com/office/word/2016/wordml/cid" xmlns:w16="http://schemas.microsoft.com/office/word/2018/wordml" xmlns:w16du="http://schemas.microsoft.com/office/word/2023/wordml/word16du" xmlns:w16sdtdh="http://schemas.microsoft.com/office/word/2020/wordml/sdtdatahash" xmlns:w16sdtfl="http://schemas.microsoft.com/office/word/2024/wordml/sdtformatlock" xmlns:w16se="http://schemas.microsoft.com/office/word/2015/wordml/symex" xmlns:wpg="http://schemas.microsoft.com/office/word/2010/wordprocessingGroup" xmlns:wpi="http://schemas.microsoft.com/office/word/2010/wordprocessingInk" xmlns:wne="http://schemas.microsoft.com/office/word/2006/wordml" xmlns:wps="http://schemas.microsoft.com/office/word/2010/wordprocessingShape" mc:Ignorable="w14 w15 w16se w16cid w16 w16cex w16sdtdh w16sdtfl w16du wp14">
+  <w:abstractNum w:abstractNumId="0" w15:restartNumberingAfterBreak="0">
+    <w:nsid w:val="5ED147A5"/>
+    <w:multiLevelType w:val="hybridMultilevel"/>
+    <w:tmpl w:val="EFA2ABD2"/>
+    <w:lvl w:ilvl="0" w:tplc="02C0CD84">
+      <w:start w:val="1"/>
+      <w:numFmt w:val="upperLetter"/>
+      <w:lvlText w:val="%1."/>
+      <w:lvlJc w:val="left"/>
+      <w:pPr>
+        <w:ind w:left="480" w:hanging="480"/>
+      </w:pPr>
+      <w:rPr>
+        <w:strike w:val="0"/>
+      </w:rPr>
+    </w:lvl>
+    <w:lvl w:ilvl="1" w:tplc="04090019" w:tentative="1">
+      <w:start w:val="1"/>
+      <w:numFmt w:val="ideographTraditional"/>
+      <w:lvlText w:val="%2、"/>
+      <w:lvlJc w:val="left"/>
+      <w:pPr>
+        <w:ind w:left="960" w:hanging="480"/>
+      </w:pPr>
+    </w:lvl>
+    <w:lvl w:ilvl="2" w:tplc="0409001B" w:tentative="1">
+      <w:start w:val="1"/>
+      <w:numFmt w:val="lowerRoman"/>
+      <w:lvlText w:val="%3."/>
+      <w:lvlJc w:val="right"/>
+      <w:pPr>
+        <w:ind w:left="1440" w:hanging="480"/>
+      </w:pPr>
+    </w:lvl>
+    <w:lvl w:ilvl="3" w:tplc="0409000F" w:tentative="1">
+      <w:start w:val="1"/>
+      <w:numFmt w:val="decimal"/>
+      <w:lvlText w:val="%4."/>
+      <w:lvlJc w:val="left"/>
+      <w:pPr>
+        <w:ind w:left="1920" w:hanging="480"/>
+      </w:pPr>
+    </w:lvl>
+    <w:lvl w:ilvl="4" w:tplc="04090019" w:tentative="1">
+      <w:start w:val="1"/>
+      <w:numFmt w:val="ideographTraditional"/>
+      <w:lvlText w:val="%5、"/>
+      <w:lvlJc w:val="left"/>
+      <w:pPr>
+        <w:ind w:left="2400" w:hanging="480"/>
+      </w:pPr>
+    </w:lvl>
+    <w:lvl w:ilvl="5" w:tplc="0409001B" w:tentative="1">
+      <w:start w:val="1"/>
+      <w:numFmt w:val="lowerRoman"/>
+      <w:lvlText w:val="%6."/>
+      <w:lvlJc w:val="right"/>
+      <w:pPr>
+        <w:ind w:left="2880" w:hanging="480"/>
+      </w:pPr>
+    </w:lvl>
+    <w:lvl w:ilvl="6" w:tplc="0409000F" w:tentative="1">
+      <w:start w:val="1"/>
+      <w:numFmt w:val="decimal"/>
+      <w:lvlText w:val="%7."/>
+      <w:lvlJc w:val="left"/>
+      <w:pPr>
+        <w:ind w:left="3360" w:hanging="480"/>
+      </w:pPr>
+    </w:lvl>
+    <w:lvl w:ilvl="7" w:tplc="04090019" w:tentative="1">
+      <w:start w:val="1"/>
+      <w:numFmt w:val="ideographTraditional"/>
+      <w:lvlText w:val="%8、"/>
+      <w:lvlJc w:val="left"/>
+      <w:pPr>
+        <w:ind w:left="3840" w:hanging="480"/>
+      </w:pPr>
+    </w:lvl>
+    <w:lvl w:ilvl="8" w:tplc="0409001B" w:tentative="1">
+      <w:start w:val="1"/>
+      <w:numFmt w:val="lowerRoman"/>
+      <w:lvlText w:val="%9."/>
+      <w:lvlJc w:val="right"/>
+      <w:pPr>
+        <w:ind w:left="4320" w:hanging="480"/>
+      </w:pPr>
+    </w:lvl>
+  </w:abstractNum>
+  <w:num w:numId="1" w16cid:durableId="311760627">
+    <w:abstractNumId w:val="0"/>
+  </w:num>
+</w:numbering>
 </file>
 
 <file path=word/styles.xml><?xml version="1.0" encoding="utf-8"?>
@@ -413,9 +764,13 @@
   <w:style w:type="paragraph" w:default="1" w:styleId="a">
     <w:name w:val="Normal"/>
     <w:qFormat/>
+    <w:rsid w:val="002B3D11"/>
     <w:pPr>
       <w:widowControl w:val="0"/>
     </w:pPr>
+    <w:rPr>
+      <w14:ligatures w14:val="none"/>
+    </w:rPr>
   </w:style>
   <w:style w:type="paragraph" w:styleId="1">
     <w:name w:val="heading 1"/>
@@ -928,6 +1283,66 @@
       <w:smallCaps/>
       <w:color w:val="0F4761" w:themeColor="accent1" w:themeShade="BF"/>
       <w:spacing w:val="5"/>
+    </w:rPr>
+  </w:style>
+  <w:style w:type="paragraph" w:styleId="ae">
+    <w:name w:val="header"/>
+    <w:basedOn w:val="a"/>
+    <w:link w:val="af"/>
+    <w:uiPriority w:val="99"/>
+    <w:unhideWhenUsed/>
+    <w:rsid w:val="002B3D11"/>
+    <w:pPr>
+      <w:tabs>
+        <w:tab w:val="center" w:pos="4153"/>
+        <w:tab w:val="right" w:pos="8306"/>
+      </w:tabs>
+      <w:snapToGrid w:val="0"/>
+    </w:pPr>
+    <w:rPr>
+      <w:sz w:val="20"/>
+      <w:szCs w:val="20"/>
+    </w:rPr>
+  </w:style>
+  <w:style w:type="character" w:customStyle="1" w:styleId="af">
+    <w:name w:val="頁首 字元"/>
+    <w:basedOn w:val="a0"/>
+    <w:link w:val="ae"/>
+    <w:uiPriority w:val="99"/>
+    <w:rsid w:val="002B3D11"/>
+    <w:rPr>
+      <w:sz w:val="20"/>
+      <w:szCs w:val="20"/>
+    </w:rPr>
+  </w:style>
+  <w:style w:type="paragraph" w:styleId="af0">
+    <w:name w:val="footer"/>
+    <w:basedOn w:val="a"/>
+    <w:link w:val="af1"/>
+    <w:uiPriority w:val="99"/>
+    <w:unhideWhenUsed/>
+    <w:rsid w:val="002B3D11"/>
+    <w:pPr>
+      <w:tabs>
+        <w:tab w:val="center" w:pos="4153"/>
+        <w:tab w:val="right" w:pos="8306"/>
+      </w:tabs>
+      <w:snapToGrid w:val="0"/>
+    </w:pPr>
+    <w:rPr>
+      <w:sz w:val="20"/>
+      <w:szCs w:val="20"/>
+    </w:rPr>
+  </w:style>
+  <w:style w:type="character" w:customStyle="1" w:styleId="af1">
+    <w:name w:val="頁尾 字元"/>
+    <w:basedOn w:val="a0"/>
+    <w:link w:val="af0"/>
+    <w:uiPriority w:val="99"/>
+    <w:rsid w:val="002B3D11"/>
+    <w:rPr>
+      <w:sz w:val="20"/>
+      <w:szCs w:val="20"/>
     </w:rPr>
   </w:style>
 </w:styles>

--- a/B1243002.docx
+++ b/B1243002.docx
@@ -11,7 +11,7 @@
         </w:numPr>
         <w:spacing w:line="240" w:lineRule="auto"/>
         <w:rPr>
-          <w:rFonts w:ascii="標楷體" w:eastAsia="標楷體" w:hAnsi="標楷體" w:cs="標楷體" w:hint="eastAsia"/>
+          <w:rFonts w:ascii="標楷體" w:eastAsia="標楷體" w:hAnsi="標楷體" w:cs="標楷體"/>
           <w:b/>
           <w:strike/>
           <w:sz w:val="32"/>
@@ -206,7 +206,1318 @@
         <w:t>在任何情況下，活動清單頁面的載入時間和報名後的確認回應時間，都必須在10秒內，以確保使用者有流暢的操作體驗，並且系統必須能夠在尖峰時段承受高註冊與登入請求，仍能確保服務不中斷，並正確處理每一筆交易。</w:t>
       </w:r>
     </w:p>
-    <w:p/>
+    <w:p>
+      <w:pPr>
+        <w:spacing w:line="240" w:lineRule="auto"/>
+        <w:rPr>
+          <w:rFonts w:ascii="標楷體" w:eastAsia="標楷體" w:hAnsi="標楷體" w:cs="標楷體"/>
+          <w:strike/>
+          <w:sz w:val="32"/>
+          <w:szCs w:val="32"/>
+        </w:rPr>
+      </w:pPr>
+      <w:r>
+        <w:rPr>
+          <w:rFonts w:ascii="標楷體" w:eastAsia="標楷體" w:hAnsi="標楷體" w:cs="標楷體"/>
+          <w:strike/>
+          <w:sz w:val="32"/>
+          <w:szCs w:val="32"/>
+        </w:rPr>
+        <w:t xml:space="preserve">                      </w:t>
+      </w:r>
+      <w:r>
+        <w:rPr>
+          <w:rFonts w:ascii="標楷體" w:eastAsia="標楷體" w:hAnsi="標楷體" w:cs="標楷體"/>
+          <w:sz w:val="32"/>
+          <w:szCs w:val="32"/>
+        </w:rPr>
+        <w:t>Task Cards</w:t>
+      </w:r>
+      <w:r>
+        <w:rPr>
+          <w:rFonts w:ascii="標楷體" w:eastAsia="標楷體" w:hAnsi="標楷體" w:cs="標楷體"/>
+          <w:strike/>
+          <w:sz w:val="32"/>
+          <w:szCs w:val="32"/>
+        </w:rPr>
+        <w:t xml:space="preserve">                      </w:t>
+      </w:r>
+      <w:r>
+        <w:rPr>
+          <w:rFonts w:ascii="標楷體" w:eastAsia="標楷體" w:hAnsi="標楷體" w:cs="標楷體"/>
+          <w:sz w:val="32"/>
+          <w:szCs w:val="32"/>
+        </w:rPr>
+        <w:t xml:space="preserve"> </w:t>
+      </w:r>
+    </w:p>
+    <w:p>
+      <w:pPr>
+        <w:spacing w:line="240" w:lineRule="auto"/>
+        <w:rPr>
+          <w:rFonts w:ascii="標楷體" w:eastAsia="標楷體" w:hAnsi="標楷體" w:cs="標楷體"/>
+          <w:b/>
+        </w:rPr>
+      </w:pPr>
+      <w:r>
+        <w:rPr>
+          <w:rFonts w:ascii="標楷體" w:eastAsia="標楷體" w:hAnsi="標楷體" w:cs="標楷體" w:hint="eastAsia"/>
+          <w:b/>
+        </w:rPr>
+        <w:t>Task 1：會員註冊功能 (時數：6小時)</w:t>
+      </w:r>
+    </w:p>
+    <w:p>
+      <w:pPr>
+        <w:pStyle w:val="a9"/>
+        <w:numPr>
+          <w:ilvl w:val="0"/>
+          <w:numId w:val="3"/>
+        </w:numPr>
+        <w:spacing w:line="240" w:lineRule="auto"/>
+        <w:rPr>
+          <w:rFonts w:ascii="標楷體" w:eastAsia="標楷體" w:hAnsi="標楷體" w:cs="標楷體"/>
+        </w:rPr>
+      </w:pPr>
+      <w:r>
+        <w:rPr>
+          <w:rFonts w:ascii="標楷體" w:eastAsia="標楷體" w:hAnsi="標楷體" w:cs="標楷體" w:hint="eastAsia"/>
+        </w:rPr>
+        <w:t>設計註冊頁面表單</w:t>
+      </w:r>
+    </w:p>
+    <w:p>
+      <w:pPr>
+        <w:pStyle w:val="a9"/>
+        <w:numPr>
+          <w:ilvl w:val="0"/>
+          <w:numId w:val="3"/>
+        </w:numPr>
+        <w:spacing w:line="240" w:lineRule="auto"/>
+        <w:rPr>
+          <w:rFonts w:ascii="標楷體" w:eastAsia="標楷體" w:hAnsi="標楷體" w:cs="標楷體"/>
+        </w:rPr>
+      </w:pPr>
+      <w:r>
+        <w:rPr>
+          <w:rFonts w:ascii="標楷體" w:eastAsia="標楷體" w:hAnsi="標楷體" w:cs="標楷體" w:hint="eastAsia"/>
+        </w:rPr>
+        <w:t>驗證輸入資料（Email 格式、密碼規則）</w:t>
+      </w:r>
+    </w:p>
+    <w:p>
+      <w:pPr>
+        <w:pStyle w:val="a9"/>
+        <w:numPr>
+          <w:ilvl w:val="0"/>
+          <w:numId w:val="3"/>
+        </w:numPr>
+        <w:spacing w:line="240" w:lineRule="auto"/>
+        <w:rPr>
+          <w:rFonts w:ascii="標楷體" w:eastAsia="標楷體" w:hAnsi="標楷體" w:cs="標楷體"/>
+        </w:rPr>
+      </w:pPr>
+      <w:r>
+        <w:rPr>
+          <w:rFonts w:ascii="標楷體" w:eastAsia="標楷體" w:hAnsi="標楷體" w:cs="標楷體" w:hint="eastAsia"/>
+        </w:rPr>
+        <w:t>將資料寫入資料庫</w:t>
+      </w:r>
+    </w:p>
+    <w:tbl>
+      <w:tblPr>
+        <w:tblStyle w:val="af2"/>
+        <w:tblW w:w="0" w:type="auto"/>
+        <w:tblInd w:w="360" w:type="dxa"/>
+        <w:tblLook w:val="04A0" w:firstRow="1" w:lastRow="0" w:firstColumn="1" w:lastColumn="0" w:noHBand="0" w:noVBand="1"/>
+      </w:tblPr>
+      <w:tblGrid>
+        <w:gridCol w:w="2329"/>
+        <w:gridCol w:w="5607"/>
+      </w:tblGrid>
+      <w:tr>
+        <w:tc>
+          <w:tcPr>
+            <w:tcW w:w="2329" w:type="dxa"/>
+            <w:vMerge w:val="restart"/>
+          </w:tcPr>
+          <w:p>
+            <w:pPr>
+              <w:pStyle w:val="a9"/>
+              <w:ind w:left="0"/>
+              <w:rPr>
+                <w:rFonts w:ascii="標楷體" w:eastAsia="標楷體" w:hAnsi="標楷體" w:cs="標楷體"/>
+              </w:rPr>
+            </w:pPr>
+            <w:r>
+              <w:rPr>
+                <w:rFonts w:ascii="標楷體" w:eastAsia="標楷體" w:hAnsi="標楷體" w:cs="標楷體"/>
+              </w:rPr>
+              <w:t>Input1</w:t>
+            </w:r>
+            <w:r>
+              <w:rPr>
+                <w:rFonts w:ascii="標楷體" w:eastAsia="標楷體" w:hAnsi="標楷體" w:cs="標楷體" w:hint="eastAsia"/>
+              </w:rPr>
+              <w:t>：</w:t>
+            </w:r>
+          </w:p>
+          <w:p>
+            <w:pPr>
+              <w:pStyle w:val="a9"/>
+              <w:ind w:left="0"/>
+              <w:rPr>
+                <w:rFonts w:ascii="標楷體" w:eastAsia="標楷體" w:hAnsi="標楷體" w:cs="標楷體"/>
+              </w:rPr>
+            </w:pPr>
+            <w:r>
+              <w:rPr>
+                <w:rFonts w:ascii="標楷體" w:eastAsia="標楷體" w:hAnsi="標楷體" w:cs="標楷體" w:hint="eastAsia"/>
+              </w:rPr>
+              <w:t>輸入帳號</w:t>
+            </w:r>
+          </w:p>
+        </w:tc>
+        <w:tc>
+          <w:tcPr>
+            <w:tcW w:w="5607" w:type="dxa"/>
+            <w:shd w:val="clear" w:color="auto" w:fill="D9D9D9" w:themeFill="background1" w:themeFillShade="D9"/>
+          </w:tcPr>
+          <w:p>
+            <w:pPr>
+              <w:rPr>
+                <w:rFonts w:ascii="標楷體" w:eastAsia="標楷體" w:hAnsi="標楷體" w:cs="標楷體"/>
+              </w:rPr>
+            </w:pPr>
+            <w:r>
+              <w:rPr>
+                <w:rFonts w:ascii="標楷體" w:eastAsia="標楷體" w:hAnsi="標楷體" w:cs="標楷體"/>
+              </w:rPr>
+              <w:t>Test1</w:t>
+            </w:r>
+            <w:r>
+              <w:rPr>
+                <w:rFonts w:ascii="標楷體" w:eastAsia="標楷體" w:hAnsi="標楷體" w:cs="標楷體" w:hint="eastAsia"/>
+              </w:rPr>
+              <w:t>：帳號非</w:t>
+            </w:r>
+            <w:r>
+              <w:rPr>
+                <w:rFonts w:ascii="標楷體" w:eastAsia="標楷體" w:hAnsi="標楷體" w:cs="標楷體"/>
+              </w:rPr>
+              <w:t>Email</w:t>
+            </w:r>
+            <w:r>
+              <w:rPr>
+                <w:rFonts w:ascii="標楷體" w:eastAsia="標楷體" w:hAnsi="標楷體" w:cs="標楷體" w:hint="eastAsia"/>
+              </w:rPr>
+              <w:t>格式</w:t>
+            </w:r>
+          </w:p>
+        </w:tc>
+      </w:tr>
+      <w:tr>
+        <w:tc>
+          <w:tcPr>
+            <w:tcW w:w="2329" w:type="dxa"/>
+            <w:vMerge/>
+          </w:tcPr>
+          <w:p>
+            <w:pPr>
+              <w:pStyle w:val="a9"/>
+              <w:ind w:left="0"/>
+              <w:rPr>
+                <w:rFonts w:ascii="標楷體" w:eastAsia="標楷體" w:hAnsi="標楷體" w:cs="Times New Roman"/>
+              </w:rPr>
+            </w:pPr>
+          </w:p>
+        </w:tc>
+        <w:tc>
+          <w:tcPr>
+            <w:tcW w:w="5607" w:type="dxa"/>
+          </w:tcPr>
+          <w:p>
+            <w:pPr>
+              <w:rPr>
+                <w:rFonts w:ascii="標楷體" w:eastAsia="標楷體" w:hAnsi="標楷體" w:cs="標楷體"/>
+              </w:rPr>
+            </w:pPr>
+            <w:r>
+              <w:rPr>
+                <w:rFonts w:ascii="標楷體" w:eastAsia="標楷體" w:hAnsi="標楷體" w:cs="標楷體"/>
+              </w:rPr>
+              <w:t>Output1</w:t>
+            </w:r>
+            <w:r>
+              <w:rPr>
+                <w:rFonts w:ascii="標楷體" w:eastAsia="標楷體" w:hAnsi="標楷體" w:cs="標楷體" w:hint="eastAsia"/>
+              </w:rPr>
+              <w:t>：帳號格式錯誤，請重新輸入！</w:t>
+            </w:r>
+          </w:p>
+        </w:tc>
+      </w:tr>
+      <w:tr>
+        <w:tc>
+          <w:tcPr>
+            <w:tcW w:w="2329" w:type="dxa"/>
+            <w:vMerge w:val="restart"/>
+          </w:tcPr>
+          <w:p>
+            <w:pPr>
+              <w:pStyle w:val="a9"/>
+              <w:ind w:left="0"/>
+              <w:rPr>
+                <w:rFonts w:ascii="標楷體" w:eastAsia="標楷體" w:hAnsi="標楷體" w:cs="標楷體"/>
+              </w:rPr>
+            </w:pPr>
+            <w:r>
+              <w:rPr>
+                <w:rFonts w:ascii="標楷體" w:eastAsia="標楷體" w:hAnsi="標楷體" w:cs="標楷體"/>
+              </w:rPr>
+              <w:t>Input2</w:t>
+            </w:r>
+            <w:r>
+              <w:rPr>
+                <w:rFonts w:ascii="標楷體" w:eastAsia="標楷體" w:hAnsi="標楷體" w:cs="標楷體" w:hint="eastAsia"/>
+              </w:rPr>
+              <w:t>：</w:t>
+            </w:r>
+          </w:p>
+          <w:p>
+            <w:pPr>
+              <w:rPr>
+                <w:rFonts w:ascii="標楷體" w:eastAsia="標楷體" w:hAnsi="標楷體" w:cs="標楷體"/>
+              </w:rPr>
+            </w:pPr>
+            <w:r>
+              <w:rPr>
+                <w:rFonts w:ascii="標楷體" w:eastAsia="標楷體" w:hAnsi="標楷體" w:cs="標楷體" w:hint="eastAsia"/>
+              </w:rPr>
+              <w:t>輸入密碼</w:t>
+            </w:r>
+          </w:p>
+        </w:tc>
+        <w:tc>
+          <w:tcPr>
+            <w:tcW w:w="5607" w:type="dxa"/>
+            <w:shd w:val="clear" w:color="auto" w:fill="D9D9D9" w:themeFill="background1" w:themeFillShade="D9"/>
+          </w:tcPr>
+          <w:p>
+            <w:pPr>
+              <w:rPr>
+                <w:rFonts w:ascii="標楷體" w:eastAsia="標楷體" w:hAnsi="標楷體" w:cs="標楷體"/>
+              </w:rPr>
+            </w:pPr>
+            <w:r>
+              <w:rPr>
+                <w:rFonts w:ascii="標楷體" w:eastAsia="標楷體" w:hAnsi="標楷體" w:cs="標楷體"/>
+              </w:rPr>
+              <w:t>Test2</w:t>
+            </w:r>
+            <w:r>
+              <w:rPr>
+                <w:rFonts w:ascii="標楷體" w:eastAsia="標楷體" w:hAnsi="標楷體" w:cs="標楷體" w:hint="eastAsia"/>
+              </w:rPr>
+              <w:t>：密碼小於</w:t>
+            </w:r>
+            <w:r>
+              <w:rPr>
+                <w:rFonts w:ascii="標楷體" w:eastAsia="標楷體" w:hAnsi="標楷體" w:cs="標楷體"/>
+              </w:rPr>
+              <w:t>8</w:t>
+            </w:r>
+            <w:r>
+              <w:rPr>
+                <w:rFonts w:ascii="標楷體" w:eastAsia="標楷體" w:hAnsi="標楷體" w:cs="標楷體" w:hint="eastAsia"/>
+              </w:rPr>
+              <w:t>個字或未包含至少</w:t>
+            </w:r>
+            <w:r>
+              <w:rPr>
+                <w:rFonts w:ascii="標楷體" w:eastAsia="標楷體" w:hAnsi="標楷體" w:cs="標楷體"/>
+              </w:rPr>
+              <w:t>1</w:t>
+            </w:r>
+            <w:r>
+              <w:rPr>
+                <w:rFonts w:ascii="標楷體" w:eastAsia="標楷體" w:hAnsi="標楷體" w:cs="標楷體" w:hint="eastAsia"/>
+              </w:rPr>
+              <w:t>個大寫字母、小寫字母、特殊字元或有空格</w:t>
+            </w:r>
+          </w:p>
+        </w:tc>
+      </w:tr>
+      <w:tr>
+        <w:tc>
+          <w:tcPr>
+            <w:tcW w:w="2329" w:type="dxa"/>
+            <w:vMerge/>
+          </w:tcPr>
+          <w:p>
+            <w:pPr>
+              <w:pStyle w:val="a9"/>
+              <w:ind w:left="0"/>
+              <w:rPr>
+                <w:rFonts w:ascii="標楷體" w:eastAsia="標楷體" w:hAnsi="標楷體" w:cs="Times New Roman"/>
+              </w:rPr>
+            </w:pPr>
+          </w:p>
+        </w:tc>
+        <w:tc>
+          <w:tcPr>
+            <w:tcW w:w="5607" w:type="dxa"/>
+          </w:tcPr>
+          <w:p>
+            <w:pPr>
+              <w:rPr>
+                <w:rFonts w:ascii="標楷體" w:eastAsia="標楷體" w:hAnsi="標楷體" w:cs="標楷體"/>
+              </w:rPr>
+            </w:pPr>
+            <w:r>
+              <w:rPr>
+                <w:rFonts w:ascii="標楷體" w:eastAsia="標楷體" w:hAnsi="標楷體" w:cs="標楷體"/>
+              </w:rPr>
+              <w:t>Output2</w:t>
+            </w:r>
+            <w:r>
+              <w:rPr>
+                <w:rFonts w:ascii="標楷體" w:eastAsia="標楷體" w:hAnsi="標楷體" w:cs="標楷體" w:hint="eastAsia"/>
+              </w:rPr>
+              <w:t>：密碼不符合規則，請重新輸入！</w:t>
+            </w:r>
+          </w:p>
+        </w:tc>
+      </w:tr>
+      <w:tr>
+        <w:tc>
+          <w:tcPr>
+            <w:tcW w:w="2329" w:type="dxa"/>
+            <w:vMerge/>
+          </w:tcPr>
+          <w:p>
+            <w:pPr>
+              <w:pStyle w:val="a9"/>
+              <w:ind w:left="0"/>
+              <w:rPr>
+                <w:rFonts w:ascii="標楷體" w:eastAsia="標楷體" w:hAnsi="標楷體" w:cs="Times New Roman"/>
+              </w:rPr>
+            </w:pPr>
+          </w:p>
+        </w:tc>
+        <w:tc>
+          <w:tcPr>
+            <w:tcW w:w="5607" w:type="dxa"/>
+            <w:shd w:val="clear" w:color="auto" w:fill="D9D9D9" w:themeFill="background1" w:themeFillShade="D9"/>
+          </w:tcPr>
+          <w:p>
+            <w:pPr>
+              <w:pStyle w:val="a9"/>
+              <w:ind w:left="0"/>
+              <w:rPr>
+                <w:rFonts w:ascii="標楷體" w:eastAsia="標楷體" w:hAnsi="標楷體" w:cs="標楷體"/>
+              </w:rPr>
+            </w:pPr>
+            <w:r>
+              <w:rPr>
+                <w:rFonts w:ascii="標楷體" w:eastAsia="標楷體" w:hAnsi="標楷體" w:cs="標楷體"/>
+              </w:rPr>
+              <w:t>Test3</w:t>
+            </w:r>
+            <w:r>
+              <w:rPr>
+                <w:rFonts w:ascii="標楷體" w:eastAsia="標楷體" w:hAnsi="標楷體" w:cs="標楷體" w:hint="eastAsia"/>
+              </w:rPr>
+              <w:t>：密碼大於</w:t>
+            </w:r>
+            <w:r>
+              <w:rPr>
+                <w:rFonts w:ascii="標楷體" w:eastAsia="標楷體" w:hAnsi="標楷體" w:cs="標楷體"/>
+              </w:rPr>
+              <w:t>8</w:t>
+            </w:r>
+            <w:r>
+              <w:rPr>
+                <w:rFonts w:ascii="標楷體" w:eastAsia="標楷體" w:hAnsi="標楷體" w:cs="標楷體" w:hint="eastAsia"/>
+              </w:rPr>
+              <w:t>個字，包含</w:t>
+            </w:r>
+            <w:r>
+              <w:rPr>
+                <w:rFonts w:ascii="標楷體" w:eastAsia="標楷體" w:hAnsi="標楷體" w:cs="標楷體"/>
+              </w:rPr>
+              <w:t>1</w:t>
+            </w:r>
+            <w:r>
+              <w:rPr>
+                <w:rFonts w:ascii="標楷體" w:eastAsia="標楷體" w:hAnsi="標楷體" w:cs="標楷體" w:hint="eastAsia"/>
+              </w:rPr>
+              <w:t>個大寫字母、</w:t>
+            </w:r>
+            <w:r>
+              <w:rPr>
+                <w:rFonts w:ascii="標楷體" w:eastAsia="標楷體" w:hAnsi="標楷體" w:cs="標楷體"/>
+              </w:rPr>
+              <w:t>1</w:t>
+            </w:r>
+            <w:r>
+              <w:rPr>
+                <w:rFonts w:ascii="標楷體" w:eastAsia="標楷體" w:hAnsi="標楷體" w:cs="標楷體" w:hint="eastAsia"/>
+              </w:rPr>
+              <w:t>個小寫字母、</w:t>
+            </w:r>
+            <w:r>
+              <w:rPr>
+                <w:rFonts w:ascii="標楷體" w:eastAsia="標楷體" w:hAnsi="標楷體" w:cs="標楷體"/>
+              </w:rPr>
+              <w:t>1</w:t>
+            </w:r>
+            <w:r>
+              <w:rPr>
+                <w:rFonts w:ascii="標楷體" w:eastAsia="標楷體" w:hAnsi="標楷體" w:cs="標楷體" w:hint="eastAsia"/>
+              </w:rPr>
+              <w:t>個特殊字元</w:t>
+            </w:r>
+          </w:p>
+        </w:tc>
+      </w:tr>
+      <w:tr>
+        <w:tc>
+          <w:tcPr>
+            <w:tcW w:w="2329" w:type="dxa"/>
+            <w:vMerge/>
+          </w:tcPr>
+          <w:p>
+            <w:pPr>
+              <w:pStyle w:val="a9"/>
+              <w:ind w:left="0"/>
+              <w:rPr>
+                <w:rFonts w:ascii="標楷體" w:eastAsia="標楷體" w:hAnsi="標楷體" w:cs="Times New Roman"/>
+              </w:rPr>
+            </w:pPr>
+          </w:p>
+        </w:tc>
+        <w:tc>
+          <w:tcPr>
+            <w:tcW w:w="5607" w:type="dxa"/>
+          </w:tcPr>
+          <w:p>
+            <w:pPr>
+              <w:rPr>
+                <w:rFonts w:ascii="標楷體" w:eastAsia="標楷體" w:hAnsi="標楷體" w:cs="標楷體"/>
+              </w:rPr>
+            </w:pPr>
+            <w:r>
+              <w:rPr>
+                <w:rFonts w:ascii="標楷體" w:eastAsia="標楷體" w:hAnsi="標楷體" w:cs="標楷體"/>
+              </w:rPr>
+              <w:t>Output3</w:t>
+            </w:r>
+            <w:r>
+              <w:rPr>
+                <w:rFonts w:ascii="標楷體" w:eastAsia="標楷體" w:hAnsi="標楷體" w:cs="標楷體" w:hint="eastAsia"/>
+              </w:rPr>
+              <w:t>：註冊成功，將返回登入畫面！</w:t>
+            </w:r>
+          </w:p>
+        </w:tc>
+      </w:tr>
+    </w:tbl>
+    <w:p>
+      <w:pPr>
+        <w:spacing w:line="240" w:lineRule="auto"/>
+        <w:rPr>
+          <w:rFonts w:ascii="標楷體" w:eastAsia="標楷體" w:hAnsi="標楷體" w:cs="標楷體"/>
+        </w:rPr>
+      </w:pPr>
+    </w:p>
+    <w:p>
+      <w:pPr>
+        <w:spacing w:line="240" w:lineRule="auto"/>
+        <w:rPr>
+          <w:rFonts w:ascii="標楷體" w:eastAsia="標楷體" w:hAnsi="標楷體" w:cs="標楷體"/>
+          <w:b/>
+        </w:rPr>
+      </w:pPr>
+      <w:r>
+        <w:rPr>
+          <w:rFonts w:ascii="標楷體" w:eastAsia="標楷體" w:hAnsi="標楷體" w:cs="標楷體" w:hint="eastAsia"/>
+          <w:b/>
+        </w:rPr>
+        <w:lastRenderedPageBreak/>
+        <w:t>Task 2：會員登入功能 (時數：6小時)</w:t>
+      </w:r>
+    </w:p>
+    <w:p>
+      <w:pPr>
+        <w:pStyle w:val="a9"/>
+        <w:numPr>
+          <w:ilvl w:val="0"/>
+          <w:numId w:val="4"/>
+        </w:numPr>
+        <w:spacing w:line="240" w:lineRule="auto"/>
+        <w:rPr>
+          <w:rFonts w:ascii="標楷體" w:eastAsia="標楷體" w:hAnsi="標楷體" w:cs="標楷體"/>
+        </w:rPr>
+      </w:pPr>
+      <w:r>
+        <w:rPr>
+          <w:rFonts w:ascii="標楷體" w:eastAsia="標楷體" w:hAnsi="標楷體" w:cs="標楷體" w:hint="eastAsia"/>
+        </w:rPr>
+        <w:t>建立登入頁面</w:t>
+      </w:r>
+    </w:p>
+    <w:p>
+      <w:pPr>
+        <w:pStyle w:val="a9"/>
+        <w:numPr>
+          <w:ilvl w:val="0"/>
+          <w:numId w:val="4"/>
+        </w:numPr>
+        <w:spacing w:line="240" w:lineRule="auto"/>
+        <w:rPr>
+          <w:rFonts w:ascii="標楷體" w:eastAsia="標楷體" w:hAnsi="標楷體" w:cs="標楷體"/>
+        </w:rPr>
+      </w:pPr>
+      <w:r>
+        <w:rPr>
+          <w:rFonts w:ascii="標楷體" w:eastAsia="標楷體" w:hAnsi="標楷體" w:cs="標楷體" w:hint="eastAsia"/>
+        </w:rPr>
+        <w:t>後端驗證帳號與密碼</w:t>
+      </w:r>
+    </w:p>
+    <w:p>
+      <w:pPr>
+        <w:pStyle w:val="a9"/>
+        <w:numPr>
+          <w:ilvl w:val="0"/>
+          <w:numId w:val="4"/>
+        </w:numPr>
+        <w:spacing w:line="240" w:lineRule="auto"/>
+        <w:rPr>
+          <w:rFonts w:ascii="標楷體" w:eastAsia="標楷體" w:hAnsi="標楷體" w:cs="標楷體"/>
+        </w:rPr>
+      </w:pPr>
+      <w:r>
+        <w:rPr>
+          <w:rFonts w:ascii="標楷體" w:eastAsia="標楷體" w:hAnsi="標楷體" w:cs="標楷體" w:hint="eastAsia"/>
+        </w:rPr>
+        <w:t>登入成功導向會員首頁</w:t>
+      </w:r>
+    </w:p>
+    <w:tbl>
+      <w:tblPr>
+        <w:tblStyle w:val="af2"/>
+        <w:tblW w:w="0" w:type="auto"/>
+        <w:tblInd w:w="360" w:type="dxa"/>
+        <w:tblLook w:val="04A0" w:firstRow="1" w:lastRow="0" w:firstColumn="1" w:lastColumn="0" w:noHBand="0" w:noVBand="1"/>
+      </w:tblPr>
+      <w:tblGrid>
+        <w:gridCol w:w="2329"/>
+        <w:gridCol w:w="5607"/>
+      </w:tblGrid>
+      <w:tr>
+        <w:trPr>
+          <w:trHeight w:val="300"/>
+        </w:trPr>
+        <w:tc>
+          <w:tcPr>
+            <w:tcW w:w="2329" w:type="dxa"/>
+            <w:vMerge w:val="restart"/>
+          </w:tcPr>
+          <w:p>
+            <w:pPr>
+              <w:pStyle w:val="a9"/>
+              <w:ind w:left="0"/>
+              <w:rPr>
+                <w:rFonts w:ascii="標楷體" w:eastAsia="標楷體" w:hAnsi="標楷體" w:cs="標楷體"/>
+              </w:rPr>
+            </w:pPr>
+            <w:r>
+              <w:rPr>
+                <w:rFonts w:ascii="標楷體" w:eastAsia="標楷體" w:hAnsi="標楷體" w:cs="標楷體"/>
+              </w:rPr>
+              <w:t>點擊登入按鈕，並提交Email 帳號與密碼</w:t>
+            </w:r>
+          </w:p>
+        </w:tc>
+        <w:tc>
+          <w:tcPr>
+            <w:tcW w:w="5607" w:type="dxa"/>
+            <w:shd w:val="clear" w:color="auto" w:fill="D9D9D9" w:themeFill="background1" w:themeFillShade="D9"/>
+          </w:tcPr>
+          <w:p>
+            <w:pPr>
+              <w:pStyle w:val="a9"/>
+              <w:ind w:left="0"/>
+              <w:rPr>
+                <w:rFonts w:ascii="標楷體" w:eastAsia="標楷體" w:hAnsi="標楷體" w:cs="標楷體"/>
+              </w:rPr>
+            </w:pPr>
+            <w:r>
+              <w:rPr>
+                <w:rFonts w:ascii="標楷體" w:eastAsia="標楷體" w:hAnsi="標楷體" w:cs="標楷體"/>
+              </w:rPr>
+              <w:t>Email和密碼皆正確</w:t>
+            </w:r>
+          </w:p>
+        </w:tc>
+      </w:tr>
+      <w:tr>
+        <w:trPr>
+          <w:trHeight w:val="300"/>
+        </w:trPr>
+        <w:tc>
+          <w:tcPr>
+            <w:tcW w:w="2329" w:type="dxa"/>
+            <w:vMerge/>
+          </w:tcPr>
+          <w:p>
+            <w:pPr>
+              <w:pStyle w:val="a9"/>
+              <w:ind w:left="0"/>
+              <w:rPr>
+                <w:rFonts w:ascii="標楷體" w:eastAsia="標楷體" w:hAnsi="標楷體" w:cs="Times New Roman"/>
+              </w:rPr>
+            </w:pPr>
+          </w:p>
+        </w:tc>
+        <w:tc>
+          <w:tcPr>
+            <w:tcW w:w="5607" w:type="dxa"/>
+          </w:tcPr>
+          <w:p>
+            <w:pPr>
+              <w:pStyle w:val="a9"/>
+              <w:ind w:left="0"/>
+              <w:rPr>
+                <w:rFonts w:ascii="標楷體" w:eastAsia="標楷體" w:hAnsi="標楷體" w:cs="標楷體"/>
+              </w:rPr>
+            </w:pPr>
+            <w:r>
+              <w:rPr>
+                <w:rFonts w:ascii="標楷體" w:eastAsia="標楷體" w:hAnsi="標楷體" w:cs="標楷體"/>
+              </w:rPr>
+              <w:t>導向活動清單頁面</w:t>
+            </w:r>
+          </w:p>
+        </w:tc>
+      </w:tr>
+      <w:tr>
+        <w:trPr>
+          <w:trHeight w:val="300"/>
+        </w:trPr>
+        <w:tc>
+          <w:tcPr>
+            <w:tcW w:w="2329" w:type="dxa"/>
+            <w:vMerge/>
+          </w:tcPr>
+          <w:p>
+            <w:pPr>
+              <w:pStyle w:val="a9"/>
+              <w:ind w:left="0"/>
+              <w:rPr>
+                <w:rFonts w:ascii="標楷體" w:eastAsia="標楷體" w:hAnsi="標楷體" w:cs="Times New Roman"/>
+              </w:rPr>
+            </w:pPr>
+          </w:p>
+        </w:tc>
+        <w:tc>
+          <w:tcPr>
+            <w:tcW w:w="5607" w:type="dxa"/>
+            <w:shd w:val="clear" w:color="auto" w:fill="D9D9D9" w:themeFill="background1" w:themeFillShade="D9"/>
+          </w:tcPr>
+          <w:p>
+            <w:pPr>
+              <w:pStyle w:val="a9"/>
+              <w:ind w:left="0"/>
+              <w:rPr>
+                <w:rFonts w:ascii="標楷體" w:eastAsia="標楷體" w:hAnsi="標楷體" w:cs="標楷體"/>
+              </w:rPr>
+            </w:pPr>
+            <w:r>
+              <w:rPr>
+                <w:rFonts w:ascii="標楷體" w:eastAsia="標楷體" w:hAnsi="標楷體" w:cs="標楷體"/>
+              </w:rPr>
+              <w:t>帳號密碼輸入錯誤</w:t>
+            </w:r>
+          </w:p>
+        </w:tc>
+      </w:tr>
+      <w:tr>
+        <w:trPr>
+          <w:trHeight w:val="300"/>
+        </w:trPr>
+        <w:tc>
+          <w:tcPr>
+            <w:tcW w:w="2329" w:type="dxa"/>
+            <w:vMerge/>
+          </w:tcPr>
+          <w:p/>
+        </w:tc>
+        <w:tc>
+          <w:tcPr>
+            <w:tcW w:w="5607" w:type="dxa"/>
+            <w:shd w:val="clear" w:color="auto" w:fill="D9D9D9" w:themeFill="background1" w:themeFillShade="D9"/>
+          </w:tcPr>
+          <w:p>
+            <w:pPr>
+              <w:rPr>
+                <w:rFonts w:ascii="標楷體" w:eastAsia="標楷體" w:hAnsi="標楷體" w:cs="標楷體"/>
+              </w:rPr>
+            </w:pPr>
+            <w:r>
+              <w:rPr>
+                <w:rFonts w:ascii="標楷體" w:eastAsia="標楷體" w:hAnsi="標楷體" w:cs="標楷體"/>
+              </w:rPr>
+              <w:t>帳號密碼不存在</w:t>
+            </w:r>
+          </w:p>
+        </w:tc>
+      </w:tr>
+      <w:tr>
+        <w:trPr>
+          <w:trHeight w:val="300"/>
+        </w:trPr>
+        <w:tc>
+          <w:tcPr>
+            <w:tcW w:w="2329" w:type="dxa"/>
+            <w:vMerge/>
+          </w:tcPr>
+          <w:p>
+            <w:pPr>
+              <w:pStyle w:val="a9"/>
+              <w:ind w:left="0"/>
+              <w:rPr>
+                <w:rFonts w:ascii="標楷體" w:eastAsia="標楷體" w:hAnsi="標楷體" w:cs="Times New Roman"/>
+              </w:rPr>
+            </w:pPr>
+          </w:p>
+        </w:tc>
+        <w:tc>
+          <w:tcPr>
+            <w:tcW w:w="5607" w:type="dxa"/>
+          </w:tcPr>
+          <w:p>
+            <w:pPr>
+              <w:pStyle w:val="a9"/>
+              <w:ind w:left="0"/>
+              <w:rPr>
+                <w:rFonts w:ascii="標楷體" w:eastAsia="標楷體" w:hAnsi="標楷體" w:cs="標楷體"/>
+              </w:rPr>
+            </w:pPr>
+            <w:r>
+              <w:rPr>
+                <w:rFonts w:ascii="標楷體" w:eastAsia="標楷體" w:hAnsi="標楷體" w:cs="標楷體"/>
+              </w:rPr>
+              <w:t>顯示錯誤訊息：「帳號或密碼錯誤」</w:t>
+            </w:r>
+          </w:p>
+        </w:tc>
+      </w:tr>
+    </w:tbl>
+    <w:p>
+      <w:pPr>
+        <w:spacing w:line="240" w:lineRule="auto"/>
+        <w:rPr>
+          <w:rFonts w:ascii="標楷體" w:eastAsia="標楷體" w:hAnsi="標楷體" w:cs="標楷體"/>
+          <w:b/>
+        </w:rPr>
+      </w:pPr>
+      <w:r>
+        <w:rPr>
+          <w:rFonts w:ascii="標楷體" w:eastAsia="標楷體" w:hAnsi="標楷體" w:cs="標楷體" w:hint="eastAsia"/>
+          <w:b/>
+        </w:rPr>
+        <w:t>Task 3：忘記密碼功能 (時數：5小時)</w:t>
+      </w:r>
+    </w:p>
+    <w:p>
+      <w:pPr>
+        <w:pStyle w:val="a9"/>
+        <w:numPr>
+          <w:ilvl w:val="0"/>
+          <w:numId w:val="2"/>
+        </w:numPr>
+        <w:spacing w:line="240" w:lineRule="auto"/>
+        <w:rPr>
+          <w:rFonts w:ascii="標楷體" w:eastAsia="標楷體" w:hAnsi="標楷體" w:cs="標楷體"/>
+        </w:rPr>
+      </w:pPr>
+      <w:r>
+        <w:rPr>
+          <w:rFonts w:ascii="標楷體" w:eastAsia="標楷體" w:hAnsi="標楷體" w:cs="標楷體" w:hint="eastAsia"/>
+        </w:rPr>
+        <w:t>前端提供「忘記密碼」入口</w:t>
+      </w:r>
+    </w:p>
+    <w:p>
+      <w:pPr>
+        <w:pStyle w:val="a9"/>
+        <w:numPr>
+          <w:ilvl w:val="0"/>
+          <w:numId w:val="2"/>
+        </w:numPr>
+        <w:spacing w:line="240" w:lineRule="auto"/>
+        <w:rPr>
+          <w:rFonts w:ascii="標楷體" w:eastAsia="標楷體" w:hAnsi="標楷體" w:cs="標楷體"/>
+        </w:rPr>
+      </w:pPr>
+      <w:r>
+        <w:rPr>
+          <w:rFonts w:ascii="標楷體" w:eastAsia="標楷體" w:hAnsi="標楷體" w:cs="標楷體" w:hint="eastAsia"/>
+        </w:rPr>
+        <w:t>後端產生</w:t>
+      </w:r>
+      <w:proofErr w:type="gramStart"/>
+      <w:r>
+        <w:rPr>
+          <w:rFonts w:ascii="標楷體" w:eastAsia="標楷體" w:hAnsi="標楷體" w:cs="標楷體" w:hint="eastAsia"/>
+        </w:rPr>
+        <w:t>驗證碼並寄</w:t>
+      </w:r>
+      <w:proofErr w:type="gramEnd"/>
+      <w:r>
+        <w:rPr>
+          <w:rFonts w:ascii="標楷體" w:eastAsia="標楷體" w:hAnsi="標楷體" w:cs="標楷體" w:hint="eastAsia"/>
+        </w:rPr>
+        <w:t>送到信箱</w:t>
+      </w:r>
+    </w:p>
+    <w:p>
+      <w:pPr>
+        <w:pStyle w:val="a9"/>
+        <w:numPr>
+          <w:ilvl w:val="0"/>
+          <w:numId w:val="2"/>
+        </w:numPr>
+        <w:spacing w:line="240" w:lineRule="auto"/>
+        <w:rPr>
+          <w:rFonts w:ascii="標楷體" w:eastAsia="標楷體" w:hAnsi="標楷體" w:cs="標楷體"/>
+        </w:rPr>
+      </w:pPr>
+      <w:r>
+        <w:rPr>
+          <w:rFonts w:ascii="標楷體" w:eastAsia="標楷體" w:hAnsi="標楷體" w:cs="標楷體" w:hint="eastAsia"/>
+        </w:rPr>
+        <w:t>驗證碼輸入成功後允許設定新密碼</w:t>
+      </w:r>
+    </w:p>
+    <w:tbl>
+      <w:tblPr>
+        <w:tblStyle w:val="af2"/>
+        <w:tblW w:w="7924" w:type="dxa"/>
+        <w:tblInd w:w="360" w:type="dxa"/>
+        <w:tblLook w:val="04A0" w:firstRow="1" w:lastRow="0" w:firstColumn="1" w:lastColumn="0" w:noHBand="0" w:noVBand="1"/>
+      </w:tblPr>
+      <w:tblGrid>
+        <w:gridCol w:w="2329"/>
+        <w:gridCol w:w="5595"/>
+      </w:tblGrid>
+      <w:tr>
+        <w:trPr>
+          <w:trHeight w:val="300"/>
+        </w:trPr>
+        <w:tc>
+          <w:tcPr>
+            <w:tcW w:w="2329" w:type="dxa"/>
+            <w:vMerge w:val="restart"/>
+          </w:tcPr>
+          <w:p>
+            <w:pPr>
+              <w:pStyle w:val="a9"/>
+              <w:ind w:left="0"/>
+              <w:rPr>
+                <w:rFonts w:ascii="標楷體" w:eastAsia="標楷體" w:hAnsi="標楷體" w:cs="標楷體"/>
+              </w:rPr>
+            </w:pPr>
+            <w:r>
+              <w:rPr>
+                <w:rFonts w:ascii="標楷體" w:eastAsia="標楷體" w:hAnsi="標楷體" w:cs="標楷體"/>
+              </w:rPr>
+              <w:t>提交已註冊的電子郵件</w:t>
+            </w:r>
+          </w:p>
+        </w:tc>
+        <w:tc>
+          <w:tcPr>
+            <w:tcW w:w="5595" w:type="dxa"/>
+            <w:shd w:val="clear" w:color="auto" w:fill="D9D9D9" w:themeFill="background1" w:themeFillShade="D9"/>
+          </w:tcPr>
+          <w:p>
+            <w:pPr>
+              <w:pStyle w:val="a9"/>
+              <w:ind w:left="0"/>
+              <w:rPr>
+                <w:rFonts w:ascii="標楷體" w:eastAsia="標楷體" w:hAnsi="標楷體" w:cs="標楷體"/>
+              </w:rPr>
+            </w:pPr>
+            <w:r>
+              <w:rPr>
+                <w:rFonts w:ascii="標楷體" w:eastAsia="標楷體" w:hAnsi="標楷體" w:cs="標楷體"/>
+              </w:rPr>
+              <w:t>Email 存在於資料庫</w:t>
+            </w:r>
+          </w:p>
+        </w:tc>
+      </w:tr>
+      <w:tr>
+        <w:trPr>
+          <w:trHeight w:val="300"/>
+        </w:trPr>
+        <w:tc>
+          <w:tcPr>
+            <w:tcW w:w="2329" w:type="dxa"/>
+            <w:vMerge/>
+          </w:tcPr>
+          <w:p>
+            <w:pPr>
+              <w:pStyle w:val="a9"/>
+              <w:ind w:left="0"/>
+              <w:rPr>
+                <w:rFonts w:ascii="標楷體" w:eastAsia="標楷體" w:hAnsi="標楷體" w:cs="Times New Roman"/>
+              </w:rPr>
+            </w:pPr>
+          </w:p>
+        </w:tc>
+        <w:tc>
+          <w:tcPr>
+            <w:tcW w:w="5595" w:type="dxa"/>
+          </w:tcPr>
+          <w:p>
+            <w:pPr>
+              <w:pStyle w:val="a9"/>
+              <w:ind w:left="0"/>
+              <w:rPr>
+                <w:rFonts w:ascii="標楷體" w:eastAsia="標楷體" w:hAnsi="標楷體" w:cs="標楷體"/>
+              </w:rPr>
+            </w:pPr>
+            <w:r>
+              <w:rPr>
+                <w:rFonts w:ascii="標楷體" w:eastAsia="標楷體" w:hAnsi="標楷體" w:cs="標楷體"/>
+              </w:rPr>
+              <w:t>顯示成功訊息：「</w:t>
+            </w:r>
+            <w:proofErr w:type="gramStart"/>
+            <w:r>
+              <w:rPr>
+                <w:rFonts w:ascii="標楷體" w:eastAsia="標楷體" w:hAnsi="標楷體" w:cs="標楷體"/>
+              </w:rPr>
+              <w:t>驗證碼已寄</w:t>
+            </w:r>
+            <w:proofErr w:type="gramEnd"/>
+            <w:r>
+              <w:rPr>
+                <w:rFonts w:ascii="標楷體" w:eastAsia="標楷體" w:hAnsi="標楷體" w:cs="標楷體"/>
+              </w:rPr>
+              <w:t>送至您的信箱，請檢查」</w:t>
+            </w:r>
+          </w:p>
+        </w:tc>
+      </w:tr>
+      <w:tr>
+        <w:trPr>
+          <w:trHeight w:val="300"/>
+        </w:trPr>
+        <w:tc>
+          <w:tcPr>
+            <w:tcW w:w="2329" w:type="dxa"/>
+            <w:vMerge/>
+          </w:tcPr>
+          <w:p>
+            <w:pPr>
+              <w:pStyle w:val="a9"/>
+              <w:ind w:left="0"/>
+              <w:rPr>
+                <w:rFonts w:ascii="標楷體" w:eastAsia="標楷體" w:hAnsi="標楷體" w:cs="Times New Roman"/>
+              </w:rPr>
+            </w:pPr>
+          </w:p>
+        </w:tc>
+        <w:tc>
+          <w:tcPr>
+            <w:tcW w:w="5595" w:type="dxa"/>
+            <w:shd w:val="clear" w:color="auto" w:fill="D9D9D9" w:themeFill="background1" w:themeFillShade="D9"/>
+          </w:tcPr>
+          <w:p>
+            <w:pPr>
+              <w:pStyle w:val="a9"/>
+              <w:ind w:left="0"/>
+              <w:rPr>
+                <w:rFonts w:ascii="標楷體" w:eastAsia="標楷體" w:hAnsi="標楷體" w:cs="標楷體"/>
+              </w:rPr>
+            </w:pPr>
+            <w:r>
+              <w:rPr>
+                <w:rFonts w:ascii="標楷體" w:eastAsia="標楷體" w:hAnsi="標楷體" w:cs="標楷體"/>
+              </w:rPr>
+              <w:t>Email不存在於資料庫</w:t>
+            </w:r>
+          </w:p>
+        </w:tc>
+      </w:tr>
+      <w:tr>
+        <w:trPr>
+          <w:trHeight w:val="300"/>
+        </w:trPr>
+        <w:tc>
+          <w:tcPr>
+            <w:tcW w:w="2329" w:type="dxa"/>
+            <w:vMerge/>
+          </w:tcPr>
+          <w:p>
+            <w:pPr>
+              <w:pStyle w:val="a9"/>
+              <w:ind w:left="0"/>
+              <w:rPr>
+                <w:rFonts w:ascii="標楷體" w:eastAsia="標楷體" w:hAnsi="標楷體" w:cs="Times New Roman"/>
+              </w:rPr>
+            </w:pPr>
+          </w:p>
+        </w:tc>
+        <w:tc>
+          <w:tcPr>
+            <w:tcW w:w="5595" w:type="dxa"/>
+          </w:tcPr>
+          <w:p>
+            <w:pPr>
+              <w:pStyle w:val="a9"/>
+              <w:ind w:left="0"/>
+              <w:rPr>
+                <w:rFonts w:ascii="標楷體" w:eastAsia="標楷體" w:hAnsi="標楷體" w:cs="標楷體"/>
+              </w:rPr>
+            </w:pPr>
+            <w:r>
+              <w:rPr>
+                <w:rFonts w:ascii="標楷體" w:eastAsia="標楷體" w:hAnsi="標楷體" w:cs="標楷體"/>
+              </w:rPr>
+              <w:t>提示錯誤訊息：「該電子郵件不存在，請確認後重新輸入」</w:t>
+            </w:r>
+          </w:p>
+        </w:tc>
+      </w:tr>
+      <w:tr>
+        <w:trPr>
+          <w:trHeight w:val="300"/>
+        </w:trPr>
+        <w:tc>
+          <w:tcPr>
+            <w:tcW w:w="2329" w:type="dxa"/>
+            <w:vMerge w:val="restart"/>
+          </w:tcPr>
+          <w:p>
+            <w:pPr>
+              <w:rPr>
+                <w:rFonts w:ascii="標楷體" w:eastAsia="標楷體" w:hAnsi="標楷體" w:cs="標楷體"/>
+              </w:rPr>
+            </w:pPr>
+            <w:r>
+              <w:rPr>
+                <w:rFonts w:ascii="標楷體" w:eastAsia="標楷體" w:hAnsi="標楷體" w:cs="標楷體"/>
+              </w:rPr>
+              <w:t>提交驗證碼和輸入新密碼</w:t>
+            </w:r>
+          </w:p>
+          <w:p>
+            <w:pPr>
+              <w:pStyle w:val="a9"/>
+              <w:ind w:left="0"/>
+              <w:rPr>
+                <w:rFonts w:ascii="標楷體" w:eastAsia="標楷體" w:hAnsi="標楷體" w:cs="標楷體"/>
+              </w:rPr>
+            </w:pPr>
+          </w:p>
+        </w:tc>
+        <w:tc>
+          <w:tcPr>
+            <w:tcW w:w="5595" w:type="dxa"/>
+            <w:shd w:val="clear" w:color="auto" w:fill="D9D9D9" w:themeFill="background1" w:themeFillShade="D9"/>
+          </w:tcPr>
+          <w:p>
+            <w:pPr>
+              <w:pStyle w:val="a9"/>
+              <w:ind w:left="0"/>
+              <w:rPr>
+                <w:rFonts w:ascii="標楷體" w:eastAsia="標楷體" w:hAnsi="標楷體" w:cs="標楷體"/>
+              </w:rPr>
+            </w:pPr>
+            <w:r>
+              <w:rPr>
+                <w:rFonts w:ascii="標楷體" w:eastAsia="標楷體" w:hAnsi="標楷體" w:cs="標楷體"/>
+              </w:rPr>
+              <w:t>驗證碼正確且密碼符合規則</w:t>
+            </w:r>
+          </w:p>
+        </w:tc>
+      </w:tr>
+      <w:tr>
+        <w:trPr>
+          <w:trHeight w:val="300"/>
+        </w:trPr>
+        <w:tc>
+          <w:tcPr>
+            <w:tcW w:w="2329" w:type="dxa"/>
+            <w:vMerge/>
+          </w:tcPr>
+          <w:p/>
+        </w:tc>
+        <w:tc>
+          <w:tcPr>
+            <w:tcW w:w="5595" w:type="dxa"/>
+          </w:tcPr>
+          <w:p>
+            <w:pPr>
+              <w:rPr>
+                <w:rFonts w:ascii="標楷體" w:eastAsia="標楷體" w:hAnsi="標楷體" w:cs="標楷體"/>
+              </w:rPr>
+            </w:pPr>
+            <w:r>
+              <w:rPr>
+                <w:rFonts w:ascii="標楷體" w:eastAsia="標楷體" w:hAnsi="標楷體" w:cs="標楷體"/>
+              </w:rPr>
+              <w:t>顯示成功訊息：「密碼已更新，請重新登入」</w:t>
+            </w:r>
+          </w:p>
+        </w:tc>
+      </w:tr>
+      <w:tr>
+        <w:trPr>
+          <w:trHeight w:val="300"/>
+        </w:trPr>
+        <w:tc>
+          <w:tcPr>
+            <w:tcW w:w="2329" w:type="dxa"/>
+            <w:vMerge/>
+          </w:tcPr>
+          <w:p/>
+        </w:tc>
+        <w:tc>
+          <w:tcPr>
+            <w:tcW w:w="5595" w:type="dxa"/>
+            <w:shd w:val="clear" w:color="auto" w:fill="D9D9D9" w:themeFill="background1" w:themeFillShade="D9"/>
+          </w:tcPr>
+          <w:p>
+            <w:pPr>
+              <w:pStyle w:val="a9"/>
+              <w:ind w:left="0"/>
+              <w:rPr>
+                <w:rFonts w:ascii="標楷體" w:eastAsia="標楷體" w:hAnsi="標楷體" w:cs="標楷體"/>
+              </w:rPr>
+            </w:pPr>
+            <w:r>
+              <w:rPr>
+                <w:rFonts w:ascii="標楷體" w:eastAsia="標楷體" w:hAnsi="標楷體" w:cs="標楷體"/>
+              </w:rPr>
+              <w:t>驗證碼不正確</w:t>
+            </w:r>
+          </w:p>
+        </w:tc>
+      </w:tr>
+      <w:tr>
+        <w:trPr>
+          <w:trHeight w:val="300"/>
+        </w:trPr>
+        <w:tc>
+          <w:tcPr>
+            <w:tcW w:w="2329" w:type="dxa"/>
+            <w:vMerge/>
+          </w:tcPr>
+          <w:p/>
+        </w:tc>
+        <w:tc>
+          <w:tcPr>
+            <w:tcW w:w="5595" w:type="dxa"/>
+          </w:tcPr>
+          <w:p>
+            <w:pPr>
+              <w:pStyle w:val="a9"/>
+              <w:ind w:left="0"/>
+              <w:rPr>
+                <w:rFonts w:ascii="標楷體" w:eastAsia="標楷體" w:hAnsi="標楷體" w:cs="標楷體"/>
+              </w:rPr>
+            </w:pPr>
+            <w:r>
+              <w:rPr>
+                <w:rFonts w:ascii="標楷體" w:eastAsia="標楷體" w:hAnsi="標楷體" w:cs="標楷體"/>
+              </w:rPr>
+              <w:t>提示錯誤訊息：「驗證碼錯誤或已過期」</w:t>
+            </w:r>
+          </w:p>
+        </w:tc>
+      </w:tr>
+      <w:tr>
+        <w:trPr>
+          <w:trHeight w:val="300"/>
+        </w:trPr>
+        <w:tc>
+          <w:tcPr>
+            <w:tcW w:w="2329" w:type="dxa"/>
+            <w:vMerge/>
+          </w:tcPr>
+          <w:p/>
+        </w:tc>
+        <w:tc>
+          <w:tcPr>
+            <w:tcW w:w="5595" w:type="dxa"/>
+            <w:shd w:val="clear" w:color="auto" w:fill="D9D9D9" w:themeFill="background1" w:themeFillShade="D9"/>
+          </w:tcPr>
+          <w:p>
+            <w:pPr>
+              <w:pStyle w:val="a9"/>
+              <w:ind w:left="0"/>
+              <w:rPr>
+                <w:rFonts w:ascii="標楷體" w:eastAsia="標楷體" w:hAnsi="標楷體" w:cs="標楷體"/>
+              </w:rPr>
+            </w:pPr>
+            <w:r>
+              <w:rPr>
+                <w:rFonts w:ascii="標楷體" w:eastAsia="標楷體" w:hAnsi="標楷體" w:cs="標楷體"/>
+              </w:rPr>
+              <w:t>新密碼不符合規則</w:t>
+            </w:r>
+          </w:p>
+        </w:tc>
+      </w:tr>
+      <w:tr>
+        <w:trPr>
+          <w:trHeight w:val="300"/>
+        </w:trPr>
+        <w:tc>
+          <w:tcPr>
+            <w:tcW w:w="2329" w:type="dxa"/>
+            <w:vMerge/>
+          </w:tcPr>
+          <w:p/>
+        </w:tc>
+        <w:tc>
+          <w:tcPr>
+            <w:tcW w:w="5595" w:type="dxa"/>
+          </w:tcPr>
+          <w:p>
+            <w:pPr>
+              <w:pStyle w:val="a9"/>
+              <w:ind w:left="0"/>
+              <w:rPr>
+                <w:rFonts w:ascii="標楷體" w:eastAsia="標楷體" w:hAnsi="標楷體" w:cs="標楷體"/>
+              </w:rPr>
+            </w:pPr>
+            <w:r>
+              <w:rPr>
+                <w:rFonts w:ascii="標楷體" w:eastAsia="標楷體" w:hAnsi="標楷體" w:cs="標楷體"/>
+              </w:rPr>
+              <w:t>提示錯誤訊息：「密碼不符合規則，請重新輸入！」</w:t>
+            </w:r>
+          </w:p>
+        </w:tc>
+      </w:tr>
+    </w:tbl>
+    <w:p>
+      <w:pPr>
+        <w:rPr>
+          <w:rFonts w:hint="eastAsia"/>
+        </w:rPr>
+      </w:pPr>
+    </w:p>
     <w:sectPr>
       <w:pgSz w:w="11906" w:h="16838"/>
       <w:pgMar w:top="1440" w:right="1800" w:bottom="1440" w:left="1800" w:header="851" w:footer="992" w:gutter="0"/>
@@ -270,6 +1581,232 @@
 <file path=word/numbering.xml><?xml version="1.0" encoding="utf-8"?>
 <w:numbering xmlns:wpc="http://schemas.microsoft.com/office/word/2010/wordprocessingCanvas" xmlns:cx="http://schemas.microsoft.com/office/drawing/2014/chartex" xmlns:cx1="http://schemas.microsoft.com/office/drawing/2015/9/8/chartex" xmlns:cx2="http://schemas.microsoft.com/office/drawing/2015/10/21/chartex" xmlns:cx3="http://schemas.microsoft.com/office/drawing/2016/5/9/chartex" xmlns:cx4="http://schemas.microsoft.com/office/drawing/2016/5/10/chartex" xmlns:cx5="http://schemas.microsoft.com/office/drawing/2016/5/11/chartex" xmlns:cx6="http://schemas.microsoft.com/office/drawing/2016/5/12/chartex" xmlns:cx7="http://schemas.microsoft.com/office/drawing/2016/5/13/chartex" xmlns:cx8="http://schemas.microsoft.com/office/drawing/2016/5/14/chartex" xmlns:mc="http://schemas.openxmlformats.org/markup-compatibility/2006" xmlns:aink="http://schemas.microsoft.com/office/drawing/2016/ink" xmlns:am3d="http://schemas.microsoft.com/office/drawing/2017/model3d" xmlns:o="urn:schemas-microsoft-com:office:office" xmlns:oel="http://schemas.microsoft.com/office/2019/extlst" xmlns:r="http://schemas.openxmlformats.org/officeDocument/2006/relationships" xmlns:m="http://schemas.openxmlformats.org/officeDocument/2006/math" xmlns:v="urn:schemas-microsoft-com:vml" xmlns:wp14="http://schemas.microsoft.com/office/word/2010/wordprocessingDrawing" xmlns:wp="http://schemas.openxmlformats.org/drawingml/2006/wordprocessingDrawing" xmlns:w10="urn:schemas-microsoft-com:office:word" xmlns:w="http://schemas.openxmlformats.org/wordprocessingml/2006/main" xmlns:w14="http://schemas.microsoft.com/office/word/2010/wordml" xmlns:w15="http://schemas.microsoft.com/office/word/2012/wordml" xmlns:w16cex="http://schemas.microsoft.com/office/word/2018/wordml/cex" xmlns:w16cid="http://schemas.microsoft.com/office/word/2016/wordml/cid" xmlns:w16="http://schemas.microsoft.com/office/word/2018/wordml" xmlns:w16du="http://schemas.microsoft.com/office/word/2023/wordml/word16du" xmlns:w16sdtdh="http://schemas.microsoft.com/office/word/2020/wordml/sdtdatahash" xmlns:w16sdtfl="http://schemas.microsoft.com/office/word/2024/wordml/sdtformatlock" xmlns:w16se="http://schemas.microsoft.com/office/word/2015/wordml/symex" xmlns:wpg="http://schemas.microsoft.com/office/word/2010/wordprocessingGroup" xmlns:wpi="http://schemas.microsoft.com/office/word/2010/wordprocessingInk" xmlns:wne="http://schemas.microsoft.com/office/word/2006/wordml" xmlns:wps="http://schemas.microsoft.com/office/word/2010/wordprocessingShape" mc:Ignorable="w14 w15 w16se w16cid w16 w16cex w16sdtdh w16sdtfl w16du wp14">
   <w:abstractNum w:abstractNumId="0" w15:restartNumberingAfterBreak="0">
+    <w:nsid w:val="2CC960F3"/>
+    <w:multiLevelType w:val="hybridMultilevel"/>
+    <w:tmpl w:val="0A4429E4"/>
+    <w:lvl w:ilvl="0" w:tplc="04090001">
+      <w:start w:val="1"/>
+      <w:numFmt w:val="bullet"/>
+      <w:lvlText w:val=""/>
+      <w:lvlJc w:val="left"/>
+      <w:pPr>
+        <w:ind w:left="480" w:hanging="480"/>
+      </w:pPr>
+      <w:rPr>
+        <w:rFonts w:ascii="Wingdings" w:hAnsi="Wingdings" w:hint="default"/>
+      </w:rPr>
+    </w:lvl>
+    <w:lvl w:ilvl="1" w:tplc="04090003" w:tentative="1">
+      <w:start w:val="1"/>
+      <w:numFmt w:val="bullet"/>
+      <w:lvlText w:val=""/>
+      <w:lvlJc w:val="left"/>
+      <w:pPr>
+        <w:ind w:left="960" w:hanging="480"/>
+      </w:pPr>
+      <w:rPr>
+        <w:rFonts w:ascii="Wingdings" w:hAnsi="Wingdings" w:hint="default"/>
+      </w:rPr>
+    </w:lvl>
+    <w:lvl w:ilvl="2" w:tplc="04090005" w:tentative="1">
+      <w:start w:val="1"/>
+      <w:numFmt w:val="bullet"/>
+      <w:lvlText w:val=""/>
+      <w:lvlJc w:val="left"/>
+      <w:pPr>
+        <w:ind w:left="1440" w:hanging="480"/>
+      </w:pPr>
+      <w:rPr>
+        <w:rFonts w:ascii="Wingdings" w:hAnsi="Wingdings" w:hint="default"/>
+      </w:rPr>
+    </w:lvl>
+    <w:lvl w:ilvl="3" w:tplc="04090001" w:tentative="1">
+      <w:start w:val="1"/>
+      <w:numFmt w:val="bullet"/>
+      <w:lvlText w:val=""/>
+      <w:lvlJc w:val="left"/>
+      <w:pPr>
+        <w:ind w:left="1920" w:hanging="480"/>
+      </w:pPr>
+      <w:rPr>
+        <w:rFonts w:ascii="Wingdings" w:hAnsi="Wingdings" w:hint="default"/>
+      </w:rPr>
+    </w:lvl>
+    <w:lvl w:ilvl="4" w:tplc="04090003" w:tentative="1">
+      <w:start w:val="1"/>
+      <w:numFmt w:val="bullet"/>
+      <w:lvlText w:val=""/>
+      <w:lvlJc w:val="left"/>
+      <w:pPr>
+        <w:ind w:left="2400" w:hanging="480"/>
+      </w:pPr>
+      <w:rPr>
+        <w:rFonts w:ascii="Wingdings" w:hAnsi="Wingdings" w:hint="default"/>
+      </w:rPr>
+    </w:lvl>
+    <w:lvl w:ilvl="5" w:tplc="04090005" w:tentative="1">
+      <w:start w:val="1"/>
+      <w:numFmt w:val="bullet"/>
+      <w:lvlText w:val=""/>
+      <w:lvlJc w:val="left"/>
+      <w:pPr>
+        <w:ind w:left="2880" w:hanging="480"/>
+      </w:pPr>
+      <w:rPr>
+        <w:rFonts w:ascii="Wingdings" w:hAnsi="Wingdings" w:hint="default"/>
+      </w:rPr>
+    </w:lvl>
+    <w:lvl w:ilvl="6" w:tplc="04090001" w:tentative="1">
+      <w:start w:val="1"/>
+      <w:numFmt w:val="bullet"/>
+      <w:lvlText w:val=""/>
+      <w:lvlJc w:val="left"/>
+      <w:pPr>
+        <w:ind w:left="3360" w:hanging="480"/>
+      </w:pPr>
+      <w:rPr>
+        <w:rFonts w:ascii="Wingdings" w:hAnsi="Wingdings" w:hint="default"/>
+      </w:rPr>
+    </w:lvl>
+    <w:lvl w:ilvl="7" w:tplc="04090003" w:tentative="1">
+      <w:start w:val="1"/>
+      <w:numFmt w:val="bullet"/>
+      <w:lvlText w:val=""/>
+      <w:lvlJc w:val="left"/>
+      <w:pPr>
+        <w:ind w:left="3840" w:hanging="480"/>
+      </w:pPr>
+      <w:rPr>
+        <w:rFonts w:ascii="Wingdings" w:hAnsi="Wingdings" w:hint="default"/>
+      </w:rPr>
+    </w:lvl>
+    <w:lvl w:ilvl="8" w:tplc="04090005" w:tentative="1">
+      <w:start w:val="1"/>
+      <w:numFmt w:val="bullet"/>
+      <w:lvlText w:val=""/>
+      <w:lvlJc w:val="left"/>
+      <w:pPr>
+        <w:ind w:left="4320" w:hanging="480"/>
+      </w:pPr>
+      <w:rPr>
+        <w:rFonts w:ascii="Wingdings" w:hAnsi="Wingdings" w:hint="default"/>
+      </w:rPr>
+    </w:lvl>
+  </w:abstractNum>
+  <w:abstractNum w:abstractNumId="1" w15:restartNumberingAfterBreak="0">
+    <w:nsid w:val="41342649"/>
+    <w:multiLevelType w:val="hybridMultilevel"/>
+    <w:tmpl w:val="0570DF94"/>
+    <w:lvl w:ilvl="0" w:tplc="04090001">
+      <w:start w:val="1"/>
+      <w:numFmt w:val="bullet"/>
+      <w:lvlText w:val=""/>
+      <w:lvlJc w:val="left"/>
+      <w:pPr>
+        <w:ind w:left="480" w:hanging="480"/>
+      </w:pPr>
+      <w:rPr>
+        <w:rFonts w:ascii="Wingdings" w:hAnsi="Wingdings" w:hint="default"/>
+      </w:rPr>
+    </w:lvl>
+    <w:lvl w:ilvl="1" w:tplc="04090003" w:tentative="1">
+      <w:start w:val="1"/>
+      <w:numFmt w:val="bullet"/>
+      <w:lvlText w:val=""/>
+      <w:lvlJc w:val="left"/>
+      <w:pPr>
+        <w:ind w:left="960" w:hanging="480"/>
+      </w:pPr>
+      <w:rPr>
+        <w:rFonts w:ascii="Wingdings" w:hAnsi="Wingdings" w:hint="default"/>
+      </w:rPr>
+    </w:lvl>
+    <w:lvl w:ilvl="2" w:tplc="04090005" w:tentative="1">
+      <w:start w:val="1"/>
+      <w:numFmt w:val="bullet"/>
+      <w:lvlText w:val=""/>
+      <w:lvlJc w:val="left"/>
+      <w:pPr>
+        <w:ind w:left="1440" w:hanging="480"/>
+      </w:pPr>
+      <w:rPr>
+        <w:rFonts w:ascii="Wingdings" w:hAnsi="Wingdings" w:hint="default"/>
+      </w:rPr>
+    </w:lvl>
+    <w:lvl w:ilvl="3" w:tplc="04090001" w:tentative="1">
+      <w:start w:val="1"/>
+      <w:numFmt w:val="bullet"/>
+      <w:lvlText w:val=""/>
+      <w:lvlJc w:val="left"/>
+      <w:pPr>
+        <w:ind w:left="1920" w:hanging="480"/>
+      </w:pPr>
+      <w:rPr>
+        <w:rFonts w:ascii="Wingdings" w:hAnsi="Wingdings" w:hint="default"/>
+      </w:rPr>
+    </w:lvl>
+    <w:lvl w:ilvl="4" w:tplc="04090003" w:tentative="1">
+      <w:start w:val="1"/>
+      <w:numFmt w:val="bullet"/>
+      <w:lvlText w:val=""/>
+      <w:lvlJc w:val="left"/>
+      <w:pPr>
+        <w:ind w:left="2400" w:hanging="480"/>
+      </w:pPr>
+      <w:rPr>
+        <w:rFonts w:ascii="Wingdings" w:hAnsi="Wingdings" w:hint="default"/>
+      </w:rPr>
+    </w:lvl>
+    <w:lvl w:ilvl="5" w:tplc="04090005" w:tentative="1">
+      <w:start w:val="1"/>
+      <w:numFmt w:val="bullet"/>
+      <w:lvlText w:val=""/>
+      <w:lvlJc w:val="left"/>
+      <w:pPr>
+        <w:ind w:left="2880" w:hanging="480"/>
+      </w:pPr>
+      <w:rPr>
+        <w:rFonts w:ascii="Wingdings" w:hAnsi="Wingdings" w:hint="default"/>
+      </w:rPr>
+    </w:lvl>
+    <w:lvl w:ilvl="6" w:tplc="04090001" w:tentative="1">
+      <w:start w:val="1"/>
+      <w:numFmt w:val="bullet"/>
+      <w:lvlText w:val=""/>
+      <w:lvlJc w:val="left"/>
+      <w:pPr>
+        <w:ind w:left="3360" w:hanging="480"/>
+      </w:pPr>
+      <w:rPr>
+        <w:rFonts w:ascii="Wingdings" w:hAnsi="Wingdings" w:hint="default"/>
+      </w:rPr>
+    </w:lvl>
+    <w:lvl w:ilvl="7" w:tplc="04090003" w:tentative="1">
+      <w:start w:val="1"/>
+      <w:numFmt w:val="bullet"/>
+      <w:lvlText w:val=""/>
+      <w:lvlJc w:val="left"/>
+      <w:pPr>
+        <w:ind w:left="3840" w:hanging="480"/>
+      </w:pPr>
+      <w:rPr>
+        <w:rFonts w:ascii="Wingdings" w:hAnsi="Wingdings" w:hint="default"/>
+      </w:rPr>
+    </w:lvl>
+    <w:lvl w:ilvl="8" w:tplc="04090005" w:tentative="1">
+      <w:start w:val="1"/>
+      <w:numFmt w:val="bullet"/>
+      <w:lvlText w:val=""/>
+      <w:lvlJc w:val="left"/>
+      <w:pPr>
+        <w:ind w:left="4320" w:hanging="480"/>
+      </w:pPr>
+      <w:rPr>
+        <w:rFonts w:ascii="Wingdings" w:hAnsi="Wingdings" w:hint="default"/>
+      </w:rPr>
+    </w:lvl>
+  </w:abstractNum>
+  <w:abstractNum w:abstractNumId="2" w15:restartNumberingAfterBreak="0">
     <w:nsid w:val="5ED147A5"/>
     <w:multiLevelType w:val="hybridMultilevel"/>
     <w:tmpl w:val="EFA2ABD2"/>
@@ -358,8 +1895,130 @@
       </w:pPr>
     </w:lvl>
   </w:abstractNum>
+  <w:abstractNum w:abstractNumId="3" w15:restartNumberingAfterBreak="0">
+    <w:nsid w:val="6C5554FC"/>
+    <w:multiLevelType w:val="hybridMultilevel"/>
+    <w:tmpl w:val="0E9E01F4"/>
+    <w:lvl w:ilvl="0" w:tplc="04090001">
+      <w:start w:val="1"/>
+      <w:numFmt w:val="bullet"/>
+      <w:lvlText w:val=""/>
+      <w:lvlJc w:val="left"/>
+      <w:pPr>
+        <w:ind w:left="480" w:hanging="480"/>
+      </w:pPr>
+      <w:rPr>
+        <w:rFonts w:ascii="Wingdings" w:hAnsi="Wingdings" w:hint="default"/>
+      </w:rPr>
+    </w:lvl>
+    <w:lvl w:ilvl="1" w:tplc="04090003" w:tentative="1">
+      <w:start w:val="1"/>
+      <w:numFmt w:val="bullet"/>
+      <w:lvlText w:val=""/>
+      <w:lvlJc w:val="left"/>
+      <w:pPr>
+        <w:ind w:left="960" w:hanging="480"/>
+      </w:pPr>
+      <w:rPr>
+        <w:rFonts w:ascii="Wingdings" w:hAnsi="Wingdings" w:hint="default"/>
+      </w:rPr>
+    </w:lvl>
+    <w:lvl w:ilvl="2" w:tplc="04090005" w:tentative="1">
+      <w:start w:val="1"/>
+      <w:numFmt w:val="bullet"/>
+      <w:lvlText w:val=""/>
+      <w:lvlJc w:val="left"/>
+      <w:pPr>
+        <w:ind w:left="1440" w:hanging="480"/>
+      </w:pPr>
+      <w:rPr>
+        <w:rFonts w:ascii="Wingdings" w:hAnsi="Wingdings" w:hint="default"/>
+      </w:rPr>
+    </w:lvl>
+    <w:lvl w:ilvl="3" w:tplc="04090001" w:tentative="1">
+      <w:start w:val="1"/>
+      <w:numFmt w:val="bullet"/>
+      <w:lvlText w:val=""/>
+      <w:lvlJc w:val="left"/>
+      <w:pPr>
+        <w:ind w:left="1920" w:hanging="480"/>
+      </w:pPr>
+      <w:rPr>
+        <w:rFonts w:ascii="Wingdings" w:hAnsi="Wingdings" w:hint="default"/>
+      </w:rPr>
+    </w:lvl>
+    <w:lvl w:ilvl="4" w:tplc="04090003" w:tentative="1">
+      <w:start w:val="1"/>
+      <w:numFmt w:val="bullet"/>
+      <w:lvlText w:val=""/>
+      <w:lvlJc w:val="left"/>
+      <w:pPr>
+        <w:ind w:left="2400" w:hanging="480"/>
+      </w:pPr>
+      <w:rPr>
+        <w:rFonts w:ascii="Wingdings" w:hAnsi="Wingdings" w:hint="default"/>
+      </w:rPr>
+    </w:lvl>
+    <w:lvl w:ilvl="5" w:tplc="04090005" w:tentative="1">
+      <w:start w:val="1"/>
+      <w:numFmt w:val="bullet"/>
+      <w:lvlText w:val=""/>
+      <w:lvlJc w:val="left"/>
+      <w:pPr>
+        <w:ind w:left="2880" w:hanging="480"/>
+      </w:pPr>
+      <w:rPr>
+        <w:rFonts w:ascii="Wingdings" w:hAnsi="Wingdings" w:hint="default"/>
+      </w:rPr>
+    </w:lvl>
+    <w:lvl w:ilvl="6" w:tplc="04090001" w:tentative="1">
+      <w:start w:val="1"/>
+      <w:numFmt w:val="bullet"/>
+      <w:lvlText w:val=""/>
+      <w:lvlJc w:val="left"/>
+      <w:pPr>
+        <w:ind w:left="3360" w:hanging="480"/>
+      </w:pPr>
+      <w:rPr>
+        <w:rFonts w:ascii="Wingdings" w:hAnsi="Wingdings" w:hint="default"/>
+      </w:rPr>
+    </w:lvl>
+    <w:lvl w:ilvl="7" w:tplc="04090003" w:tentative="1">
+      <w:start w:val="1"/>
+      <w:numFmt w:val="bullet"/>
+      <w:lvlText w:val=""/>
+      <w:lvlJc w:val="left"/>
+      <w:pPr>
+        <w:ind w:left="3840" w:hanging="480"/>
+      </w:pPr>
+      <w:rPr>
+        <w:rFonts w:ascii="Wingdings" w:hAnsi="Wingdings" w:hint="default"/>
+      </w:rPr>
+    </w:lvl>
+    <w:lvl w:ilvl="8" w:tplc="04090005" w:tentative="1">
+      <w:start w:val="1"/>
+      <w:numFmt w:val="bullet"/>
+      <w:lvlText w:val=""/>
+      <w:lvlJc w:val="left"/>
+      <w:pPr>
+        <w:ind w:left="4320" w:hanging="480"/>
+      </w:pPr>
+      <w:rPr>
+        <w:rFonts w:ascii="Wingdings" w:hAnsi="Wingdings" w:hint="default"/>
+      </w:rPr>
+    </w:lvl>
+  </w:abstractNum>
   <w:num w:numId="1" w16cid:durableId="311760627">
+    <w:abstractNumId w:val="2"/>
+  </w:num>
+  <w:num w:numId="2" w16cid:durableId="2084519437">
+    <w:abstractNumId w:val="3"/>
+  </w:num>
+  <w:num w:numId="3" w16cid:durableId="793794833">
     <w:abstractNumId w:val="0"/>
+  </w:num>
+  <w:num w:numId="4" w16cid:durableId="196701771">
+    <w:abstractNumId w:val="1"/>
   </w:num>
 </w:numbering>
 </file>
@@ -1345,6 +3004,28 @@
       <w:szCs w:val="20"/>
     </w:rPr>
   </w:style>
+  <w:style w:type="table" w:styleId="af2">
+    <w:name w:val="Table Grid"/>
+    <w:basedOn w:val="a1"/>
+    <w:uiPriority w:val="39"/>
+    <w:rsid w:val="00180693"/>
+    <w:pPr>
+      <w:spacing w:after="0" w:line="240" w:lineRule="auto"/>
+    </w:pPr>
+    <w:rPr>
+      <w14:ligatures w14:val="none"/>
+    </w:rPr>
+    <w:tblPr>
+      <w:tblBorders>
+        <w:top w:val="single" w:sz="4" w:space="0" w:color="auto"/>
+        <w:left w:val="single" w:sz="4" w:space="0" w:color="auto"/>
+        <w:bottom w:val="single" w:sz="4" w:space="0" w:color="auto"/>
+        <w:right w:val="single" w:sz="4" w:space="0" w:color="auto"/>
+        <w:insideH w:val="single" w:sz="4" w:space="0" w:color="auto"/>
+        <w:insideV w:val="single" w:sz="4" w:space="0" w:color="auto"/>
+      </w:tblBorders>
+    </w:tblPr>
+  </w:style>
 </w:styles>
 </file>
 

--- a/B1243002.docx
+++ b/B1243002.docx
@@ -1513,11 +1513,797 @@
     </w:tbl>
     <w:p>
       <w:pPr>
-        <w:rPr>
-          <w:rFonts w:hint="eastAsia"/>
-        </w:rPr>
-      </w:pPr>
+        <w:spacing w:line="240" w:lineRule="auto"/>
+        <w:rPr>
+          <w:rFonts w:ascii="標楷體" w:eastAsia="標楷體" w:hAnsi="標楷體" w:cs="標楷體"/>
+          <w:b/>
+          <w:bCs/>
+        </w:rPr>
+      </w:pPr>
+      <w:r>
+        <w:rPr>
+          <w:rFonts w:ascii="標楷體" w:eastAsia="標楷體" w:hAnsi="標楷體" w:cs="標楷體"/>
+          <w:b/>
+          <w:bCs/>
+        </w:rPr>
+        <w:t>Non-functional (N</w:t>
+      </w:r>
+      <w:r>
+        <w:rPr>
+          <w:rFonts w:ascii="標楷體" w:eastAsia="標楷體" w:hAnsi="標楷體" w:cs="標楷體"/>
+          <w:b/>
+          <w:bCs/>
+        </w:rPr>
+        <w:t>F</w:t>
+      </w:r>
+      <w:r>
+        <w:rPr>
+          <w:rFonts w:ascii="標楷體" w:eastAsia="標楷體" w:hAnsi="標楷體" w:cs="標楷體"/>
+          <w:b/>
+          <w:bCs/>
+        </w:rPr>
+        <w:t>) Task 1：最大負載 (時數：10小時)</w:t>
+      </w:r>
     </w:p>
+    <w:p>
+      <w:pPr>
+        <w:pStyle w:val="a9"/>
+        <w:numPr>
+          <w:ilvl w:val="0"/>
+          <w:numId w:val="2"/>
+        </w:numPr>
+        <w:spacing w:line="240" w:lineRule="auto"/>
+        <w:rPr>
+          <w:rFonts w:ascii="標楷體" w:eastAsia="標楷體" w:hAnsi="標楷體" w:cs="標楷體"/>
+        </w:rPr>
+      </w:pPr>
+      <w:r>
+        <w:rPr>
+          <w:rFonts w:ascii="標楷體" w:eastAsia="標楷體" w:hAnsi="標楷體" w:cs="標楷體"/>
+        </w:rPr>
+        <w:t>優化連線數與超時設定</w:t>
+      </w:r>
+    </w:p>
+    <w:p>
+      <w:pPr>
+        <w:pStyle w:val="a9"/>
+        <w:numPr>
+          <w:ilvl w:val="0"/>
+          <w:numId w:val="2"/>
+        </w:numPr>
+        <w:spacing w:before="240" w:after="240" w:line="240" w:lineRule="auto"/>
+        <w:rPr>
+          <w:rFonts w:ascii="標楷體" w:eastAsia="標楷體" w:hAnsi="標楷體" w:cs="標楷體"/>
+        </w:rPr>
+      </w:pPr>
+      <w:r>
+        <w:rPr>
+          <w:rFonts w:ascii="標楷體" w:eastAsia="標楷體" w:hAnsi="標楷體" w:cs="標楷體"/>
+        </w:rPr>
+        <w:t>在報名/註冊時加入資料庫鎖定機制</w:t>
+      </w:r>
+    </w:p>
+    <w:p>
+      <w:pPr>
+        <w:pStyle w:val="a9"/>
+        <w:numPr>
+          <w:ilvl w:val="0"/>
+          <w:numId w:val="2"/>
+        </w:numPr>
+        <w:spacing w:line="240" w:lineRule="auto"/>
+        <w:rPr>
+          <w:rFonts w:ascii="標楷體" w:eastAsia="標楷體" w:hAnsi="標楷體" w:cs="標楷體"/>
+        </w:rPr>
+      </w:pPr>
+      <w:r>
+        <w:rPr>
+          <w:rFonts w:ascii="標楷體" w:eastAsia="標楷體" w:hAnsi="標楷體" w:cs="標楷體"/>
+        </w:rPr>
+        <w:t>用工具模擬負載並收集效能數據</w:t>
+      </w:r>
+    </w:p>
+    <w:tbl>
+      <w:tblPr>
+        <w:tblStyle w:val="af2"/>
+        <w:tblW w:w="0" w:type="auto"/>
+        <w:tblInd w:w="360" w:type="dxa"/>
+        <w:tblLook w:val="04A0" w:firstRow="1" w:lastRow="0" w:firstColumn="1" w:lastColumn="0" w:noHBand="0" w:noVBand="1"/>
+      </w:tblPr>
+      <w:tblGrid>
+        <w:gridCol w:w="2329"/>
+        <w:gridCol w:w="5595"/>
+      </w:tblGrid>
+      <w:tr>
+        <w:trPr>
+          <w:trHeight w:val="300"/>
+        </w:trPr>
+        <w:tc>
+          <w:tcPr>
+            <w:tcW w:w="2329" w:type="dxa"/>
+            <w:vMerge w:val="restart"/>
+          </w:tcPr>
+          <w:p>
+            <w:pPr>
+              <w:pStyle w:val="a9"/>
+              <w:ind w:left="0"/>
+              <w:rPr>
+                <w:rFonts w:ascii="標楷體" w:eastAsia="標楷體" w:hAnsi="標楷體" w:cs="標楷體"/>
+              </w:rPr>
+            </w:pPr>
+            <w:r>
+              <w:rPr>
+                <w:rFonts w:ascii="標楷體" w:eastAsia="標楷體" w:hAnsi="標楷體" w:cs="標楷體"/>
+              </w:rPr>
+              <w:t>模擬500個使用者在10秒內同時執行動作</w:t>
+            </w:r>
+          </w:p>
+        </w:tc>
+        <w:tc>
+          <w:tcPr>
+            <w:tcW w:w="5595" w:type="dxa"/>
+            <w:shd w:val="clear" w:color="auto" w:fill="D9D9D9" w:themeFill="background1" w:themeFillShade="D9"/>
+          </w:tcPr>
+          <w:p>
+            <w:pPr>
+              <w:pStyle w:val="a9"/>
+              <w:ind w:left="0"/>
+              <w:rPr>
+                <w:rFonts w:ascii="標楷體" w:eastAsia="標楷體" w:hAnsi="標楷體" w:cs="標楷體"/>
+              </w:rPr>
+            </w:pPr>
+            <w:r>
+              <w:rPr>
+                <w:rFonts w:ascii="標楷體" w:eastAsia="標楷體" w:hAnsi="標楷體" w:cs="標楷體"/>
+              </w:rPr>
+              <w:t>尖峰回應時間測試</w:t>
+            </w:r>
+          </w:p>
+        </w:tc>
+      </w:tr>
+      <w:tr>
+        <w:trPr>
+          <w:trHeight w:val="300"/>
+        </w:trPr>
+        <w:tc>
+          <w:tcPr>
+            <w:tcW w:w="2329" w:type="dxa"/>
+            <w:vMerge/>
+          </w:tcPr>
+          <w:p/>
+        </w:tc>
+        <w:tc>
+          <w:tcPr>
+            <w:tcW w:w="5595" w:type="dxa"/>
+          </w:tcPr>
+          <w:p>
+            <w:pPr>
+              <w:pStyle w:val="a9"/>
+              <w:ind w:left="0"/>
+              <w:rPr>
+                <w:rFonts w:ascii="標楷體" w:eastAsia="標楷體" w:hAnsi="標楷體" w:cs="標楷體"/>
+              </w:rPr>
+            </w:pPr>
+            <w:r>
+              <w:rPr>
+                <w:rFonts w:ascii="標楷體" w:eastAsia="標楷體" w:hAnsi="標楷體" w:cs="標楷體"/>
+              </w:rPr>
+              <w:t>最大負載測試</w:t>
+            </w:r>
+            <w:proofErr w:type="gramStart"/>
+            <w:r>
+              <w:rPr>
+                <w:rFonts w:ascii="標楷體" w:eastAsia="標楷體" w:hAnsi="標楷體" w:cs="標楷體"/>
+              </w:rPr>
+              <w:t>期間，</w:t>
+            </w:r>
+            <w:proofErr w:type="gramEnd"/>
+            <w:r>
+              <w:rPr>
+                <w:rFonts w:ascii="標楷體" w:eastAsia="標楷體" w:hAnsi="標楷體" w:cs="標楷體"/>
+              </w:rPr>
+              <w:t>執行任何動作的回應時間應維持在3秒內</w:t>
+            </w:r>
+          </w:p>
+        </w:tc>
+      </w:tr>
+      <w:tr>
+        <w:trPr>
+          <w:trHeight w:val="300"/>
+        </w:trPr>
+        <w:tc>
+          <w:tcPr>
+            <w:tcW w:w="2329" w:type="dxa"/>
+            <w:vMerge/>
+          </w:tcPr>
+          <w:p/>
+        </w:tc>
+        <w:tc>
+          <w:tcPr>
+            <w:tcW w:w="5595" w:type="dxa"/>
+            <w:shd w:val="clear" w:color="auto" w:fill="D9D9D9" w:themeFill="background1" w:themeFillShade="D9"/>
+          </w:tcPr>
+          <w:p>
+            <w:pPr>
+              <w:pStyle w:val="a9"/>
+              <w:ind w:left="0"/>
+              <w:rPr>
+                <w:rFonts w:ascii="標楷體" w:eastAsia="標楷體" w:hAnsi="標楷體" w:cs="標楷體"/>
+              </w:rPr>
+            </w:pPr>
+            <w:r>
+              <w:rPr>
+                <w:rFonts w:ascii="標楷體" w:eastAsia="標楷體" w:hAnsi="標楷體" w:cs="標楷體"/>
+              </w:rPr>
+              <w:t>資料交易成功率</w:t>
+            </w:r>
+          </w:p>
+        </w:tc>
+      </w:tr>
+      <w:tr>
+        <w:trPr>
+          <w:trHeight w:val="300"/>
+        </w:trPr>
+        <w:tc>
+          <w:tcPr>
+            <w:tcW w:w="2329" w:type="dxa"/>
+            <w:vMerge/>
+          </w:tcPr>
+          <w:p/>
+        </w:tc>
+        <w:tc>
+          <w:tcPr>
+            <w:tcW w:w="5595" w:type="dxa"/>
+          </w:tcPr>
+          <w:p>
+            <w:pPr>
+              <w:pStyle w:val="a9"/>
+              <w:ind w:left="0"/>
+              <w:rPr>
+                <w:rFonts w:ascii="標楷體" w:eastAsia="標楷體" w:hAnsi="標楷體" w:cs="標楷體"/>
+              </w:rPr>
+            </w:pPr>
+            <w:r>
+              <w:rPr>
+                <w:rFonts w:ascii="標楷體" w:eastAsia="標楷體" w:hAnsi="標楷體" w:cs="標楷體"/>
+              </w:rPr>
+              <w:t>成功率應達到≥99%，不應發生超額報名或資料錯誤</w:t>
+            </w:r>
+          </w:p>
+        </w:tc>
+      </w:tr>
+    </w:tbl>
+    <w:p>
+      <w:pPr>
+        <w:spacing w:line="240" w:lineRule="auto"/>
+        <w:rPr>
+          <w:rFonts w:ascii="標楷體" w:eastAsia="標楷體" w:hAnsi="標楷體" w:cs="標楷體"/>
+          <w:b/>
+          <w:bCs/>
+        </w:rPr>
+      </w:pPr>
+      <w:r>
+        <w:rPr>
+          <w:rFonts w:ascii="標楷體" w:eastAsia="標楷體" w:hAnsi="標楷體" w:cs="標楷體"/>
+          <w:b/>
+          <w:bCs/>
+        </w:rPr>
+        <w:t>N</w:t>
+      </w:r>
+      <w:r>
+        <w:rPr>
+          <w:rFonts w:ascii="標楷體" w:eastAsia="標楷體" w:hAnsi="標楷體" w:cs="標楷體"/>
+          <w:b/>
+          <w:bCs/>
+        </w:rPr>
+        <w:t>F</w:t>
+      </w:r>
+      <w:r>
+        <w:rPr>
+          <w:rFonts w:ascii="標楷體" w:eastAsia="標楷體" w:hAnsi="標楷體" w:cs="標楷體"/>
+          <w:b/>
+          <w:bCs/>
+        </w:rPr>
+        <w:t xml:space="preserve"> Task 2：回應時間 (時數：8小時)</w:t>
+      </w:r>
+    </w:p>
+    <w:p>
+      <w:pPr>
+        <w:pStyle w:val="a9"/>
+        <w:numPr>
+          <w:ilvl w:val="0"/>
+          <w:numId w:val="2"/>
+        </w:numPr>
+        <w:spacing w:line="240" w:lineRule="auto"/>
+        <w:rPr>
+          <w:rFonts w:ascii="標楷體" w:eastAsia="標楷體" w:hAnsi="標楷體" w:cs="標楷體"/>
+        </w:rPr>
+      </w:pPr>
+      <w:r>
+        <w:rPr>
+          <w:rFonts w:ascii="標楷體" w:eastAsia="標楷體" w:hAnsi="標楷體" w:cs="標楷體"/>
+        </w:rPr>
+        <w:lastRenderedPageBreak/>
+        <w:t>審查並優化核心資料庫查詢</w:t>
+      </w:r>
+    </w:p>
+    <w:p>
+      <w:pPr>
+        <w:pStyle w:val="a9"/>
+        <w:numPr>
+          <w:ilvl w:val="0"/>
+          <w:numId w:val="2"/>
+        </w:numPr>
+        <w:spacing w:before="240" w:after="240" w:line="240" w:lineRule="auto"/>
+        <w:rPr>
+          <w:rFonts w:ascii="標楷體" w:eastAsia="標楷體" w:hAnsi="標楷體" w:cs="標楷體"/>
+        </w:rPr>
+      </w:pPr>
+      <w:r>
+        <w:rPr>
+          <w:rFonts w:ascii="標楷體" w:eastAsia="標楷體" w:hAnsi="標楷體" w:cs="標楷體"/>
+        </w:rPr>
+        <w:t>對前端程式碼最小化減少載入時間</w:t>
+      </w:r>
+    </w:p>
+    <w:tbl>
+      <w:tblPr>
+        <w:tblStyle w:val="af2"/>
+        <w:tblW w:w="0" w:type="auto"/>
+        <w:tblInd w:w="360" w:type="dxa"/>
+        <w:tblLook w:val="04A0" w:firstRow="1" w:lastRow="0" w:firstColumn="1" w:lastColumn="0" w:noHBand="0" w:noVBand="1"/>
+      </w:tblPr>
+      <w:tblGrid>
+        <w:gridCol w:w="2329"/>
+        <w:gridCol w:w="5595"/>
+      </w:tblGrid>
+      <w:tr>
+        <w:trPr>
+          <w:trHeight w:val="300"/>
+        </w:trPr>
+        <w:tc>
+          <w:tcPr>
+            <w:tcW w:w="2329" w:type="dxa"/>
+            <w:vMerge w:val="restart"/>
+          </w:tcPr>
+          <w:p>
+            <w:pPr>
+              <w:pStyle w:val="a9"/>
+              <w:ind w:left="0"/>
+              <w:rPr>
+                <w:rFonts w:ascii="標楷體" w:eastAsia="標楷體" w:hAnsi="標楷體" w:cs="標楷體"/>
+              </w:rPr>
+            </w:pPr>
+            <w:r>
+              <w:rPr>
+                <w:rFonts w:ascii="標楷體" w:eastAsia="標楷體" w:hAnsi="標楷體" w:cs="標楷體"/>
+              </w:rPr>
+              <w:t>執行關鍵操作</w:t>
+            </w:r>
+          </w:p>
+          <w:p>
+            <w:pPr>
+              <w:pStyle w:val="a9"/>
+              <w:ind w:left="0"/>
+              <w:rPr>
+                <w:rFonts w:ascii="標楷體" w:eastAsia="標楷體" w:hAnsi="標楷體" w:cs="標楷體"/>
+              </w:rPr>
+            </w:pPr>
+          </w:p>
+        </w:tc>
+        <w:tc>
+          <w:tcPr>
+            <w:tcW w:w="5595" w:type="dxa"/>
+            <w:shd w:val="clear" w:color="auto" w:fill="D9D9D9" w:themeFill="background1" w:themeFillShade="D9"/>
+          </w:tcPr>
+          <w:p>
+            <w:pPr>
+              <w:pStyle w:val="a9"/>
+              <w:ind w:left="0"/>
+              <w:rPr>
+                <w:rFonts w:ascii="標楷體" w:eastAsia="標楷體" w:hAnsi="標楷體" w:cs="標楷體"/>
+              </w:rPr>
+            </w:pPr>
+            <w:r>
+              <w:rPr>
+                <w:rFonts w:ascii="標楷體" w:eastAsia="標楷體" w:hAnsi="標楷體" w:cs="標楷體"/>
+              </w:rPr>
+              <w:t>活動清單載入時間</w:t>
+            </w:r>
+          </w:p>
+        </w:tc>
+      </w:tr>
+      <w:tr>
+        <w:trPr>
+          <w:trHeight w:val="300"/>
+        </w:trPr>
+        <w:tc>
+          <w:tcPr>
+            <w:tcW w:w="2329" w:type="dxa"/>
+            <w:vMerge/>
+          </w:tcPr>
+          <w:p/>
+        </w:tc>
+        <w:tc>
+          <w:tcPr>
+            <w:tcW w:w="5595" w:type="dxa"/>
+          </w:tcPr>
+          <w:p>
+            <w:pPr>
+              <w:pStyle w:val="a9"/>
+              <w:ind w:left="0"/>
+              <w:rPr>
+                <w:rFonts w:ascii="標楷體" w:eastAsia="標楷體" w:hAnsi="標楷體" w:cs="標楷體"/>
+              </w:rPr>
+            </w:pPr>
+            <w:r>
+              <w:rPr>
+                <w:rFonts w:ascii="標楷體" w:eastAsia="標楷體" w:hAnsi="標楷體" w:cs="標楷體"/>
+              </w:rPr>
+              <w:t>完全載入時間必須小於10秒</w:t>
+            </w:r>
+          </w:p>
+        </w:tc>
+      </w:tr>
+      <w:tr>
+        <w:trPr>
+          <w:trHeight w:val="300"/>
+        </w:trPr>
+        <w:tc>
+          <w:tcPr>
+            <w:tcW w:w="2329" w:type="dxa"/>
+            <w:vMerge/>
+          </w:tcPr>
+          <w:p/>
+        </w:tc>
+        <w:tc>
+          <w:tcPr>
+            <w:tcW w:w="5595" w:type="dxa"/>
+            <w:shd w:val="clear" w:color="auto" w:fill="D9D9D9" w:themeFill="background1" w:themeFillShade="D9"/>
+          </w:tcPr>
+          <w:p>
+            <w:pPr>
+              <w:pStyle w:val="a9"/>
+              <w:ind w:left="0"/>
+              <w:rPr>
+                <w:rFonts w:ascii="標楷體" w:eastAsia="標楷體" w:hAnsi="標楷體" w:cs="標楷體"/>
+              </w:rPr>
+            </w:pPr>
+            <w:r>
+              <w:rPr>
+                <w:rFonts w:ascii="標楷體" w:eastAsia="標楷體" w:hAnsi="標楷體" w:cs="標楷體"/>
+              </w:rPr>
+              <w:t>後端查詢回應速度</w:t>
+            </w:r>
+          </w:p>
+        </w:tc>
+      </w:tr>
+      <w:tr>
+        <w:trPr>
+          <w:trHeight w:val="300"/>
+        </w:trPr>
+        <w:tc>
+          <w:tcPr>
+            <w:tcW w:w="2329" w:type="dxa"/>
+            <w:vMerge/>
+          </w:tcPr>
+          <w:p/>
+        </w:tc>
+        <w:tc>
+          <w:tcPr>
+            <w:tcW w:w="5595" w:type="dxa"/>
+          </w:tcPr>
+          <w:p>
+            <w:pPr>
+              <w:pStyle w:val="a9"/>
+              <w:ind w:left="0"/>
+              <w:rPr>
+                <w:rFonts w:ascii="標楷體" w:eastAsia="標楷體" w:hAnsi="標楷體" w:cs="標楷體"/>
+              </w:rPr>
+            </w:pPr>
+            <w:r>
+              <w:rPr>
+                <w:rFonts w:ascii="標楷體" w:eastAsia="標楷體" w:hAnsi="標楷體" w:cs="標楷體"/>
+              </w:rPr>
+              <w:t>後端API的回應時間應小於5秒</w:t>
+            </w:r>
+          </w:p>
+        </w:tc>
+      </w:tr>
+      <w:tr>
+        <w:trPr>
+          <w:trHeight w:val="300"/>
+        </w:trPr>
+        <w:tc>
+          <w:tcPr>
+            <w:tcW w:w="2329" w:type="dxa"/>
+            <w:vMerge/>
+          </w:tcPr>
+          <w:p/>
+        </w:tc>
+        <w:tc>
+          <w:tcPr>
+            <w:tcW w:w="5595" w:type="dxa"/>
+            <w:shd w:val="clear" w:color="auto" w:fill="D9D9D9" w:themeFill="background1" w:themeFillShade="D9"/>
+          </w:tcPr>
+          <w:p>
+            <w:pPr>
+              <w:pStyle w:val="a9"/>
+              <w:ind w:left="0"/>
+              <w:rPr>
+                <w:rFonts w:ascii="標楷體" w:eastAsia="標楷體" w:hAnsi="標楷體" w:cs="標楷體"/>
+              </w:rPr>
+            </w:pPr>
+            <w:r>
+              <w:rPr>
+                <w:rFonts w:ascii="標楷體" w:eastAsia="標楷體" w:hAnsi="標楷體" w:cs="標楷體"/>
+              </w:rPr>
+              <w:t>報名回應速度</w:t>
+            </w:r>
+          </w:p>
+        </w:tc>
+      </w:tr>
+      <w:tr>
+        <w:trPr>
+          <w:trHeight w:val="300"/>
+        </w:trPr>
+        <w:tc>
+          <w:tcPr>
+            <w:tcW w:w="2329" w:type="dxa"/>
+            <w:vMerge/>
+          </w:tcPr>
+          <w:p/>
+        </w:tc>
+        <w:tc>
+          <w:tcPr>
+            <w:tcW w:w="5595" w:type="dxa"/>
+          </w:tcPr>
+          <w:p>
+            <w:pPr>
+              <w:pStyle w:val="a9"/>
+              <w:ind w:left="0"/>
+              <w:rPr>
+                <w:rFonts w:ascii="標楷體" w:eastAsia="標楷體" w:hAnsi="標楷體" w:cs="標楷體"/>
+              </w:rPr>
+            </w:pPr>
+            <w:r>
+              <w:rPr>
+                <w:rFonts w:ascii="標楷體" w:eastAsia="標楷體" w:hAnsi="標楷體" w:cs="標楷體"/>
+              </w:rPr>
+              <w:t>確認回應時間應小於10秒。</w:t>
+            </w:r>
+          </w:p>
+        </w:tc>
+      </w:tr>
+    </w:tbl>
+    <w:p>
+      <w:pPr>
+        <w:spacing w:line="240" w:lineRule="auto"/>
+        <w:rPr>
+          <w:rFonts w:ascii="標楷體" w:eastAsia="標楷體" w:hAnsi="標楷體" w:cs="標楷體"/>
+          <w:b/>
+          <w:bCs/>
+        </w:rPr>
+      </w:pPr>
+      <w:r>
+        <w:rPr>
+          <w:rFonts w:ascii="標楷體" w:eastAsia="標楷體" w:hAnsi="標楷體" w:cs="標楷體"/>
+          <w:b/>
+          <w:bCs/>
+        </w:rPr>
+        <w:t>N</w:t>
+      </w:r>
+      <w:r>
+        <w:rPr>
+          <w:rFonts w:ascii="標楷體" w:eastAsia="標楷體" w:hAnsi="標楷體" w:cs="標楷體"/>
+          <w:b/>
+          <w:bCs/>
+        </w:rPr>
+        <w:t>F</w:t>
+      </w:r>
+      <w:r>
+        <w:rPr>
+          <w:rFonts w:ascii="標楷體" w:eastAsia="標楷體" w:hAnsi="標楷體" w:cs="標楷體"/>
+          <w:b/>
+          <w:bCs/>
+        </w:rPr>
+        <w:t xml:space="preserve"> Task 3：資料加密 (時數：6小時)</w:t>
+      </w:r>
+    </w:p>
+    <w:p>
+      <w:pPr>
+        <w:pStyle w:val="a9"/>
+        <w:numPr>
+          <w:ilvl w:val="0"/>
+          <w:numId w:val="2"/>
+        </w:numPr>
+        <w:spacing w:line="240" w:lineRule="auto"/>
+        <w:rPr>
+          <w:rFonts w:ascii="標楷體" w:eastAsia="標楷體" w:hAnsi="標楷體" w:cs="標楷體"/>
+        </w:rPr>
+      </w:pPr>
+      <w:r>
+        <w:rPr>
+          <w:rFonts w:ascii="標楷體" w:eastAsia="標楷體" w:hAnsi="標楷體" w:cs="標楷體"/>
+        </w:rPr>
+        <w:t>實作會員密碼的Hash和Salt機制</w:t>
+      </w:r>
+    </w:p>
+    <w:p>
+      <w:pPr>
+        <w:pStyle w:val="a9"/>
+        <w:numPr>
+          <w:ilvl w:val="0"/>
+          <w:numId w:val="2"/>
+        </w:numPr>
+        <w:spacing w:before="240" w:after="240" w:line="240" w:lineRule="auto"/>
+        <w:rPr>
+          <w:rFonts w:ascii="標楷體" w:eastAsia="標楷體" w:hAnsi="標楷體" w:cs="標楷體"/>
+        </w:rPr>
+      </w:pPr>
+      <w:r>
+        <w:rPr>
+          <w:rFonts w:ascii="標楷體" w:eastAsia="標楷體" w:hAnsi="標楷體" w:cs="標楷體"/>
+        </w:rPr>
+        <w:t>建立操作稽核日誌，記錄所有敏感資料的讀取和變更行為</w:t>
+      </w:r>
+    </w:p>
+    <w:tbl>
+      <w:tblPr>
+        <w:tblStyle w:val="af2"/>
+        <w:tblW w:w="0" w:type="auto"/>
+        <w:tblInd w:w="360" w:type="dxa"/>
+        <w:tblLook w:val="04A0" w:firstRow="1" w:lastRow="0" w:firstColumn="1" w:lastColumn="0" w:noHBand="0" w:noVBand="1"/>
+      </w:tblPr>
+      <w:tblGrid>
+        <w:gridCol w:w="2329"/>
+        <w:gridCol w:w="5595"/>
+      </w:tblGrid>
+      <w:tr>
+        <w:trPr>
+          <w:trHeight w:val="300"/>
+        </w:trPr>
+        <w:tc>
+          <w:tcPr>
+            <w:tcW w:w="2329" w:type="dxa"/>
+            <w:vMerge w:val="restart"/>
+          </w:tcPr>
+          <w:p>
+            <w:pPr>
+              <w:pStyle w:val="a9"/>
+              <w:ind w:left="0"/>
+              <w:rPr>
+                <w:rFonts w:ascii="標楷體" w:eastAsia="標楷體" w:hAnsi="標楷體" w:cs="標楷體"/>
+              </w:rPr>
+            </w:pPr>
+            <w:r>
+              <w:rPr>
+                <w:rFonts w:ascii="標楷體" w:eastAsia="標楷體" w:hAnsi="標楷體" w:cs="標楷體"/>
+              </w:rPr>
+              <w:t>檢查後端資料庫中的會員資料表</w:t>
+            </w:r>
+          </w:p>
+        </w:tc>
+        <w:tc>
+          <w:tcPr>
+            <w:tcW w:w="5595" w:type="dxa"/>
+            <w:shd w:val="clear" w:color="auto" w:fill="D9D9D9" w:themeFill="background1" w:themeFillShade="D9"/>
+          </w:tcPr>
+          <w:p>
+            <w:pPr>
+              <w:pStyle w:val="a9"/>
+              <w:ind w:left="0"/>
+              <w:rPr>
+                <w:rFonts w:ascii="標楷體" w:eastAsia="標楷體" w:hAnsi="標楷體" w:cs="標楷體"/>
+              </w:rPr>
+            </w:pPr>
+            <w:r>
+              <w:rPr>
+                <w:rFonts w:ascii="標楷體" w:eastAsia="標楷體" w:hAnsi="標楷體" w:cs="標楷體"/>
+              </w:rPr>
+              <w:t>密碼儲存格式檢查</w:t>
+            </w:r>
+          </w:p>
+        </w:tc>
+      </w:tr>
+      <w:tr>
+        <w:trPr>
+          <w:trHeight w:val="300"/>
+        </w:trPr>
+        <w:tc>
+          <w:tcPr>
+            <w:tcW w:w="2329" w:type="dxa"/>
+            <w:vMerge/>
+          </w:tcPr>
+          <w:p/>
+        </w:tc>
+        <w:tc>
+          <w:tcPr>
+            <w:tcW w:w="5595" w:type="dxa"/>
+          </w:tcPr>
+          <w:p>
+            <w:pPr>
+              <w:pStyle w:val="a9"/>
+              <w:ind w:left="0"/>
+              <w:rPr>
+                <w:rFonts w:ascii="標楷體" w:eastAsia="標楷體" w:hAnsi="標楷體" w:cs="標楷體"/>
+              </w:rPr>
+            </w:pPr>
+            <w:r>
+              <w:rPr>
+                <w:rFonts w:ascii="標楷體" w:eastAsia="標楷體" w:hAnsi="標楷體" w:cs="標楷體"/>
+              </w:rPr>
+              <w:t>必須是不可逆的雜湊值，無法還原為原始密碼</w:t>
+            </w:r>
+          </w:p>
+        </w:tc>
+      </w:tr>
+      <w:tr>
+        <w:trPr>
+          <w:trHeight w:val="300"/>
+        </w:trPr>
+        <w:tc>
+          <w:tcPr>
+            <w:tcW w:w="2329" w:type="dxa"/>
+            <w:vMerge/>
+          </w:tcPr>
+          <w:p/>
+        </w:tc>
+        <w:tc>
+          <w:tcPr>
+            <w:tcW w:w="5595" w:type="dxa"/>
+            <w:shd w:val="clear" w:color="auto" w:fill="D9D9D9" w:themeFill="background1" w:themeFillShade="D9"/>
+          </w:tcPr>
+          <w:p>
+            <w:pPr>
+              <w:pStyle w:val="a9"/>
+              <w:ind w:left="0"/>
+              <w:rPr>
+                <w:rFonts w:ascii="標楷體" w:eastAsia="標楷體" w:hAnsi="標楷體" w:cs="標楷體"/>
+              </w:rPr>
+            </w:pPr>
+            <w:r>
+              <w:rPr>
+                <w:rFonts w:ascii="標楷體" w:eastAsia="標楷體" w:hAnsi="標楷體" w:cs="標楷體"/>
+              </w:rPr>
+              <w:t>稽核日誌記錄檢查</w:t>
+            </w:r>
+          </w:p>
+        </w:tc>
+      </w:tr>
+      <w:tr>
+        <w:trPr>
+          <w:trHeight w:val="300"/>
+        </w:trPr>
+        <w:tc>
+          <w:tcPr>
+            <w:tcW w:w="2329" w:type="dxa"/>
+            <w:vMerge/>
+          </w:tcPr>
+          <w:p/>
+        </w:tc>
+        <w:tc>
+          <w:tcPr>
+            <w:tcW w:w="5595" w:type="dxa"/>
+          </w:tcPr>
+          <w:p>
+            <w:pPr>
+              <w:pStyle w:val="a9"/>
+              <w:ind w:left="0"/>
+              <w:rPr>
+                <w:rFonts w:ascii="標楷體" w:eastAsia="標楷體" w:hAnsi="標楷體" w:cs="標楷體"/>
+              </w:rPr>
+            </w:pPr>
+            <w:r>
+              <w:rPr>
+                <w:rFonts w:ascii="標楷體" w:eastAsia="標楷體" w:hAnsi="標楷體" w:cs="標楷體"/>
+              </w:rPr>
+              <w:t>日誌中必須準確記錄：操作時間、操作者 ID 和具體操作內容</w:t>
+            </w:r>
+          </w:p>
+        </w:tc>
+      </w:tr>
+    </w:tbl>
+    <w:p/>
     <w:sectPr>
       <w:pgSz w:w="11906" w:h="16838"/>
       <w:pgMar w:top="1440" w:right="1800" w:bottom="1440" w:left="1800" w:header="851" w:footer="992" w:gutter="0"/>

--- a/B1243002.docx
+++ b/B1243002.docx
@@ -46,7 +46,7 @@
       </w:r>
       <w:r>
         <w:rPr>
-          <w:rFonts w:ascii="標楷體" w:eastAsia="標楷體" w:hAnsi="標楷體" w:cs="標楷體"/>
+          <w:rFonts w:ascii="Times New Roman" w:eastAsia="標楷體" w:hAnsi="Times New Roman" w:cs="Times New Roman"/>
           <w:sz w:val="32"/>
           <w:szCs w:val="32"/>
         </w:rPr>
@@ -175,21 +175,7 @@
         <w:rPr>
           <w:rFonts w:ascii="標楷體" w:eastAsia="標楷體" w:hAnsi="標楷體" w:cs="標楷體"/>
         </w:rPr>
-        <w:t>所有頁面必須在不同網頁瀏覽器上正常顯示，並應能適應手機、平板和桌面等不同尺寸的裝置，並且所有儲存於資料庫的資訊必須有加密機制來保護，確保個資不會外</w:t>
-      </w:r>
-      <w:proofErr w:type="gramStart"/>
-      <w:r>
-        <w:rPr>
-          <w:rFonts w:ascii="標楷體" w:eastAsia="標楷體" w:hAnsi="標楷體" w:cs="標楷體"/>
-        </w:rPr>
-        <w:t>洩</w:t>
-      </w:r>
-      <w:proofErr w:type="gramEnd"/>
-      <w:r>
-        <w:rPr>
-          <w:rFonts w:ascii="標楷體" w:eastAsia="標楷體" w:hAnsi="標楷體" w:cs="標楷體"/>
-        </w:rPr>
-        <w:t>。</w:t>
+        <w:t>所有頁面必須在不同網頁瀏覽器上正常顯示，並應能適應手機、平板和桌面等不同尺寸的裝置，並且所有儲存於資料庫的資訊必須有加密機制來保護，確保個資不會外洩。</w:t>
       </w:r>
     </w:p>
     <w:p>
@@ -210,7 +196,7 @@
       <w:pPr>
         <w:spacing w:line="240" w:lineRule="auto"/>
         <w:rPr>
-          <w:rFonts w:ascii="標楷體" w:eastAsia="標楷體" w:hAnsi="標楷體" w:cs="標楷體"/>
+          <w:rFonts w:ascii="Times New Roman" w:eastAsia="標楷體" w:hAnsi="Times New Roman" w:cs="Times New Roman"/>
           <w:strike/>
           <w:sz w:val="32"/>
           <w:szCs w:val="32"/>
@@ -227,7 +213,7 @@
       </w:r>
       <w:r>
         <w:rPr>
-          <w:rFonts w:ascii="標楷體" w:eastAsia="標楷體" w:hAnsi="標楷體" w:cs="標楷體"/>
+          <w:rFonts w:ascii="Times New Roman" w:eastAsia="標楷體" w:hAnsi="Times New Roman" w:cs="Times New Roman"/>
           <w:sz w:val="32"/>
           <w:szCs w:val="32"/>
         </w:rPr>
@@ -235,7 +221,7 @@
       </w:r>
       <w:r>
         <w:rPr>
-          <w:rFonts w:ascii="標楷體" w:eastAsia="標楷體" w:hAnsi="標楷體" w:cs="標楷體"/>
+          <w:rFonts w:ascii="Times New Roman" w:eastAsia="標楷體" w:hAnsi="Times New Roman" w:cs="Times New Roman"/>
           <w:strike/>
           <w:sz w:val="32"/>
           <w:szCs w:val="32"/>
@@ -244,7 +230,7 @@
       </w:r>
       <w:r>
         <w:rPr>
-          <w:rFonts w:ascii="標楷體" w:eastAsia="標楷體" w:hAnsi="標楷體" w:cs="標楷體"/>
+          <w:rFonts w:ascii="Times New Roman" w:eastAsia="標楷體" w:hAnsi="Times New Roman" w:cs="Times New Roman"/>
           <w:sz w:val="32"/>
           <w:szCs w:val="32"/>
         </w:rPr>
@@ -1067,21 +1053,7 @@
         <w:rPr>
           <w:rFonts w:ascii="標楷體" w:eastAsia="標楷體" w:hAnsi="標楷體" w:cs="標楷體" w:hint="eastAsia"/>
         </w:rPr>
-        <w:t>後端產生</w:t>
-      </w:r>
-      <w:proofErr w:type="gramStart"/>
-      <w:r>
-        <w:rPr>
-          <w:rFonts w:ascii="標楷體" w:eastAsia="標楷體" w:hAnsi="標楷體" w:cs="標楷體" w:hint="eastAsia"/>
-        </w:rPr>
-        <w:t>驗證碼並寄</w:t>
-      </w:r>
-      <w:proofErr w:type="gramEnd"/>
-      <w:r>
-        <w:rPr>
-          <w:rFonts w:ascii="標楷體" w:eastAsia="標楷體" w:hAnsi="標楷體" w:cs="標楷體" w:hint="eastAsia"/>
-        </w:rPr>
-        <w:t>送到信箱</w:t>
+        <w:t>後端產生驗證碼並寄送到信箱</w:t>
       </w:r>
     </w:p>
     <w:p>
@@ -1196,21 +1168,7 @@
               <w:rPr>
                 <w:rFonts w:ascii="標楷體" w:eastAsia="標楷體" w:hAnsi="標楷體" w:cs="標楷體"/>
               </w:rPr>
-              <w:t>顯示成功訊息：「</w:t>
-            </w:r>
-            <w:proofErr w:type="gramStart"/>
-            <w:r>
-              <w:rPr>
-                <w:rFonts w:ascii="標楷體" w:eastAsia="標楷體" w:hAnsi="標楷體" w:cs="標楷體"/>
-              </w:rPr>
-              <w:t>驗證碼已寄</w:t>
-            </w:r>
-            <w:proofErr w:type="gramEnd"/>
-            <w:r>
-              <w:rPr>
-                <w:rFonts w:ascii="標楷體" w:eastAsia="標楷體" w:hAnsi="標楷體" w:cs="標楷體"/>
-              </w:rPr>
-              <w:t>送至您的信箱，請檢查」</w:t>
+              <w:t>顯示成功訊息：「驗證碼已寄送至您的信箱，請檢查」</w:t>
             </w:r>
           </w:p>
         </w:tc>
@@ -1687,21 +1645,7 @@
               <w:rPr>
                 <w:rFonts w:ascii="標楷體" w:eastAsia="標楷體" w:hAnsi="標楷體" w:cs="標楷體"/>
               </w:rPr>
-              <w:t>最大負載測試</w:t>
-            </w:r>
-            <w:proofErr w:type="gramStart"/>
-            <w:r>
-              <w:rPr>
-                <w:rFonts w:ascii="標楷體" w:eastAsia="標楷體" w:hAnsi="標楷體" w:cs="標楷體"/>
-              </w:rPr>
-              <w:t>期間，</w:t>
-            </w:r>
-            <w:proofErr w:type="gramEnd"/>
-            <w:r>
-              <w:rPr>
-                <w:rFonts w:ascii="標楷體" w:eastAsia="標楷體" w:hAnsi="標楷體" w:cs="標楷體"/>
-              </w:rPr>
-              <w:t>執行任何動作的回應時間應維持在3秒內</w:t>
+              <w:t>最大負載測試期間，執行任何動作的回應時間應維持在3秒內</w:t>
             </w:r>
           </w:p>
         </w:tc>
@@ -2303,7 +2247,303 @@
         </w:tc>
       </w:tr>
     </w:tbl>
-    <w:p/>
+    <w:p>
+      <w:r>
+        <w:rPr>
+          <w:rFonts w:ascii="標楷體" w:eastAsia="標楷體" w:hAnsi="標楷體" w:cs="標楷體"/>
+          <w:strike/>
+          <w:sz w:val="32"/>
+          <w:szCs w:val="32"/>
+        </w:rPr>
+        <w:t xml:space="preserve">                      </w:t>
+      </w:r>
+      <w:r>
+        <w:rPr>
+          <w:rFonts w:ascii="Times New Roman" w:eastAsia="標楷體" w:hAnsi="Times New Roman" w:cs="Times New Roman" w:hint="eastAsia"/>
+          <w:sz w:val="32"/>
+          <w:szCs w:val="32"/>
+        </w:rPr>
+        <w:t>UML Diagram</w:t>
+      </w:r>
+      <w:r>
+        <w:rPr>
+          <w:rFonts w:ascii="標楷體" w:eastAsia="標楷體" w:hAnsi="標楷體" w:cs="標楷體"/>
+          <w:strike/>
+          <w:sz w:val="32"/>
+          <w:szCs w:val="32"/>
+        </w:rPr>
+        <w:t xml:space="preserve">                   </w:t>
+      </w:r>
+    </w:p>
+    <w:p>
+      <w:pPr>
+        <w:rPr>
+          <w:rFonts w:ascii="Times New Roman" w:eastAsia="標楷體" w:hAnsi="Times New Roman" w:cs="Times New Roman"/>
+          <w:sz w:val="32"/>
+          <w:szCs w:val="32"/>
+        </w:rPr>
+      </w:pPr>
+      <w:r>
+        <w:rPr>
+          <w:rFonts w:ascii="Times New Roman" w:eastAsia="標楷體" w:hAnsi="Times New Roman" w:cs="Times New Roman"/>
+          <w:sz w:val="32"/>
+          <w:szCs w:val="32"/>
+        </w:rPr>
+        <w:t>Task 1</w:t>
+      </w:r>
+      <w:r>
+        <w:rPr>
+          <w:rFonts w:ascii="Times New Roman" w:eastAsia="標楷體" w:hAnsi="Times New Roman" w:cs="Times New Roman"/>
+          <w:sz w:val="32"/>
+          <w:szCs w:val="32"/>
+        </w:rPr>
+        <w:t>：會員註冊功能</w:t>
+      </w:r>
+      <w:r>
+        <w:rPr>
+          <w:rFonts w:ascii="Times New Roman" w:eastAsia="標楷體" w:hAnsi="Times New Roman" w:cs="Times New Roman"/>
+          <w:sz w:val="32"/>
+          <w:szCs w:val="32"/>
+        </w:rPr>
+        <w:t xml:space="preserve"> </w:t>
+      </w:r>
+    </w:p>
+    <w:p>
+      <w:pPr>
+        <w:pStyle w:val="a9"/>
+        <w:widowControl/>
+        <w:numPr>
+          <w:ilvl w:val="0"/>
+          <w:numId w:val="5"/>
+        </w:numPr>
+        <w:suppressAutoHyphens/>
+        <w:autoSpaceDN w:val="0"/>
+        <w:spacing w:after="0" w:line="492" w:lineRule="auto"/>
+        <w:contextualSpacing w:val="0"/>
+        <w:textAlignment w:val="baseline"/>
+        <w:rPr>
+          <w:rFonts w:ascii="Times New Roman" w:eastAsia="標楷體" w:hAnsi="Times New Roman" w:cs="Times New Roman"/>
+          <w:sz w:val="32"/>
+          <w:szCs w:val="32"/>
+        </w:rPr>
+      </w:pPr>
+      <w:r>
+        <w:rPr>
+          <w:rFonts w:ascii="Times New Roman" w:eastAsia="標楷體" w:hAnsi="Times New Roman" w:cs="Times New Roman"/>
+          <w:sz w:val="32"/>
+          <w:szCs w:val="32"/>
+        </w:rPr>
+        <w:t>設計註冊頁面表單</w:t>
+      </w:r>
+      <w:r>
+        <w:rPr>
+          <w:rFonts w:ascii="Times New Roman" w:eastAsia="標楷體" w:hAnsi="Times New Roman" w:cs="Times New Roman"/>
+          <w:sz w:val="32"/>
+          <w:szCs w:val="32"/>
+        </w:rPr>
+        <w:t xml:space="preserve"> </w:t>
+      </w:r>
+    </w:p>
+    <w:p>
+      <w:pPr>
+        <w:pStyle w:val="a9"/>
+        <w:widowControl/>
+        <w:numPr>
+          <w:ilvl w:val="0"/>
+          <w:numId w:val="5"/>
+        </w:numPr>
+        <w:suppressAutoHyphens/>
+        <w:autoSpaceDN w:val="0"/>
+        <w:spacing w:after="0" w:line="492" w:lineRule="auto"/>
+        <w:contextualSpacing w:val="0"/>
+        <w:textAlignment w:val="baseline"/>
+        <w:rPr>
+          <w:rFonts w:ascii="Times New Roman" w:eastAsia="標楷體" w:hAnsi="Times New Roman" w:cs="Times New Roman"/>
+          <w:sz w:val="32"/>
+          <w:szCs w:val="32"/>
+        </w:rPr>
+      </w:pPr>
+      <w:r>
+        <w:rPr>
+          <w:rFonts w:ascii="Times New Roman" w:eastAsia="標楷體" w:hAnsi="Times New Roman" w:cs="Times New Roman"/>
+          <w:sz w:val="32"/>
+          <w:szCs w:val="32"/>
+        </w:rPr>
+        <w:t>驗證輸入資料（</w:t>
+      </w:r>
+      <w:r>
+        <w:rPr>
+          <w:rFonts w:ascii="Times New Roman" w:eastAsia="標楷體" w:hAnsi="Times New Roman" w:cs="Times New Roman"/>
+          <w:sz w:val="32"/>
+          <w:szCs w:val="32"/>
+        </w:rPr>
+        <w:t xml:space="preserve">Email </w:t>
+      </w:r>
+      <w:r>
+        <w:rPr>
+          <w:rFonts w:ascii="Times New Roman" w:eastAsia="標楷體" w:hAnsi="Times New Roman" w:cs="Times New Roman"/>
+          <w:sz w:val="32"/>
+          <w:szCs w:val="32"/>
+        </w:rPr>
+        <w:t>格式、密碼規則）</w:t>
+      </w:r>
+    </w:p>
+    <w:p>
+      <w:pPr>
+        <w:pStyle w:val="a9"/>
+        <w:widowControl/>
+        <w:numPr>
+          <w:ilvl w:val="0"/>
+          <w:numId w:val="5"/>
+        </w:numPr>
+        <w:suppressAutoHyphens/>
+        <w:autoSpaceDN w:val="0"/>
+        <w:spacing w:after="0" w:line="492" w:lineRule="auto"/>
+        <w:contextualSpacing w:val="0"/>
+        <w:textAlignment w:val="baseline"/>
+        <w:rPr>
+          <w:rFonts w:ascii="Times New Roman" w:eastAsia="標楷體" w:hAnsi="Times New Roman" w:cs="Times New Roman" w:hint="eastAsia"/>
+          <w:sz w:val="32"/>
+          <w:szCs w:val="32"/>
+        </w:rPr>
+      </w:pPr>
+      <w:r>
+        <w:rPr>
+          <w:rFonts w:ascii="Times New Roman" w:eastAsia="標楷體" w:hAnsi="Times New Roman" w:cs="Times New Roman"/>
+          <w:sz w:val="32"/>
+          <w:szCs w:val="32"/>
+        </w:rPr>
+        <w:t>將資料寫入資料庫</w:t>
+      </w:r>
+    </w:p>
+    <w:p>
+      <w:pPr>
+        <w:pStyle w:val="a9"/>
+        <w:widowControl/>
+        <w:numPr>
+          <w:ilvl w:val="0"/>
+          <w:numId w:val="6"/>
+        </w:numPr>
+        <w:suppressAutoHyphens/>
+        <w:autoSpaceDN w:val="0"/>
+        <w:spacing w:after="0" w:line="492" w:lineRule="auto"/>
+        <w:contextualSpacing w:val="0"/>
+        <w:textAlignment w:val="baseline"/>
+        <w:rPr>
+          <w:rFonts w:ascii="Times New Roman" w:eastAsia="標楷體" w:hAnsi="Times New Roman" w:cs="Times New Roman"/>
+          <w:sz w:val="32"/>
+          <w:szCs w:val="32"/>
+        </w:rPr>
+      </w:pPr>
+      <w:r>
+        <w:rPr>
+          <w:rFonts w:ascii="Times New Roman" w:eastAsia="標楷體" w:hAnsi="Times New Roman" w:cs="Times New Roman"/>
+          <w:sz w:val="32"/>
+          <w:szCs w:val="32"/>
+        </w:rPr>
+        <w:t xml:space="preserve">UML </w:t>
+      </w:r>
+      <w:r>
+        <w:rPr>
+          <w:rFonts w:ascii="Times New Roman" w:hAnsi="Times New Roman" w:cs="Times New Roman"/>
+          <w:color w:val="111111"/>
+          <w:sz w:val="32"/>
+          <w:szCs w:val="32"/>
+          <w:shd w:val="clear" w:color="auto" w:fill="FFFFFF"/>
+        </w:rPr>
+        <w:t>Use Case Diagram</w:t>
+      </w:r>
+    </w:p>
+    <w:p>
+      <w:r>
+        <w:rPr>
+          <w:noProof/>
+        </w:rPr>
+        <w:drawing>
+          <wp:inline distT="0" distB="0" distL="0" distR="0" wp14:anchorId="7BB1B4FA" wp14:editId="72EC0E30">
+            <wp:extent cx="5173914" cy="1563511"/>
+            <wp:effectExtent l="0" t="0" r="8255" b="0"/>
+            <wp:docPr id="1" name="圖片 1" descr="一張含有 圖表, 行, 圓形, 文字 的圖片&#10;&#10;AI 產生的內容可能不正確。"/>
+            <wp:cNvGraphicFramePr>
+              <a:graphicFrameLocks xmlns:a="http://schemas.openxmlformats.org/drawingml/2006/main" noChangeAspect="1"/>
+            </wp:cNvGraphicFramePr>
+            <a:graphic xmlns:a="http://schemas.openxmlformats.org/drawingml/2006/main">
+              <a:graphicData uri="http://schemas.openxmlformats.org/drawingml/2006/picture">
+                <pic:pic xmlns:pic="http://schemas.openxmlformats.org/drawingml/2006/picture">
+                  <pic:nvPicPr>
+                    <pic:cNvPr id="1" name="圖片 1" descr="一張含有 圖表, 行, 圓形, 文字 的圖片&#10;&#10;AI 產生的內容可能不正確。"/>
+                    <pic:cNvPicPr/>
+                  </pic:nvPicPr>
+                  <pic:blipFill>
+                    <a:blip r:embed="rId7"/>
+                    <a:stretch>
+                      <a:fillRect/>
+                    </a:stretch>
+                  </pic:blipFill>
+                  <pic:spPr>
+                    <a:xfrm>
+                      <a:off x="0" y="0"/>
+                      <a:ext cx="5203308" cy="1572394"/>
+                    </a:xfrm>
+                    <a:prstGeom prst="rect">
+                      <a:avLst/>
+                    </a:prstGeom>
+                  </pic:spPr>
+                </pic:pic>
+              </a:graphicData>
+            </a:graphic>
+          </wp:inline>
+        </w:drawing>
+      </w:r>
+    </w:p>
+    <w:p>
+      <w:pPr>
+        <w:rPr>
+          <w:rFonts w:hint="eastAsia"/>
+        </w:rPr>
+      </w:pPr>
+      <w:r>
+        <w:rPr>
+          <w:noProof/>
+        </w:rPr>
+        <w:lastRenderedPageBreak/>
+        <w:drawing>
+          <wp:inline distT="0" distB="0" distL="0" distR="0" wp14:anchorId="6E6B35E0" wp14:editId="28F62358">
+            <wp:extent cx="5019503" cy="3883378"/>
+            <wp:effectExtent l="0" t="0" r="0" b="3175"/>
+            <wp:docPr id="2" name="圖片 2" descr="一張含有 文字, 螢幕擷取畫面, 字型, 數字 的圖片&#10;&#10;AI 產生的內容可能不正確。"/>
+            <wp:cNvGraphicFramePr>
+              <a:graphicFrameLocks xmlns:a="http://schemas.openxmlformats.org/drawingml/2006/main" noChangeAspect="1"/>
+            </wp:cNvGraphicFramePr>
+            <a:graphic xmlns:a="http://schemas.openxmlformats.org/drawingml/2006/main">
+              <a:graphicData uri="http://schemas.openxmlformats.org/drawingml/2006/picture">
+                <pic:pic xmlns:pic="http://schemas.openxmlformats.org/drawingml/2006/picture">
+                  <pic:nvPicPr>
+                    <pic:cNvPr id="2" name="圖片 2" descr="一張含有 文字, 螢幕擷取畫面, 字型, 數字 的圖片&#10;&#10;AI 產生的內容可能不正確。"/>
+                    <pic:cNvPicPr/>
+                  </pic:nvPicPr>
+                  <pic:blipFill>
+                    <a:blip r:embed="rId8"/>
+                    <a:stretch>
+                      <a:fillRect/>
+                    </a:stretch>
+                  </pic:blipFill>
+                  <pic:spPr>
+                    <a:xfrm>
+                      <a:off x="0" y="0"/>
+                      <a:ext cx="5052318" cy="3908766"/>
+                    </a:xfrm>
+                    <a:prstGeom prst="rect">
+                      <a:avLst/>
+                    </a:prstGeom>
+                  </pic:spPr>
+                </pic:pic>
+              </a:graphicData>
+            </a:graphic>
+          </wp:inline>
+        </w:drawing>
+      </w:r>
+    </w:p>
     <w:sectPr>
       <w:pgSz w:w="11906" w:h="16838"/>
       <w:pgMar w:top="1440" w:right="1800" w:bottom="1440" w:left="1800" w:header="851" w:footer="992" w:gutter="0"/>
@@ -2682,6 +2922,119 @@
     </w:lvl>
   </w:abstractNum>
   <w:abstractNum w:abstractNumId="3" w15:restartNumberingAfterBreak="0">
+    <w:nsid w:val="657B5D0B"/>
+    <w:multiLevelType w:val="hybridMultilevel"/>
+    <w:tmpl w:val="15FCECC2"/>
+    <w:lvl w:ilvl="0" w:tplc="04090001">
+      <w:start w:val="1"/>
+      <w:numFmt w:val="bullet"/>
+      <w:lvlText w:val=""/>
+      <w:lvlJc w:val="left"/>
+      <w:pPr>
+        <w:ind w:left="480" w:hanging="480"/>
+      </w:pPr>
+      <w:rPr>
+        <w:rFonts w:ascii="Wingdings" w:hAnsi="Wingdings" w:hint="default"/>
+      </w:rPr>
+    </w:lvl>
+    <w:lvl w:ilvl="1" w:tplc="04090003" w:tentative="1">
+      <w:start w:val="1"/>
+      <w:numFmt w:val="bullet"/>
+      <w:lvlText w:val=""/>
+      <w:lvlJc w:val="left"/>
+      <w:pPr>
+        <w:ind w:left="960" w:hanging="480"/>
+      </w:pPr>
+      <w:rPr>
+        <w:rFonts w:ascii="Wingdings" w:hAnsi="Wingdings" w:hint="default"/>
+      </w:rPr>
+    </w:lvl>
+    <w:lvl w:ilvl="2" w:tplc="04090005" w:tentative="1">
+      <w:start w:val="1"/>
+      <w:numFmt w:val="bullet"/>
+      <w:lvlText w:val=""/>
+      <w:lvlJc w:val="left"/>
+      <w:pPr>
+        <w:ind w:left="1440" w:hanging="480"/>
+      </w:pPr>
+      <w:rPr>
+        <w:rFonts w:ascii="Wingdings" w:hAnsi="Wingdings" w:hint="default"/>
+      </w:rPr>
+    </w:lvl>
+    <w:lvl w:ilvl="3" w:tplc="04090001" w:tentative="1">
+      <w:start w:val="1"/>
+      <w:numFmt w:val="bullet"/>
+      <w:lvlText w:val=""/>
+      <w:lvlJc w:val="left"/>
+      <w:pPr>
+        <w:ind w:left="1920" w:hanging="480"/>
+      </w:pPr>
+      <w:rPr>
+        <w:rFonts w:ascii="Wingdings" w:hAnsi="Wingdings" w:hint="default"/>
+      </w:rPr>
+    </w:lvl>
+    <w:lvl w:ilvl="4" w:tplc="04090003" w:tentative="1">
+      <w:start w:val="1"/>
+      <w:numFmt w:val="bullet"/>
+      <w:lvlText w:val=""/>
+      <w:lvlJc w:val="left"/>
+      <w:pPr>
+        <w:ind w:left="2400" w:hanging="480"/>
+      </w:pPr>
+      <w:rPr>
+        <w:rFonts w:ascii="Wingdings" w:hAnsi="Wingdings" w:hint="default"/>
+      </w:rPr>
+    </w:lvl>
+    <w:lvl w:ilvl="5" w:tplc="04090005" w:tentative="1">
+      <w:start w:val="1"/>
+      <w:numFmt w:val="bullet"/>
+      <w:lvlText w:val=""/>
+      <w:lvlJc w:val="left"/>
+      <w:pPr>
+        <w:ind w:left="2880" w:hanging="480"/>
+      </w:pPr>
+      <w:rPr>
+        <w:rFonts w:ascii="Wingdings" w:hAnsi="Wingdings" w:hint="default"/>
+      </w:rPr>
+    </w:lvl>
+    <w:lvl w:ilvl="6" w:tplc="04090001" w:tentative="1">
+      <w:start w:val="1"/>
+      <w:numFmt w:val="bullet"/>
+      <w:lvlText w:val=""/>
+      <w:lvlJc w:val="left"/>
+      <w:pPr>
+        <w:ind w:left="3360" w:hanging="480"/>
+      </w:pPr>
+      <w:rPr>
+        <w:rFonts w:ascii="Wingdings" w:hAnsi="Wingdings" w:hint="default"/>
+      </w:rPr>
+    </w:lvl>
+    <w:lvl w:ilvl="7" w:tplc="04090003" w:tentative="1">
+      <w:start w:val="1"/>
+      <w:numFmt w:val="bullet"/>
+      <w:lvlText w:val=""/>
+      <w:lvlJc w:val="left"/>
+      <w:pPr>
+        <w:ind w:left="3840" w:hanging="480"/>
+      </w:pPr>
+      <w:rPr>
+        <w:rFonts w:ascii="Wingdings" w:hAnsi="Wingdings" w:hint="default"/>
+      </w:rPr>
+    </w:lvl>
+    <w:lvl w:ilvl="8" w:tplc="04090005" w:tentative="1">
+      <w:start w:val="1"/>
+      <w:numFmt w:val="bullet"/>
+      <w:lvlText w:val=""/>
+      <w:lvlJc w:val="left"/>
+      <w:pPr>
+        <w:ind w:left="4320" w:hanging="480"/>
+      </w:pPr>
+      <w:rPr>
+        <w:rFonts w:ascii="Wingdings" w:hAnsi="Wingdings" w:hint="default"/>
+      </w:rPr>
+    </w:lvl>
+  </w:abstractNum>
+  <w:abstractNum w:abstractNumId="4" w15:restartNumberingAfterBreak="0">
     <w:nsid w:val="6C5554FC"/>
     <w:multiLevelType w:val="hybridMultilevel"/>
     <w:tmpl w:val="0E9E01F4"/>
@@ -2792,19 +3145,114 @@
       <w:rPr>
         <w:rFonts w:ascii="Wingdings" w:hAnsi="Wingdings" w:hint="default"/>
       </w:rPr>
+    </w:lvl>
+  </w:abstractNum>
+  <w:abstractNum w:abstractNumId="5" w15:restartNumberingAfterBreak="0">
+    <w:nsid w:val="74732269"/>
+    <w:multiLevelType w:val="hybridMultilevel"/>
+    <w:tmpl w:val="E976F272"/>
+    <w:lvl w:ilvl="0" w:tplc="C15EAD68">
+      <w:start w:val="1"/>
+      <w:numFmt w:val="decimal"/>
+      <w:lvlText w:val="%1."/>
+      <w:lvlJc w:val="left"/>
+      <w:pPr>
+        <w:ind w:left="360" w:hanging="360"/>
+      </w:pPr>
+      <w:rPr>
+        <w:rFonts w:hint="default"/>
+      </w:rPr>
+    </w:lvl>
+    <w:lvl w:ilvl="1" w:tplc="04090019" w:tentative="1">
+      <w:start w:val="1"/>
+      <w:numFmt w:val="ideographTraditional"/>
+      <w:lvlText w:val="%2、"/>
+      <w:lvlJc w:val="left"/>
+      <w:pPr>
+        <w:ind w:left="960" w:hanging="480"/>
+      </w:pPr>
+    </w:lvl>
+    <w:lvl w:ilvl="2" w:tplc="0409001B" w:tentative="1">
+      <w:start w:val="1"/>
+      <w:numFmt w:val="lowerRoman"/>
+      <w:lvlText w:val="%3."/>
+      <w:lvlJc w:val="right"/>
+      <w:pPr>
+        <w:ind w:left="1440" w:hanging="480"/>
+      </w:pPr>
+    </w:lvl>
+    <w:lvl w:ilvl="3" w:tplc="0409000F" w:tentative="1">
+      <w:start w:val="1"/>
+      <w:numFmt w:val="decimal"/>
+      <w:lvlText w:val="%4."/>
+      <w:lvlJc w:val="left"/>
+      <w:pPr>
+        <w:ind w:left="1920" w:hanging="480"/>
+      </w:pPr>
+    </w:lvl>
+    <w:lvl w:ilvl="4" w:tplc="04090019" w:tentative="1">
+      <w:start w:val="1"/>
+      <w:numFmt w:val="ideographTraditional"/>
+      <w:lvlText w:val="%5、"/>
+      <w:lvlJc w:val="left"/>
+      <w:pPr>
+        <w:ind w:left="2400" w:hanging="480"/>
+      </w:pPr>
+    </w:lvl>
+    <w:lvl w:ilvl="5" w:tplc="0409001B" w:tentative="1">
+      <w:start w:val="1"/>
+      <w:numFmt w:val="lowerRoman"/>
+      <w:lvlText w:val="%6."/>
+      <w:lvlJc w:val="right"/>
+      <w:pPr>
+        <w:ind w:left="2880" w:hanging="480"/>
+      </w:pPr>
+    </w:lvl>
+    <w:lvl w:ilvl="6" w:tplc="0409000F" w:tentative="1">
+      <w:start w:val="1"/>
+      <w:numFmt w:val="decimal"/>
+      <w:lvlText w:val="%7."/>
+      <w:lvlJc w:val="left"/>
+      <w:pPr>
+        <w:ind w:left="3360" w:hanging="480"/>
+      </w:pPr>
+    </w:lvl>
+    <w:lvl w:ilvl="7" w:tplc="04090019" w:tentative="1">
+      <w:start w:val="1"/>
+      <w:numFmt w:val="ideographTraditional"/>
+      <w:lvlText w:val="%8、"/>
+      <w:lvlJc w:val="left"/>
+      <w:pPr>
+        <w:ind w:left="3840" w:hanging="480"/>
+      </w:pPr>
+    </w:lvl>
+    <w:lvl w:ilvl="8" w:tplc="0409001B" w:tentative="1">
+      <w:start w:val="1"/>
+      <w:numFmt w:val="lowerRoman"/>
+      <w:lvlText w:val="%9."/>
+      <w:lvlJc w:val="right"/>
+      <w:pPr>
+        <w:ind w:left="4320" w:hanging="480"/>
+      </w:pPr>
     </w:lvl>
   </w:abstractNum>
   <w:num w:numId="1" w16cid:durableId="311760627">
     <w:abstractNumId w:val="2"/>
   </w:num>
   <w:num w:numId="2" w16cid:durableId="2084519437">
-    <w:abstractNumId w:val="3"/>
+    <w:abstractNumId w:val="4"/>
   </w:num>
   <w:num w:numId="3" w16cid:durableId="793794833">
     <w:abstractNumId w:val="0"/>
   </w:num>
   <w:num w:numId="4" w16cid:durableId="196701771">
     <w:abstractNumId w:val="1"/>
+  </w:num>
+  <w:num w:numId="5" w16cid:durableId="1541477934">
+    <w:abstractNumId w:val="3"/>
+  </w:num>
+  <w:num w:numId="6" w16cid:durableId="520977994">
+    <w:abstractNumId w:val="5"/>
   </w:num>
 </w:numbering>
 </file>

--- a/B1243002.docx
+++ b/B1243002.docx
@@ -2402,7 +2402,7 @@
         <w:contextualSpacing w:val="0"/>
         <w:textAlignment w:val="baseline"/>
         <w:rPr>
-          <w:rFonts w:ascii="Times New Roman" w:eastAsia="標楷體" w:hAnsi="Times New Roman" w:cs="Times New Roman" w:hint="eastAsia"/>
+          <w:rFonts w:ascii="Times New Roman" w:eastAsia="標楷體" w:hAnsi="Times New Roman" w:cs="Times New Roman"/>
           <w:sz w:val="32"/>
           <w:szCs w:val="32"/>
         </w:rPr>
@@ -2497,11 +2497,6 @@
       </w:r>
     </w:p>
     <w:p>
-      <w:pPr>
-        <w:rPr>
-          <w:rFonts w:hint="eastAsia"/>
-        </w:rPr>
-      </w:pPr>
       <w:r>
         <w:rPr>
           <w:noProof/>
@@ -2544,6 +2539,87 @@
         </w:drawing>
       </w:r>
     </w:p>
+    <w:p>
+      <w:pPr>
+        <w:pStyle w:val="a9"/>
+        <w:widowControl/>
+        <w:numPr>
+          <w:ilvl w:val="0"/>
+          <w:numId w:val="6"/>
+        </w:numPr>
+        <w:suppressAutoHyphens/>
+        <w:autoSpaceDN w:val="0"/>
+        <w:spacing w:after="0" w:line="492" w:lineRule="auto"/>
+        <w:contextualSpacing w:val="0"/>
+        <w:textAlignment w:val="baseline"/>
+        <w:rPr>
+          <w:rFonts w:ascii="Times New Roman" w:eastAsia="標楷體" w:hAnsi="Times New Roman" w:cs="Times New Roman"/>
+          <w:sz w:val="32"/>
+          <w:szCs w:val="32"/>
+        </w:rPr>
+      </w:pPr>
+      <w:r>
+        <w:rPr>
+          <w:rFonts w:ascii="Times New Roman" w:eastAsia="標楷體" w:hAnsi="Times New Roman" w:cs="Times New Roman"/>
+          <w:sz w:val="32"/>
+          <w:szCs w:val="32"/>
+        </w:rPr>
+        <w:t xml:space="preserve">UML </w:t>
+      </w:r>
+      <w:r>
+        <w:rPr>
+          <w:rFonts w:ascii="Times New Roman" w:hAnsi="Times New Roman" w:cs="Times New Roman"/>
+          <w:color w:val="111111"/>
+          <w:sz w:val="32"/>
+          <w:szCs w:val="32"/>
+          <w:shd w:val="clear" w:color="auto" w:fill="FFFFFF"/>
+        </w:rPr>
+        <w:t>Activity Diagram</w:t>
+      </w:r>
+    </w:p>
+    <w:p>
+      <w:r>
+        <w:rPr>
+          <w:noProof/>
+        </w:rPr>
+        <w:drawing>
+          <wp:inline distT="0" distB="0" distL="0" distR="0" wp14:anchorId="07D4CCCE" wp14:editId="13DB5B27">
+            <wp:extent cx="5274310" cy="2734310"/>
+            <wp:effectExtent l="0" t="0" r="2540" b="8890"/>
+            <wp:docPr id="3" name="圖片 3" descr="一張含有 文字, 圖表, 螢幕擷取畫面, 字型 的圖片&#10;&#10;AI 產生的內容可能不正確。"/>
+            <wp:cNvGraphicFramePr>
+              <a:graphicFrameLocks xmlns:a="http://schemas.openxmlformats.org/drawingml/2006/main" noChangeAspect="1"/>
+            </wp:cNvGraphicFramePr>
+            <a:graphic xmlns:a="http://schemas.openxmlformats.org/drawingml/2006/main">
+              <a:graphicData uri="http://schemas.openxmlformats.org/drawingml/2006/picture">
+                <pic:pic xmlns:pic="http://schemas.openxmlformats.org/drawingml/2006/picture">
+                  <pic:nvPicPr>
+                    <pic:cNvPr id="3" name="圖片 3" descr="一張含有 文字, 圖表, 螢幕擷取畫面, 字型 的圖片&#10;&#10;AI 產生的內容可能不正確。"/>
+                    <pic:cNvPicPr/>
+                  </pic:nvPicPr>
+                  <pic:blipFill>
+                    <a:blip r:embed="rId9"/>
+                    <a:stretch>
+                      <a:fillRect/>
+                    </a:stretch>
+                  </pic:blipFill>
+                  <pic:spPr>
+                    <a:xfrm>
+                      <a:off x="0" y="0"/>
+                      <a:ext cx="5274310" cy="2734310"/>
+                    </a:xfrm>
+                    <a:prstGeom prst="rect">
+                      <a:avLst/>
+                    </a:prstGeom>
+                  </pic:spPr>
+                </pic:pic>
+              </a:graphicData>
+            </a:graphic>
+          </wp:inline>
+        </w:drawing>
+      </w:r>
+    </w:p>
+    <w:p/>
     <w:sectPr>
       <w:pgSz w:w="11906" w:h="16838"/>
       <w:pgMar w:top="1440" w:right="1800" w:bottom="1440" w:left="1800" w:header="851" w:footer="992" w:gutter="0"/>

--- a/B1243002.docx
+++ b/B1243002.docx
@@ -175,7 +175,21 @@
         <w:rPr>
           <w:rFonts w:ascii="標楷體" w:eastAsia="標楷體" w:hAnsi="標楷體" w:cs="標楷體"/>
         </w:rPr>
-        <w:t>所有頁面必須在不同網頁瀏覽器上正常顯示，並應能適應手機、平板和桌面等不同尺寸的裝置，並且所有儲存於資料庫的資訊必須有加密機制來保護，確保個資不會外洩。</w:t>
+        <w:t>所有頁面必須在不同網頁瀏覽器上正常顯示，並應能適應手機、平板和桌面等不同尺寸的裝置，並且所有儲存於資料庫的資訊必須有加密機制來保護，確保個資不會外</w:t>
+      </w:r>
+      <w:proofErr w:type="gramStart"/>
+      <w:r>
+        <w:rPr>
+          <w:rFonts w:ascii="標楷體" w:eastAsia="標楷體" w:hAnsi="標楷體" w:cs="標楷體"/>
+        </w:rPr>
+        <w:t>洩</w:t>
+      </w:r>
+      <w:proofErr w:type="gramEnd"/>
+      <w:r>
+        <w:rPr>
+          <w:rFonts w:ascii="標楷體" w:eastAsia="標楷體" w:hAnsi="標楷體" w:cs="標楷體"/>
+        </w:rPr>
+        <w:t>。</w:t>
       </w:r>
     </w:p>
     <w:p>
@@ -1053,7 +1067,21 @@
         <w:rPr>
           <w:rFonts w:ascii="標楷體" w:eastAsia="標楷體" w:hAnsi="標楷體" w:cs="標楷體" w:hint="eastAsia"/>
         </w:rPr>
-        <w:t>後端產生驗證碼並寄送到信箱</w:t>
+        <w:t>後端產生</w:t>
+      </w:r>
+      <w:proofErr w:type="gramStart"/>
+      <w:r>
+        <w:rPr>
+          <w:rFonts w:ascii="標楷體" w:eastAsia="標楷體" w:hAnsi="標楷體" w:cs="標楷體" w:hint="eastAsia"/>
+        </w:rPr>
+        <w:t>驗證碼並寄</w:t>
+      </w:r>
+      <w:proofErr w:type="gramEnd"/>
+      <w:r>
+        <w:rPr>
+          <w:rFonts w:ascii="標楷體" w:eastAsia="標楷體" w:hAnsi="標楷體" w:cs="標楷體" w:hint="eastAsia"/>
+        </w:rPr>
+        <w:t>送到信箱</w:t>
       </w:r>
     </w:p>
     <w:p>
@@ -1168,7 +1196,21 @@
               <w:rPr>
                 <w:rFonts w:ascii="標楷體" w:eastAsia="標楷體" w:hAnsi="標楷體" w:cs="標楷體"/>
               </w:rPr>
-              <w:t>顯示成功訊息：「驗證碼已寄送至您的信箱，請檢查」</w:t>
+              <w:t>顯示成功訊息：「</w:t>
+            </w:r>
+            <w:proofErr w:type="gramStart"/>
+            <w:r>
+              <w:rPr>
+                <w:rFonts w:ascii="標楷體" w:eastAsia="標楷體" w:hAnsi="標楷體" w:cs="標楷體"/>
+              </w:rPr>
+              <w:t>驗證碼已寄</w:t>
+            </w:r>
+            <w:proofErr w:type="gramEnd"/>
+            <w:r>
+              <w:rPr>
+                <w:rFonts w:ascii="標楷體" w:eastAsia="標楷體" w:hAnsi="標楷體" w:cs="標楷體"/>
+              </w:rPr>
+              <w:t>送至您的信箱，請檢查」</w:t>
             </w:r>
           </w:p>
         </w:tc>
@@ -1645,7 +1687,21 @@
               <w:rPr>
                 <w:rFonts w:ascii="標楷體" w:eastAsia="標楷體" w:hAnsi="標楷體" w:cs="標楷體"/>
               </w:rPr>
-              <w:t>最大負載測試期間，執行任何動作的回應時間應維持在3秒內</w:t>
+              <w:t>最大負載測試</w:t>
+            </w:r>
+            <w:proofErr w:type="gramStart"/>
+            <w:r>
+              <w:rPr>
+                <w:rFonts w:ascii="標楷體" w:eastAsia="標楷體" w:hAnsi="標楷體" w:cs="標楷體"/>
+              </w:rPr>
+              <w:t>期間，</w:t>
+            </w:r>
+            <w:proofErr w:type="gramEnd"/>
+            <w:r>
+              <w:rPr>
+                <w:rFonts w:ascii="標楷體" w:eastAsia="標楷體" w:hAnsi="標楷體" w:cs="標楷體"/>
+              </w:rPr>
+              <w:t>執行任何動作的回應時間應維持在3秒內</w:t>
             </w:r>
           </w:p>
         </w:tc>
@@ -2619,7 +2675,87 @@
         </w:drawing>
       </w:r>
     </w:p>
-    <w:p/>
+    <w:p>
+      <w:pPr>
+        <w:pStyle w:val="a9"/>
+        <w:widowControl/>
+        <w:numPr>
+          <w:ilvl w:val="0"/>
+          <w:numId w:val="6"/>
+        </w:numPr>
+        <w:suppressAutoHyphens/>
+        <w:autoSpaceDN w:val="0"/>
+        <w:spacing w:after="0" w:line="492" w:lineRule="auto"/>
+        <w:contextualSpacing w:val="0"/>
+        <w:textAlignment w:val="baseline"/>
+        <w:rPr>
+          <w:rFonts w:ascii="Times New Roman" w:eastAsia="標楷體" w:hAnsi="Times New Roman" w:cs="Times New Roman"/>
+          <w:sz w:val="32"/>
+          <w:szCs w:val="32"/>
+        </w:rPr>
+      </w:pPr>
+      <w:r>
+        <w:rPr>
+          <w:rFonts w:ascii="Times New Roman" w:eastAsia="標楷體" w:hAnsi="Times New Roman" w:cs="Times New Roman"/>
+          <w:sz w:val="32"/>
+          <w:szCs w:val="32"/>
+        </w:rPr>
+        <w:t xml:space="preserve">UML </w:t>
+      </w:r>
+      <w:r>
+        <w:rPr>
+          <w:rFonts w:ascii="Times New Roman" w:hAnsi="Times New Roman" w:cs="Times New Roman"/>
+          <w:color w:val="111111"/>
+          <w:sz w:val="32"/>
+          <w:szCs w:val="32"/>
+          <w:shd w:val="clear" w:color="auto" w:fill="FFFFFF"/>
+        </w:rPr>
+        <w:t>Sequence Diagram</w:t>
+      </w:r>
+    </w:p>
+    <w:p>
+      <w:r>
+        <w:rPr>
+          <w:noProof/>
+        </w:rPr>
+        <w:lastRenderedPageBreak/>
+        <w:drawing>
+          <wp:inline distT="0" distB="0" distL="0" distR="0" wp14:anchorId="76EFB81E" wp14:editId="3D0B1C19">
+            <wp:extent cx="5274310" cy="4063365"/>
+            <wp:effectExtent l="0" t="0" r="2540" b="0"/>
+            <wp:docPr id="4" name="圖片 4" descr="一張含有 文字, 圖表, 行, 平行 的圖片&#10;&#10;AI 產生的內容可能不正確。"/>
+            <wp:cNvGraphicFramePr>
+              <a:graphicFrameLocks xmlns:a="http://schemas.openxmlformats.org/drawingml/2006/main" noChangeAspect="1"/>
+            </wp:cNvGraphicFramePr>
+            <a:graphic xmlns:a="http://schemas.openxmlformats.org/drawingml/2006/main">
+              <a:graphicData uri="http://schemas.openxmlformats.org/drawingml/2006/picture">
+                <pic:pic xmlns:pic="http://schemas.openxmlformats.org/drawingml/2006/picture">
+                  <pic:nvPicPr>
+                    <pic:cNvPr id="4" name="圖片 4" descr="一張含有 文字, 圖表, 行, 平行 的圖片&#10;&#10;AI 產生的內容可能不正確。"/>
+                    <pic:cNvPicPr/>
+                  </pic:nvPicPr>
+                  <pic:blipFill>
+                    <a:blip r:embed="rId10"/>
+                    <a:stretch>
+                      <a:fillRect/>
+                    </a:stretch>
+                  </pic:blipFill>
+                  <pic:spPr>
+                    <a:xfrm>
+                      <a:off x="0" y="0"/>
+                      <a:ext cx="5274310" cy="4063365"/>
+                    </a:xfrm>
+                    <a:prstGeom prst="rect">
+                      <a:avLst/>
+                    </a:prstGeom>
+                  </pic:spPr>
+                </pic:pic>
+              </a:graphicData>
+            </a:graphic>
+          </wp:inline>
+        </w:drawing>
+      </w:r>
+    </w:p>
     <w:sectPr>
       <w:pgSz w:w="11906" w:h="16838"/>
       <w:pgMar w:top="1440" w:right="1800" w:bottom="1440" w:left="1800" w:header="851" w:footer="992" w:gutter="0"/>

--- a/B1243002.docx
+++ b/B1243002.docx
@@ -175,21 +175,7 @@
         <w:rPr>
           <w:rFonts w:ascii="標楷體" w:eastAsia="標楷體" w:hAnsi="標楷體" w:cs="標楷體"/>
         </w:rPr>
-        <w:t>所有頁面必須在不同網頁瀏覽器上正常顯示，並應能適應手機、平板和桌面等不同尺寸的裝置，並且所有儲存於資料庫的資訊必須有加密機制來保護，確保個資不會外</w:t>
-      </w:r>
-      <w:proofErr w:type="gramStart"/>
-      <w:r>
-        <w:rPr>
-          <w:rFonts w:ascii="標楷體" w:eastAsia="標楷體" w:hAnsi="標楷體" w:cs="標楷體"/>
-        </w:rPr>
-        <w:t>洩</w:t>
-      </w:r>
-      <w:proofErr w:type="gramEnd"/>
-      <w:r>
-        <w:rPr>
-          <w:rFonts w:ascii="標楷體" w:eastAsia="標楷體" w:hAnsi="標楷體" w:cs="標楷體"/>
-        </w:rPr>
-        <w:t>。</w:t>
+        <w:t>所有頁面必須在不同網頁瀏覽器上正常顯示，並應能適應手機、平板和桌面等不同尺寸的裝置，並且所有儲存於資料庫的資訊必須有加密機制來保護，確保個資不會外洩。</w:t>
       </w:r>
     </w:p>
     <w:p>
@@ -324,413 +310,6 @@
         <w:t>將資料寫入資料庫</w:t>
       </w:r>
     </w:p>
-    <w:tbl>
-      <w:tblPr>
-        <w:tblStyle w:val="af2"/>
-        <w:tblW w:w="0" w:type="auto"/>
-        <w:tblInd w:w="360" w:type="dxa"/>
-        <w:tblLook w:val="04A0" w:firstRow="1" w:lastRow="0" w:firstColumn="1" w:lastColumn="0" w:noHBand="0" w:noVBand="1"/>
-      </w:tblPr>
-      <w:tblGrid>
-        <w:gridCol w:w="2329"/>
-        <w:gridCol w:w="5607"/>
-      </w:tblGrid>
-      <w:tr>
-        <w:tc>
-          <w:tcPr>
-            <w:tcW w:w="2329" w:type="dxa"/>
-            <w:vMerge w:val="restart"/>
-          </w:tcPr>
-          <w:p>
-            <w:pPr>
-              <w:pStyle w:val="a9"/>
-              <w:ind w:left="0"/>
-              <w:rPr>
-                <w:rFonts w:ascii="標楷體" w:eastAsia="標楷體" w:hAnsi="標楷體" w:cs="標楷體"/>
-              </w:rPr>
-            </w:pPr>
-            <w:r>
-              <w:rPr>
-                <w:rFonts w:ascii="標楷體" w:eastAsia="標楷體" w:hAnsi="標楷體" w:cs="標楷體"/>
-              </w:rPr>
-              <w:t>Input1</w:t>
-            </w:r>
-            <w:r>
-              <w:rPr>
-                <w:rFonts w:ascii="標楷體" w:eastAsia="標楷體" w:hAnsi="標楷體" w:cs="標楷體" w:hint="eastAsia"/>
-              </w:rPr>
-              <w:t>：</w:t>
-            </w:r>
-          </w:p>
-          <w:p>
-            <w:pPr>
-              <w:pStyle w:val="a9"/>
-              <w:ind w:left="0"/>
-              <w:rPr>
-                <w:rFonts w:ascii="標楷體" w:eastAsia="標楷體" w:hAnsi="標楷體" w:cs="標楷體"/>
-              </w:rPr>
-            </w:pPr>
-            <w:r>
-              <w:rPr>
-                <w:rFonts w:ascii="標楷體" w:eastAsia="標楷體" w:hAnsi="標楷體" w:cs="標楷體" w:hint="eastAsia"/>
-              </w:rPr>
-              <w:t>輸入帳號</w:t>
-            </w:r>
-          </w:p>
-        </w:tc>
-        <w:tc>
-          <w:tcPr>
-            <w:tcW w:w="5607" w:type="dxa"/>
-            <w:shd w:val="clear" w:color="auto" w:fill="D9D9D9" w:themeFill="background1" w:themeFillShade="D9"/>
-          </w:tcPr>
-          <w:p>
-            <w:pPr>
-              <w:rPr>
-                <w:rFonts w:ascii="標楷體" w:eastAsia="標楷體" w:hAnsi="標楷體" w:cs="標楷體"/>
-              </w:rPr>
-            </w:pPr>
-            <w:r>
-              <w:rPr>
-                <w:rFonts w:ascii="標楷體" w:eastAsia="標楷體" w:hAnsi="標楷體" w:cs="標楷體"/>
-              </w:rPr>
-              <w:t>Test1</w:t>
-            </w:r>
-            <w:r>
-              <w:rPr>
-                <w:rFonts w:ascii="標楷體" w:eastAsia="標楷體" w:hAnsi="標楷體" w:cs="標楷體" w:hint="eastAsia"/>
-              </w:rPr>
-              <w:t>：帳號非</w:t>
-            </w:r>
-            <w:r>
-              <w:rPr>
-                <w:rFonts w:ascii="標楷體" w:eastAsia="標楷體" w:hAnsi="標楷體" w:cs="標楷體"/>
-              </w:rPr>
-              <w:t>Email</w:t>
-            </w:r>
-            <w:r>
-              <w:rPr>
-                <w:rFonts w:ascii="標楷體" w:eastAsia="標楷體" w:hAnsi="標楷體" w:cs="標楷體" w:hint="eastAsia"/>
-              </w:rPr>
-              <w:t>格式</w:t>
-            </w:r>
-          </w:p>
-        </w:tc>
-      </w:tr>
-      <w:tr>
-        <w:tc>
-          <w:tcPr>
-            <w:tcW w:w="2329" w:type="dxa"/>
-            <w:vMerge/>
-          </w:tcPr>
-          <w:p>
-            <w:pPr>
-              <w:pStyle w:val="a9"/>
-              <w:ind w:left="0"/>
-              <w:rPr>
-                <w:rFonts w:ascii="標楷體" w:eastAsia="標楷體" w:hAnsi="標楷體" w:cs="Times New Roman"/>
-              </w:rPr>
-            </w:pPr>
-          </w:p>
-        </w:tc>
-        <w:tc>
-          <w:tcPr>
-            <w:tcW w:w="5607" w:type="dxa"/>
-          </w:tcPr>
-          <w:p>
-            <w:pPr>
-              <w:rPr>
-                <w:rFonts w:ascii="標楷體" w:eastAsia="標楷體" w:hAnsi="標楷體" w:cs="標楷體"/>
-              </w:rPr>
-            </w:pPr>
-            <w:r>
-              <w:rPr>
-                <w:rFonts w:ascii="標楷體" w:eastAsia="標楷體" w:hAnsi="標楷體" w:cs="標楷體"/>
-              </w:rPr>
-              <w:t>Output1</w:t>
-            </w:r>
-            <w:r>
-              <w:rPr>
-                <w:rFonts w:ascii="標楷體" w:eastAsia="標楷體" w:hAnsi="標楷體" w:cs="標楷體" w:hint="eastAsia"/>
-              </w:rPr>
-              <w:t>：帳號格式錯誤，請重新輸入！</w:t>
-            </w:r>
-          </w:p>
-        </w:tc>
-      </w:tr>
-      <w:tr>
-        <w:tc>
-          <w:tcPr>
-            <w:tcW w:w="2329" w:type="dxa"/>
-            <w:vMerge w:val="restart"/>
-          </w:tcPr>
-          <w:p>
-            <w:pPr>
-              <w:pStyle w:val="a9"/>
-              <w:ind w:left="0"/>
-              <w:rPr>
-                <w:rFonts w:ascii="標楷體" w:eastAsia="標楷體" w:hAnsi="標楷體" w:cs="標楷體"/>
-              </w:rPr>
-            </w:pPr>
-            <w:r>
-              <w:rPr>
-                <w:rFonts w:ascii="標楷體" w:eastAsia="標楷體" w:hAnsi="標楷體" w:cs="標楷體"/>
-              </w:rPr>
-              <w:t>Input2</w:t>
-            </w:r>
-            <w:r>
-              <w:rPr>
-                <w:rFonts w:ascii="標楷體" w:eastAsia="標楷體" w:hAnsi="標楷體" w:cs="標楷體" w:hint="eastAsia"/>
-              </w:rPr>
-              <w:t>：</w:t>
-            </w:r>
-          </w:p>
-          <w:p>
-            <w:pPr>
-              <w:rPr>
-                <w:rFonts w:ascii="標楷體" w:eastAsia="標楷體" w:hAnsi="標楷體" w:cs="標楷體"/>
-              </w:rPr>
-            </w:pPr>
-            <w:r>
-              <w:rPr>
-                <w:rFonts w:ascii="標楷體" w:eastAsia="標楷體" w:hAnsi="標楷體" w:cs="標楷體" w:hint="eastAsia"/>
-              </w:rPr>
-              <w:t>輸入密碼</w:t>
-            </w:r>
-          </w:p>
-        </w:tc>
-        <w:tc>
-          <w:tcPr>
-            <w:tcW w:w="5607" w:type="dxa"/>
-            <w:shd w:val="clear" w:color="auto" w:fill="D9D9D9" w:themeFill="background1" w:themeFillShade="D9"/>
-          </w:tcPr>
-          <w:p>
-            <w:pPr>
-              <w:rPr>
-                <w:rFonts w:ascii="標楷體" w:eastAsia="標楷體" w:hAnsi="標楷體" w:cs="標楷體"/>
-              </w:rPr>
-            </w:pPr>
-            <w:r>
-              <w:rPr>
-                <w:rFonts w:ascii="標楷體" w:eastAsia="標楷體" w:hAnsi="標楷體" w:cs="標楷體"/>
-              </w:rPr>
-              <w:t>Test2</w:t>
-            </w:r>
-            <w:r>
-              <w:rPr>
-                <w:rFonts w:ascii="標楷體" w:eastAsia="標楷體" w:hAnsi="標楷體" w:cs="標楷體" w:hint="eastAsia"/>
-              </w:rPr>
-              <w:t>：密碼小於</w:t>
-            </w:r>
-            <w:r>
-              <w:rPr>
-                <w:rFonts w:ascii="標楷體" w:eastAsia="標楷體" w:hAnsi="標楷體" w:cs="標楷體"/>
-              </w:rPr>
-              <w:t>8</w:t>
-            </w:r>
-            <w:r>
-              <w:rPr>
-                <w:rFonts w:ascii="標楷體" w:eastAsia="標楷體" w:hAnsi="標楷體" w:cs="標楷體" w:hint="eastAsia"/>
-              </w:rPr>
-              <w:t>個字或未包含至少</w:t>
-            </w:r>
-            <w:r>
-              <w:rPr>
-                <w:rFonts w:ascii="標楷體" w:eastAsia="標楷體" w:hAnsi="標楷體" w:cs="標楷體"/>
-              </w:rPr>
-              <w:t>1</w:t>
-            </w:r>
-            <w:r>
-              <w:rPr>
-                <w:rFonts w:ascii="標楷體" w:eastAsia="標楷體" w:hAnsi="標楷體" w:cs="標楷體" w:hint="eastAsia"/>
-              </w:rPr>
-              <w:t>個大寫字母、小寫字母、特殊字元或有空格</w:t>
-            </w:r>
-          </w:p>
-        </w:tc>
-      </w:tr>
-      <w:tr>
-        <w:tc>
-          <w:tcPr>
-            <w:tcW w:w="2329" w:type="dxa"/>
-            <w:vMerge/>
-          </w:tcPr>
-          <w:p>
-            <w:pPr>
-              <w:pStyle w:val="a9"/>
-              <w:ind w:left="0"/>
-              <w:rPr>
-                <w:rFonts w:ascii="標楷體" w:eastAsia="標楷體" w:hAnsi="標楷體" w:cs="Times New Roman"/>
-              </w:rPr>
-            </w:pPr>
-          </w:p>
-        </w:tc>
-        <w:tc>
-          <w:tcPr>
-            <w:tcW w:w="5607" w:type="dxa"/>
-          </w:tcPr>
-          <w:p>
-            <w:pPr>
-              <w:rPr>
-                <w:rFonts w:ascii="標楷體" w:eastAsia="標楷體" w:hAnsi="標楷體" w:cs="標楷體"/>
-              </w:rPr>
-            </w:pPr>
-            <w:r>
-              <w:rPr>
-                <w:rFonts w:ascii="標楷體" w:eastAsia="標楷體" w:hAnsi="標楷體" w:cs="標楷體"/>
-              </w:rPr>
-              <w:t>Output2</w:t>
-            </w:r>
-            <w:r>
-              <w:rPr>
-                <w:rFonts w:ascii="標楷體" w:eastAsia="標楷體" w:hAnsi="標楷體" w:cs="標楷體" w:hint="eastAsia"/>
-              </w:rPr>
-              <w:t>：密碼不符合規則，請重新輸入！</w:t>
-            </w:r>
-          </w:p>
-        </w:tc>
-      </w:tr>
-      <w:tr>
-        <w:tc>
-          <w:tcPr>
-            <w:tcW w:w="2329" w:type="dxa"/>
-            <w:vMerge/>
-          </w:tcPr>
-          <w:p>
-            <w:pPr>
-              <w:pStyle w:val="a9"/>
-              <w:ind w:left="0"/>
-              <w:rPr>
-                <w:rFonts w:ascii="標楷體" w:eastAsia="標楷體" w:hAnsi="標楷體" w:cs="Times New Roman"/>
-              </w:rPr>
-            </w:pPr>
-          </w:p>
-        </w:tc>
-        <w:tc>
-          <w:tcPr>
-            <w:tcW w:w="5607" w:type="dxa"/>
-            <w:shd w:val="clear" w:color="auto" w:fill="D9D9D9" w:themeFill="background1" w:themeFillShade="D9"/>
-          </w:tcPr>
-          <w:p>
-            <w:pPr>
-              <w:pStyle w:val="a9"/>
-              <w:ind w:left="0"/>
-              <w:rPr>
-                <w:rFonts w:ascii="標楷體" w:eastAsia="標楷體" w:hAnsi="標楷體" w:cs="標楷體"/>
-              </w:rPr>
-            </w:pPr>
-            <w:r>
-              <w:rPr>
-                <w:rFonts w:ascii="標楷體" w:eastAsia="標楷體" w:hAnsi="標楷體" w:cs="標楷體"/>
-              </w:rPr>
-              <w:t>Test3</w:t>
-            </w:r>
-            <w:r>
-              <w:rPr>
-                <w:rFonts w:ascii="標楷體" w:eastAsia="標楷體" w:hAnsi="標楷體" w:cs="標楷體" w:hint="eastAsia"/>
-              </w:rPr>
-              <w:t>：密碼大於</w:t>
-            </w:r>
-            <w:r>
-              <w:rPr>
-                <w:rFonts w:ascii="標楷體" w:eastAsia="標楷體" w:hAnsi="標楷體" w:cs="標楷體"/>
-              </w:rPr>
-              <w:t>8</w:t>
-            </w:r>
-            <w:r>
-              <w:rPr>
-                <w:rFonts w:ascii="標楷體" w:eastAsia="標楷體" w:hAnsi="標楷體" w:cs="標楷體" w:hint="eastAsia"/>
-              </w:rPr>
-              <w:t>個字，包含</w:t>
-            </w:r>
-            <w:r>
-              <w:rPr>
-                <w:rFonts w:ascii="標楷體" w:eastAsia="標楷體" w:hAnsi="標楷體" w:cs="標楷體"/>
-              </w:rPr>
-              <w:t>1</w:t>
-            </w:r>
-            <w:r>
-              <w:rPr>
-                <w:rFonts w:ascii="標楷體" w:eastAsia="標楷體" w:hAnsi="標楷體" w:cs="標楷體" w:hint="eastAsia"/>
-              </w:rPr>
-              <w:t>個大寫字母、</w:t>
-            </w:r>
-            <w:r>
-              <w:rPr>
-                <w:rFonts w:ascii="標楷體" w:eastAsia="標楷體" w:hAnsi="標楷體" w:cs="標楷體"/>
-              </w:rPr>
-              <w:t>1</w:t>
-            </w:r>
-            <w:r>
-              <w:rPr>
-                <w:rFonts w:ascii="標楷體" w:eastAsia="標楷體" w:hAnsi="標楷體" w:cs="標楷體" w:hint="eastAsia"/>
-              </w:rPr>
-              <w:t>個小寫字母、</w:t>
-            </w:r>
-            <w:r>
-              <w:rPr>
-                <w:rFonts w:ascii="標楷體" w:eastAsia="標楷體" w:hAnsi="標楷體" w:cs="標楷體"/>
-              </w:rPr>
-              <w:t>1</w:t>
-            </w:r>
-            <w:r>
-              <w:rPr>
-                <w:rFonts w:ascii="標楷體" w:eastAsia="標楷體" w:hAnsi="標楷體" w:cs="標楷體" w:hint="eastAsia"/>
-              </w:rPr>
-              <w:t>個特殊字元</w:t>
-            </w:r>
-          </w:p>
-        </w:tc>
-      </w:tr>
-      <w:tr>
-        <w:tc>
-          <w:tcPr>
-            <w:tcW w:w="2329" w:type="dxa"/>
-            <w:vMerge/>
-          </w:tcPr>
-          <w:p>
-            <w:pPr>
-              <w:pStyle w:val="a9"/>
-              <w:ind w:left="0"/>
-              <w:rPr>
-                <w:rFonts w:ascii="標楷體" w:eastAsia="標楷體" w:hAnsi="標楷體" w:cs="Times New Roman"/>
-              </w:rPr>
-            </w:pPr>
-          </w:p>
-        </w:tc>
-        <w:tc>
-          <w:tcPr>
-            <w:tcW w:w="5607" w:type="dxa"/>
-          </w:tcPr>
-          <w:p>
-            <w:pPr>
-              <w:rPr>
-                <w:rFonts w:ascii="標楷體" w:eastAsia="標楷體" w:hAnsi="標楷體" w:cs="標楷體"/>
-              </w:rPr>
-            </w:pPr>
-            <w:r>
-              <w:rPr>
-                <w:rFonts w:ascii="標楷體" w:eastAsia="標楷體" w:hAnsi="標楷體" w:cs="標楷體"/>
-              </w:rPr>
-              <w:t>Output3</w:t>
-            </w:r>
-            <w:r>
-              <w:rPr>
-                <w:rFonts w:ascii="標楷體" w:eastAsia="標楷體" w:hAnsi="標楷體" w:cs="標楷體" w:hint="eastAsia"/>
-              </w:rPr>
-              <w:t>：註冊成功，將返回登入畫面！</w:t>
-            </w:r>
-          </w:p>
-        </w:tc>
-      </w:tr>
-    </w:tbl>
-    <w:p>
-      <w:pPr>
-        <w:spacing w:line="240" w:lineRule="auto"/>
-        <w:rPr>
-          <w:rFonts w:ascii="標楷體" w:eastAsia="標楷體" w:hAnsi="標楷體" w:cs="標楷體"/>
-        </w:rPr>
-      </w:pPr>
-    </w:p>
     <w:p>
       <w:pPr>
         <w:spacing w:line="240" w:lineRule="auto"/>
@@ -744,7 +323,6 @@
           <w:rFonts w:ascii="標楷體" w:eastAsia="標楷體" w:hAnsi="標楷體" w:cs="標楷體" w:hint="eastAsia"/>
           <w:b/>
         </w:rPr>
-        <w:lastRenderedPageBreak/>
         <w:t>Task 2：會員登入功能 (時數：6小時)</w:t>
       </w:r>
     </w:p>
@@ -805,217 +383,6 @@
         <w:t>登入成功導向會員首頁</w:t>
       </w:r>
     </w:p>
-    <w:tbl>
-      <w:tblPr>
-        <w:tblStyle w:val="af2"/>
-        <w:tblW w:w="0" w:type="auto"/>
-        <w:tblInd w:w="360" w:type="dxa"/>
-        <w:tblLook w:val="04A0" w:firstRow="1" w:lastRow="0" w:firstColumn="1" w:lastColumn="0" w:noHBand="0" w:noVBand="1"/>
-      </w:tblPr>
-      <w:tblGrid>
-        <w:gridCol w:w="2329"/>
-        <w:gridCol w:w="5607"/>
-      </w:tblGrid>
-      <w:tr>
-        <w:trPr>
-          <w:trHeight w:val="300"/>
-        </w:trPr>
-        <w:tc>
-          <w:tcPr>
-            <w:tcW w:w="2329" w:type="dxa"/>
-            <w:vMerge w:val="restart"/>
-          </w:tcPr>
-          <w:p>
-            <w:pPr>
-              <w:pStyle w:val="a9"/>
-              <w:ind w:left="0"/>
-              <w:rPr>
-                <w:rFonts w:ascii="標楷體" w:eastAsia="標楷體" w:hAnsi="標楷體" w:cs="標楷體"/>
-              </w:rPr>
-            </w:pPr>
-            <w:r>
-              <w:rPr>
-                <w:rFonts w:ascii="標楷體" w:eastAsia="標楷體" w:hAnsi="標楷體" w:cs="標楷體"/>
-              </w:rPr>
-              <w:t>點擊登入按鈕，並提交Email 帳號與密碼</w:t>
-            </w:r>
-          </w:p>
-        </w:tc>
-        <w:tc>
-          <w:tcPr>
-            <w:tcW w:w="5607" w:type="dxa"/>
-            <w:shd w:val="clear" w:color="auto" w:fill="D9D9D9" w:themeFill="background1" w:themeFillShade="D9"/>
-          </w:tcPr>
-          <w:p>
-            <w:pPr>
-              <w:pStyle w:val="a9"/>
-              <w:ind w:left="0"/>
-              <w:rPr>
-                <w:rFonts w:ascii="標楷體" w:eastAsia="標楷體" w:hAnsi="標楷體" w:cs="標楷體"/>
-              </w:rPr>
-            </w:pPr>
-            <w:r>
-              <w:rPr>
-                <w:rFonts w:ascii="標楷體" w:eastAsia="標楷體" w:hAnsi="標楷體" w:cs="標楷體"/>
-              </w:rPr>
-              <w:t>Email和密碼皆正確</w:t>
-            </w:r>
-          </w:p>
-        </w:tc>
-      </w:tr>
-      <w:tr>
-        <w:trPr>
-          <w:trHeight w:val="300"/>
-        </w:trPr>
-        <w:tc>
-          <w:tcPr>
-            <w:tcW w:w="2329" w:type="dxa"/>
-            <w:vMerge/>
-          </w:tcPr>
-          <w:p>
-            <w:pPr>
-              <w:pStyle w:val="a9"/>
-              <w:ind w:left="0"/>
-              <w:rPr>
-                <w:rFonts w:ascii="標楷體" w:eastAsia="標楷體" w:hAnsi="標楷體" w:cs="Times New Roman"/>
-              </w:rPr>
-            </w:pPr>
-          </w:p>
-        </w:tc>
-        <w:tc>
-          <w:tcPr>
-            <w:tcW w:w="5607" w:type="dxa"/>
-          </w:tcPr>
-          <w:p>
-            <w:pPr>
-              <w:pStyle w:val="a9"/>
-              <w:ind w:left="0"/>
-              <w:rPr>
-                <w:rFonts w:ascii="標楷體" w:eastAsia="標楷體" w:hAnsi="標楷體" w:cs="標楷體"/>
-              </w:rPr>
-            </w:pPr>
-            <w:r>
-              <w:rPr>
-                <w:rFonts w:ascii="標楷體" w:eastAsia="標楷體" w:hAnsi="標楷體" w:cs="標楷體"/>
-              </w:rPr>
-              <w:t>導向活動清單頁面</w:t>
-            </w:r>
-          </w:p>
-        </w:tc>
-      </w:tr>
-      <w:tr>
-        <w:trPr>
-          <w:trHeight w:val="300"/>
-        </w:trPr>
-        <w:tc>
-          <w:tcPr>
-            <w:tcW w:w="2329" w:type="dxa"/>
-            <w:vMerge/>
-          </w:tcPr>
-          <w:p>
-            <w:pPr>
-              <w:pStyle w:val="a9"/>
-              <w:ind w:left="0"/>
-              <w:rPr>
-                <w:rFonts w:ascii="標楷體" w:eastAsia="標楷體" w:hAnsi="標楷體" w:cs="Times New Roman"/>
-              </w:rPr>
-            </w:pPr>
-          </w:p>
-        </w:tc>
-        <w:tc>
-          <w:tcPr>
-            <w:tcW w:w="5607" w:type="dxa"/>
-            <w:shd w:val="clear" w:color="auto" w:fill="D9D9D9" w:themeFill="background1" w:themeFillShade="D9"/>
-          </w:tcPr>
-          <w:p>
-            <w:pPr>
-              <w:pStyle w:val="a9"/>
-              <w:ind w:left="0"/>
-              <w:rPr>
-                <w:rFonts w:ascii="標楷體" w:eastAsia="標楷體" w:hAnsi="標楷體" w:cs="標楷體"/>
-              </w:rPr>
-            </w:pPr>
-            <w:r>
-              <w:rPr>
-                <w:rFonts w:ascii="標楷體" w:eastAsia="標楷體" w:hAnsi="標楷體" w:cs="標楷體"/>
-              </w:rPr>
-              <w:t>帳號密碼輸入錯誤</w:t>
-            </w:r>
-          </w:p>
-        </w:tc>
-      </w:tr>
-      <w:tr>
-        <w:trPr>
-          <w:trHeight w:val="300"/>
-        </w:trPr>
-        <w:tc>
-          <w:tcPr>
-            <w:tcW w:w="2329" w:type="dxa"/>
-            <w:vMerge/>
-          </w:tcPr>
-          <w:p/>
-        </w:tc>
-        <w:tc>
-          <w:tcPr>
-            <w:tcW w:w="5607" w:type="dxa"/>
-            <w:shd w:val="clear" w:color="auto" w:fill="D9D9D9" w:themeFill="background1" w:themeFillShade="D9"/>
-          </w:tcPr>
-          <w:p>
-            <w:pPr>
-              <w:rPr>
-                <w:rFonts w:ascii="標楷體" w:eastAsia="標楷體" w:hAnsi="標楷體" w:cs="標楷體"/>
-              </w:rPr>
-            </w:pPr>
-            <w:r>
-              <w:rPr>
-                <w:rFonts w:ascii="標楷體" w:eastAsia="標楷體" w:hAnsi="標楷體" w:cs="標楷體"/>
-              </w:rPr>
-              <w:t>帳號密碼不存在</w:t>
-            </w:r>
-          </w:p>
-        </w:tc>
-      </w:tr>
-      <w:tr>
-        <w:trPr>
-          <w:trHeight w:val="300"/>
-        </w:trPr>
-        <w:tc>
-          <w:tcPr>
-            <w:tcW w:w="2329" w:type="dxa"/>
-            <w:vMerge/>
-          </w:tcPr>
-          <w:p>
-            <w:pPr>
-              <w:pStyle w:val="a9"/>
-              <w:ind w:left="0"/>
-              <w:rPr>
-                <w:rFonts w:ascii="標楷體" w:eastAsia="標楷體" w:hAnsi="標楷體" w:cs="Times New Roman"/>
-              </w:rPr>
-            </w:pPr>
-          </w:p>
-        </w:tc>
-        <w:tc>
-          <w:tcPr>
-            <w:tcW w:w="5607" w:type="dxa"/>
-          </w:tcPr>
-          <w:p>
-            <w:pPr>
-              <w:pStyle w:val="a9"/>
-              <w:ind w:left="0"/>
-              <w:rPr>
-                <w:rFonts w:ascii="標楷體" w:eastAsia="標楷體" w:hAnsi="標楷體" w:cs="標楷體"/>
-              </w:rPr>
-            </w:pPr>
-            <w:r>
-              <w:rPr>
-                <w:rFonts w:ascii="標楷體" w:eastAsia="標楷體" w:hAnsi="標楷體" w:cs="標楷體"/>
-              </w:rPr>
-              <w:t>顯示錯誤訊息：「帳號或密碼錯誤」</w:t>
-            </w:r>
-          </w:p>
-        </w:tc>
-      </w:tr>
-    </w:tbl>
     <w:p>
       <w:pPr>
         <w:spacing w:line="240" w:lineRule="auto"/>
@@ -1067,21 +434,7 @@
         <w:rPr>
           <w:rFonts w:ascii="標楷體" w:eastAsia="標楷體" w:hAnsi="標楷體" w:cs="標楷體" w:hint="eastAsia"/>
         </w:rPr>
-        <w:t>後端產生</w:t>
-      </w:r>
-      <w:proofErr w:type="gramStart"/>
-      <w:r>
-        <w:rPr>
-          <w:rFonts w:ascii="標楷體" w:eastAsia="標楷體" w:hAnsi="標楷體" w:cs="標楷體" w:hint="eastAsia"/>
-        </w:rPr>
-        <w:t>驗證碼並寄</w:t>
-      </w:r>
-      <w:proofErr w:type="gramEnd"/>
-      <w:r>
-        <w:rPr>
-          <w:rFonts w:ascii="標楷體" w:eastAsia="標楷體" w:hAnsi="標楷體" w:cs="標楷體" w:hint="eastAsia"/>
-        </w:rPr>
-        <w:t>送到信箱</w:t>
+        <w:t>後端產生驗證碼並寄送到信箱</w:t>
       </w:r>
     </w:p>
     <w:p>
@@ -1103,414 +456,6 @@
         <w:t>驗證碼輸入成功後允許設定新密碼</w:t>
       </w:r>
     </w:p>
-    <w:tbl>
-      <w:tblPr>
-        <w:tblStyle w:val="af2"/>
-        <w:tblW w:w="7924" w:type="dxa"/>
-        <w:tblInd w:w="360" w:type="dxa"/>
-        <w:tblLook w:val="04A0" w:firstRow="1" w:lastRow="0" w:firstColumn="1" w:lastColumn="0" w:noHBand="0" w:noVBand="1"/>
-      </w:tblPr>
-      <w:tblGrid>
-        <w:gridCol w:w="2329"/>
-        <w:gridCol w:w="5595"/>
-      </w:tblGrid>
-      <w:tr>
-        <w:trPr>
-          <w:trHeight w:val="300"/>
-        </w:trPr>
-        <w:tc>
-          <w:tcPr>
-            <w:tcW w:w="2329" w:type="dxa"/>
-            <w:vMerge w:val="restart"/>
-          </w:tcPr>
-          <w:p>
-            <w:pPr>
-              <w:pStyle w:val="a9"/>
-              <w:ind w:left="0"/>
-              <w:rPr>
-                <w:rFonts w:ascii="標楷體" w:eastAsia="標楷體" w:hAnsi="標楷體" w:cs="標楷體"/>
-              </w:rPr>
-            </w:pPr>
-            <w:r>
-              <w:rPr>
-                <w:rFonts w:ascii="標楷體" w:eastAsia="標楷體" w:hAnsi="標楷體" w:cs="標楷體"/>
-              </w:rPr>
-              <w:t>提交已註冊的電子郵件</w:t>
-            </w:r>
-          </w:p>
-        </w:tc>
-        <w:tc>
-          <w:tcPr>
-            <w:tcW w:w="5595" w:type="dxa"/>
-            <w:shd w:val="clear" w:color="auto" w:fill="D9D9D9" w:themeFill="background1" w:themeFillShade="D9"/>
-          </w:tcPr>
-          <w:p>
-            <w:pPr>
-              <w:pStyle w:val="a9"/>
-              <w:ind w:left="0"/>
-              <w:rPr>
-                <w:rFonts w:ascii="標楷體" w:eastAsia="標楷體" w:hAnsi="標楷體" w:cs="標楷體"/>
-              </w:rPr>
-            </w:pPr>
-            <w:r>
-              <w:rPr>
-                <w:rFonts w:ascii="標楷體" w:eastAsia="標楷體" w:hAnsi="標楷體" w:cs="標楷體"/>
-              </w:rPr>
-              <w:t>Email 存在於資料庫</w:t>
-            </w:r>
-          </w:p>
-        </w:tc>
-      </w:tr>
-      <w:tr>
-        <w:trPr>
-          <w:trHeight w:val="300"/>
-        </w:trPr>
-        <w:tc>
-          <w:tcPr>
-            <w:tcW w:w="2329" w:type="dxa"/>
-            <w:vMerge/>
-          </w:tcPr>
-          <w:p>
-            <w:pPr>
-              <w:pStyle w:val="a9"/>
-              <w:ind w:left="0"/>
-              <w:rPr>
-                <w:rFonts w:ascii="標楷體" w:eastAsia="標楷體" w:hAnsi="標楷體" w:cs="Times New Roman"/>
-              </w:rPr>
-            </w:pPr>
-          </w:p>
-        </w:tc>
-        <w:tc>
-          <w:tcPr>
-            <w:tcW w:w="5595" w:type="dxa"/>
-          </w:tcPr>
-          <w:p>
-            <w:pPr>
-              <w:pStyle w:val="a9"/>
-              <w:ind w:left="0"/>
-              <w:rPr>
-                <w:rFonts w:ascii="標楷體" w:eastAsia="標楷體" w:hAnsi="標楷體" w:cs="標楷體"/>
-              </w:rPr>
-            </w:pPr>
-            <w:r>
-              <w:rPr>
-                <w:rFonts w:ascii="標楷體" w:eastAsia="標楷體" w:hAnsi="標楷體" w:cs="標楷體"/>
-              </w:rPr>
-              <w:t>顯示成功訊息：「</w:t>
-            </w:r>
-            <w:proofErr w:type="gramStart"/>
-            <w:r>
-              <w:rPr>
-                <w:rFonts w:ascii="標楷體" w:eastAsia="標楷體" w:hAnsi="標楷體" w:cs="標楷體"/>
-              </w:rPr>
-              <w:t>驗證碼已寄</w:t>
-            </w:r>
-            <w:proofErr w:type="gramEnd"/>
-            <w:r>
-              <w:rPr>
-                <w:rFonts w:ascii="標楷體" w:eastAsia="標楷體" w:hAnsi="標楷體" w:cs="標楷體"/>
-              </w:rPr>
-              <w:t>送至您的信箱，請檢查」</w:t>
-            </w:r>
-          </w:p>
-        </w:tc>
-      </w:tr>
-      <w:tr>
-        <w:trPr>
-          <w:trHeight w:val="300"/>
-        </w:trPr>
-        <w:tc>
-          <w:tcPr>
-            <w:tcW w:w="2329" w:type="dxa"/>
-            <w:vMerge/>
-          </w:tcPr>
-          <w:p>
-            <w:pPr>
-              <w:pStyle w:val="a9"/>
-              <w:ind w:left="0"/>
-              <w:rPr>
-                <w:rFonts w:ascii="標楷體" w:eastAsia="標楷體" w:hAnsi="標楷體" w:cs="Times New Roman"/>
-              </w:rPr>
-            </w:pPr>
-          </w:p>
-        </w:tc>
-        <w:tc>
-          <w:tcPr>
-            <w:tcW w:w="5595" w:type="dxa"/>
-            <w:shd w:val="clear" w:color="auto" w:fill="D9D9D9" w:themeFill="background1" w:themeFillShade="D9"/>
-          </w:tcPr>
-          <w:p>
-            <w:pPr>
-              <w:pStyle w:val="a9"/>
-              <w:ind w:left="0"/>
-              <w:rPr>
-                <w:rFonts w:ascii="標楷體" w:eastAsia="標楷體" w:hAnsi="標楷體" w:cs="標楷體"/>
-              </w:rPr>
-            </w:pPr>
-            <w:r>
-              <w:rPr>
-                <w:rFonts w:ascii="標楷體" w:eastAsia="標楷體" w:hAnsi="標楷體" w:cs="標楷體"/>
-              </w:rPr>
-              <w:t>Email不存在於資料庫</w:t>
-            </w:r>
-          </w:p>
-        </w:tc>
-      </w:tr>
-      <w:tr>
-        <w:trPr>
-          <w:trHeight w:val="300"/>
-        </w:trPr>
-        <w:tc>
-          <w:tcPr>
-            <w:tcW w:w="2329" w:type="dxa"/>
-            <w:vMerge/>
-          </w:tcPr>
-          <w:p>
-            <w:pPr>
-              <w:pStyle w:val="a9"/>
-              <w:ind w:left="0"/>
-              <w:rPr>
-                <w:rFonts w:ascii="標楷體" w:eastAsia="標楷體" w:hAnsi="標楷體" w:cs="Times New Roman"/>
-              </w:rPr>
-            </w:pPr>
-          </w:p>
-        </w:tc>
-        <w:tc>
-          <w:tcPr>
-            <w:tcW w:w="5595" w:type="dxa"/>
-          </w:tcPr>
-          <w:p>
-            <w:pPr>
-              <w:pStyle w:val="a9"/>
-              <w:ind w:left="0"/>
-              <w:rPr>
-                <w:rFonts w:ascii="標楷體" w:eastAsia="標楷體" w:hAnsi="標楷體" w:cs="標楷體"/>
-              </w:rPr>
-            </w:pPr>
-            <w:r>
-              <w:rPr>
-                <w:rFonts w:ascii="標楷體" w:eastAsia="標楷體" w:hAnsi="標楷體" w:cs="標楷體"/>
-              </w:rPr>
-              <w:t>提示錯誤訊息：「該電子郵件不存在，請確認後重新輸入」</w:t>
-            </w:r>
-          </w:p>
-        </w:tc>
-      </w:tr>
-      <w:tr>
-        <w:trPr>
-          <w:trHeight w:val="300"/>
-        </w:trPr>
-        <w:tc>
-          <w:tcPr>
-            <w:tcW w:w="2329" w:type="dxa"/>
-            <w:vMerge w:val="restart"/>
-          </w:tcPr>
-          <w:p>
-            <w:pPr>
-              <w:rPr>
-                <w:rFonts w:ascii="標楷體" w:eastAsia="標楷體" w:hAnsi="標楷體" w:cs="標楷體"/>
-              </w:rPr>
-            </w:pPr>
-            <w:r>
-              <w:rPr>
-                <w:rFonts w:ascii="標楷體" w:eastAsia="標楷體" w:hAnsi="標楷體" w:cs="標楷體"/>
-              </w:rPr>
-              <w:t>提交驗證碼和輸入新密碼</w:t>
-            </w:r>
-          </w:p>
-          <w:p>
-            <w:pPr>
-              <w:pStyle w:val="a9"/>
-              <w:ind w:left="0"/>
-              <w:rPr>
-                <w:rFonts w:ascii="標楷體" w:eastAsia="標楷體" w:hAnsi="標楷體" w:cs="標楷體"/>
-              </w:rPr>
-            </w:pPr>
-          </w:p>
-        </w:tc>
-        <w:tc>
-          <w:tcPr>
-            <w:tcW w:w="5595" w:type="dxa"/>
-            <w:shd w:val="clear" w:color="auto" w:fill="D9D9D9" w:themeFill="background1" w:themeFillShade="D9"/>
-          </w:tcPr>
-          <w:p>
-            <w:pPr>
-              <w:pStyle w:val="a9"/>
-              <w:ind w:left="0"/>
-              <w:rPr>
-                <w:rFonts w:ascii="標楷體" w:eastAsia="標楷體" w:hAnsi="標楷體" w:cs="標楷體"/>
-              </w:rPr>
-            </w:pPr>
-            <w:r>
-              <w:rPr>
-                <w:rFonts w:ascii="標楷體" w:eastAsia="標楷體" w:hAnsi="標楷體" w:cs="標楷體"/>
-              </w:rPr>
-              <w:t>驗證碼正確且密碼符合規則</w:t>
-            </w:r>
-          </w:p>
-        </w:tc>
-      </w:tr>
-      <w:tr>
-        <w:trPr>
-          <w:trHeight w:val="300"/>
-        </w:trPr>
-        <w:tc>
-          <w:tcPr>
-            <w:tcW w:w="2329" w:type="dxa"/>
-            <w:vMerge/>
-          </w:tcPr>
-          <w:p/>
-        </w:tc>
-        <w:tc>
-          <w:tcPr>
-            <w:tcW w:w="5595" w:type="dxa"/>
-          </w:tcPr>
-          <w:p>
-            <w:pPr>
-              <w:rPr>
-                <w:rFonts w:ascii="標楷體" w:eastAsia="標楷體" w:hAnsi="標楷體" w:cs="標楷體"/>
-              </w:rPr>
-            </w:pPr>
-            <w:r>
-              <w:rPr>
-                <w:rFonts w:ascii="標楷體" w:eastAsia="標楷體" w:hAnsi="標楷體" w:cs="標楷體"/>
-              </w:rPr>
-              <w:t>顯示成功訊息：「密碼已更新，請重新登入」</w:t>
-            </w:r>
-          </w:p>
-        </w:tc>
-      </w:tr>
-      <w:tr>
-        <w:trPr>
-          <w:trHeight w:val="300"/>
-        </w:trPr>
-        <w:tc>
-          <w:tcPr>
-            <w:tcW w:w="2329" w:type="dxa"/>
-            <w:vMerge/>
-          </w:tcPr>
-          <w:p/>
-        </w:tc>
-        <w:tc>
-          <w:tcPr>
-            <w:tcW w:w="5595" w:type="dxa"/>
-            <w:shd w:val="clear" w:color="auto" w:fill="D9D9D9" w:themeFill="background1" w:themeFillShade="D9"/>
-          </w:tcPr>
-          <w:p>
-            <w:pPr>
-              <w:pStyle w:val="a9"/>
-              <w:ind w:left="0"/>
-              <w:rPr>
-                <w:rFonts w:ascii="標楷體" w:eastAsia="標楷體" w:hAnsi="標楷體" w:cs="標楷體"/>
-              </w:rPr>
-            </w:pPr>
-            <w:r>
-              <w:rPr>
-                <w:rFonts w:ascii="標楷體" w:eastAsia="標楷體" w:hAnsi="標楷體" w:cs="標楷體"/>
-              </w:rPr>
-              <w:t>驗證碼不正確</w:t>
-            </w:r>
-          </w:p>
-        </w:tc>
-      </w:tr>
-      <w:tr>
-        <w:trPr>
-          <w:trHeight w:val="300"/>
-        </w:trPr>
-        <w:tc>
-          <w:tcPr>
-            <w:tcW w:w="2329" w:type="dxa"/>
-            <w:vMerge/>
-          </w:tcPr>
-          <w:p/>
-        </w:tc>
-        <w:tc>
-          <w:tcPr>
-            <w:tcW w:w="5595" w:type="dxa"/>
-          </w:tcPr>
-          <w:p>
-            <w:pPr>
-              <w:pStyle w:val="a9"/>
-              <w:ind w:left="0"/>
-              <w:rPr>
-                <w:rFonts w:ascii="標楷體" w:eastAsia="標楷體" w:hAnsi="標楷體" w:cs="標楷體"/>
-              </w:rPr>
-            </w:pPr>
-            <w:r>
-              <w:rPr>
-                <w:rFonts w:ascii="標楷體" w:eastAsia="標楷體" w:hAnsi="標楷體" w:cs="標楷體"/>
-              </w:rPr>
-              <w:t>提示錯誤訊息：「驗證碼錯誤或已過期」</w:t>
-            </w:r>
-          </w:p>
-        </w:tc>
-      </w:tr>
-      <w:tr>
-        <w:trPr>
-          <w:trHeight w:val="300"/>
-        </w:trPr>
-        <w:tc>
-          <w:tcPr>
-            <w:tcW w:w="2329" w:type="dxa"/>
-            <w:vMerge/>
-          </w:tcPr>
-          <w:p/>
-        </w:tc>
-        <w:tc>
-          <w:tcPr>
-            <w:tcW w:w="5595" w:type="dxa"/>
-            <w:shd w:val="clear" w:color="auto" w:fill="D9D9D9" w:themeFill="background1" w:themeFillShade="D9"/>
-          </w:tcPr>
-          <w:p>
-            <w:pPr>
-              <w:pStyle w:val="a9"/>
-              <w:ind w:left="0"/>
-              <w:rPr>
-                <w:rFonts w:ascii="標楷體" w:eastAsia="標楷體" w:hAnsi="標楷體" w:cs="標楷體"/>
-              </w:rPr>
-            </w:pPr>
-            <w:r>
-              <w:rPr>
-                <w:rFonts w:ascii="標楷體" w:eastAsia="標楷體" w:hAnsi="標楷體" w:cs="標楷體"/>
-              </w:rPr>
-              <w:t>新密碼不符合規則</w:t>
-            </w:r>
-          </w:p>
-        </w:tc>
-      </w:tr>
-      <w:tr>
-        <w:trPr>
-          <w:trHeight w:val="300"/>
-        </w:trPr>
-        <w:tc>
-          <w:tcPr>
-            <w:tcW w:w="2329" w:type="dxa"/>
-            <w:vMerge/>
-          </w:tcPr>
-          <w:p/>
-        </w:tc>
-        <w:tc>
-          <w:tcPr>
-            <w:tcW w:w="5595" w:type="dxa"/>
-          </w:tcPr>
-          <w:p>
-            <w:pPr>
-              <w:pStyle w:val="a9"/>
-              <w:ind w:left="0"/>
-              <w:rPr>
-                <w:rFonts w:ascii="標楷體" w:eastAsia="標楷體" w:hAnsi="標楷體" w:cs="標楷體"/>
-              </w:rPr>
-            </w:pPr>
-            <w:r>
-              <w:rPr>
-                <w:rFonts w:ascii="標楷體" w:eastAsia="標楷體" w:hAnsi="標楷體" w:cs="標楷體"/>
-              </w:rPr>
-              <w:t>提示錯誤訊息：「密碼不符合規則，請重新輸入！」</w:t>
-            </w:r>
-          </w:p>
-        </w:tc>
-      </w:tr>
-    </w:tbl>
     <w:p>
       <w:pPr>
         <w:spacing w:line="240" w:lineRule="auto"/>
@@ -1526,6 +471,7 @@
           <w:b/>
           <w:bCs/>
         </w:rPr>
+        <w:lastRenderedPageBreak/>
         <w:t>Non-functional (N</w:t>
       </w:r>
       <w:r>
@@ -1602,176 +548,6 @@
         <w:t>用工具模擬負載並收集效能數據</w:t>
       </w:r>
     </w:p>
-    <w:tbl>
-      <w:tblPr>
-        <w:tblStyle w:val="af2"/>
-        <w:tblW w:w="0" w:type="auto"/>
-        <w:tblInd w:w="360" w:type="dxa"/>
-        <w:tblLook w:val="04A0" w:firstRow="1" w:lastRow="0" w:firstColumn="1" w:lastColumn="0" w:noHBand="0" w:noVBand="1"/>
-      </w:tblPr>
-      <w:tblGrid>
-        <w:gridCol w:w="2329"/>
-        <w:gridCol w:w="5595"/>
-      </w:tblGrid>
-      <w:tr>
-        <w:trPr>
-          <w:trHeight w:val="300"/>
-        </w:trPr>
-        <w:tc>
-          <w:tcPr>
-            <w:tcW w:w="2329" w:type="dxa"/>
-            <w:vMerge w:val="restart"/>
-          </w:tcPr>
-          <w:p>
-            <w:pPr>
-              <w:pStyle w:val="a9"/>
-              <w:ind w:left="0"/>
-              <w:rPr>
-                <w:rFonts w:ascii="標楷體" w:eastAsia="標楷體" w:hAnsi="標楷體" w:cs="標楷體"/>
-              </w:rPr>
-            </w:pPr>
-            <w:r>
-              <w:rPr>
-                <w:rFonts w:ascii="標楷體" w:eastAsia="標楷體" w:hAnsi="標楷體" w:cs="標楷體"/>
-              </w:rPr>
-              <w:t>模擬500個使用者在10秒內同時執行動作</w:t>
-            </w:r>
-          </w:p>
-        </w:tc>
-        <w:tc>
-          <w:tcPr>
-            <w:tcW w:w="5595" w:type="dxa"/>
-            <w:shd w:val="clear" w:color="auto" w:fill="D9D9D9" w:themeFill="background1" w:themeFillShade="D9"/>
-          </w:tcPr>
-          <w:p>
-            <w:pPr>
-              <w:pStyle w:val="a9"/>
-              <w:ind w:left="0"/>
-              <w:rPr>
-                <w:rFonts w:ascii="標楷體" w:eastAsia="標楷體" w:hAnsi="標楷體" w:cs="標楷體"/>
-              </w:rPr>
-            </w:pPr>
-            <w:r>
-              <w:rPr>
-                <w:rFonts w:ascii="標楷體" w:eastAsia="標楷體" w:hAnsi="標楷體" w:cs="標楷體"/>
-              </w:rPr>
-              <w:t>尖峰回應時間測試</w:t>
-            </w:r>
-          </w:p>
-        </w:tc>
-      </w:tr>
-      <w:tr>
-        <w:trPr>
-          <w:trHeight w:val="300"/>
-        </w:trPr>
-        <w:tc>
-          <w:tcPr>
-            <w:tcW w:w="2329" w:type="dxa"/>
-            <w:vMerge/>
-          </w:tcPr>
-          <w:p/>
-        </w:tc>
-        <w:tc>
-          <w:tcPr>
-            <w:tcW w:w="5595" w:type="dxa"/>
-          </w:tcPr>
-          <w:p>
-            <w:pPr>
-              <w:pStyle w:val="a9"/>
-              <w:ind w:left="0"/>
-              <w:rPr>
-                <w:rFonts w:ascii="標楷體" w:eastAsia="標楷體" w:hAnsi="標楷體" w:cs="標楷體"/>
-              </w:rPr>
-            </w:pPr>
-            <w:r>
-              <w:rPr>
-                <w:rFonts w:ascii="標楷體" w:eastAsia="標楷體" w:hAnsi="標楷體" w:cs="標楷體"/>
-              </w:rPr>
-              <w:t>最大負載測試</w:t>
-            </w:r>
-            <w:proofErr w:type="gramStart"/>
-            <w:r>
-              <w:rPr>
-                <w:rFonts w:ascii="標楷體" w:eastAsia="標楷體" w:hAnsi="標楷體" w:cs="標楷體"/>
-              </w:rPr>
-              <w:t>期間，</w:t>
-            </w:r>
-            <w:proofErr w:type="gramEnd"/>
-            <w:r>
-              <w:rPr>
-                <w:rFonts w:ascii="標楷體" w:eastAsia="標楷體" w:hAnsi="標楷體" w:cs="標楷體"/>
-              </w:rPr>
-              <w:t>執行任何動作的回應時間應維持在3秒內</w:t>
-            </w:r>
-          </w:p>
-        </w:tc>
-      </w:tr>
-      <w:tr>
-        <w:trPr>
-          <w:trHeight w:val="300"/>
-        </w:trPr>
-        <w:tc>
-          <w:tcPr>
-            <w:tcW w:w="2329" w:type="dxa"/>
-            <w:vMerge/>
-          </w:tcPr>
-          <w:p/>
-        </w:tc>
-        <w:tc>
-          <w:tcPr>
-            <w:tcW w:w="5595" w:type="dxa"/>
-            <w:shd w:val="clear" w:color="auto" w:fill="D9D9D9" w:themeFill="background1" w:themeFillShade="D9"/>
-          </w:tcPr>
-          <w:p>
-            <w:pPr>
-              <w:pStyle w:val="a9"/>
-              <w:ind w:left="0"/>
-              <w:rPr>
-                <w:rFonts w:ascii="標楷體" w:eastAsia="標楷體" w:hAnsi="標楷體" w:cs="標楷體"/>
-              </w:rPr>
-            </w:pPr>
-            <w:r>
-              <w:rPr>
-                <w:rFonts w:ascii="標楷體" w:eastAsia="標楷體" w:hAnsi="標楷體" w:cs="標楷體"/>
-              </w:rPr>
-              <w:t>資料交易成功率</w:t>
-            </w:r>
-          </w:p>
-        </w:tc>
-      </w:tr>
-      <w:tr>
-        <w:trPr>
-          <w:trHeight w:val="300"/>
-        </w:trPr>
-        <w:tc>
-          <w:tcPr>
-            <w:tcW w:w="2329" w:type="dxa"/>
-            <w:vMerge/>
-          </w:tcPr>
-          <w:p/>
-        </w:tc>
-        <w:tc>
-          <w:tcPr>
-            <w:tcW w:w="5595" w:type="dxa"/>
-          </w:tcPr>
-          <w:p>
-            <w:pPr>
-              <w:pStyle w:val="a9"/>
-              <w:ind w:left="0"/>
-              <w:rPr>
-                <w:rFonts w:ascii="標楷體" w:eastAsia="標楷體" w:hAnsi="標楷體" w:cs="標楷體"/>
-              </w:rPr>
-            </w:pPr>
-            <w:r>
-              <w:rPr>
-                <w:rFonts w:ascii="標楷體" w:eastAsia="標楷體" w:hAnsi="標楷體" w:cs="標楷體"/>
-              </w:rPr>
-              <w:t>成功率應達到≥99%，不應發生超額報名或資料錯誤</w:t>
-            </w:r>
-          </w:p>
-        </w:tc>
-      </w:tr>
-    </w:tbl>
     <w:p>
       <w:pPr>
         <w:spacing w:line="240" w:lineRule="auto"/>
@@ -1822,7 +598,6 @@
         <w:rPr>
           <w:rFonts w:ascii="標楷體" w:eastAsia="標楷體" w:hAnsi="標楷體" w:cs="標楷體"/>
         </w:rPr>
-        <w:lastRenderedPageBreak/>
         <w:t>審查並優化核心資料庫查詢</w:t>
       </w:r>
     </w:p>
@@ -1845,236 +620,6 @@
         <w:t>對前端程式碼最小化減少載入時間</w:t>
       </w:r>
     </w:p>
-    <w:tbl>
-      <w:tblPr>
-        <w:tblStyle w:val="af2"/>
-        <w:tblW w:w="0" w:type="auto"/>
-        <w:tblInd w:w="360" w:type="dxa"/>
-        <w:tblLook w:val="04A0" w:firstRow="1" w:lastRow="0" w:firstColumn="1" w:lastColumn="0" w:noHBand="0" w:noVBand="1"/>
-      </w:tblPr>
-      <w:tblGrid>
-        <w:gridCol w:w="2329"/>
-        <w:gridCol w:w="5595"/>
-      </w:tblGrid>
-      <w:tr>
-        <w:trPr>
-          <w:trHeight w:val="300"/>
-        </w:trPr>
-        <w:tc>
-          <w:tcPr>
-            <w:tcW w:w="2329" w:type="dxa"/>
-            <w:vMerge w:val="restart"/>
-          </w:tcPr>
-          <w:p>
-            <w:pPr>
-              <w:pStyle w:val="a9"/>
-              <w:ind w:left="0"/>
-              <w:rPr>
-                <w:rFonts w:ascii="標楷體" w:eastAsia="標楷體" w:hAnsi="標楷體" w:cs="標楷體"/>
-              </w:rPr>
-            </w:pPr>
-            <w:r>
-              <w:rPr>
-                <w:rFonts w:ascii="標楷體" w:eastAsia="標楷體" w:hAnsi="標楷體" w:cs="標楷體"/>
-              </w:rPr>
-              <w:t>執行關鍵操作</w:t>
-            </w:r>
-          </w:p>
-          <w:p>
-            <w:pPr>
-              <w:pStyle w:val="a9"/>
-              <w:ind w:left="0"/>
-              <w:rPr>
-                <w:rFonts w:ascii="標楷體" w:eastAsia="標楷體" w:hAnsi="標楷體" w:cs="標楷體"/>
-              </w:rPr>
-            </w:pPr>
-          </w:p>
-        </w:tc>
-        <w:tc>
-          <w:tcPr>
-            <w:tcW w:w="5595" w:type="dxa"/>
-            <w:shd w:val="clear" w:color="auto" w:fill="D9D9D9" w:themeFill="background1" w:themeFillShade="D9"/>
-          </w:tcPr>
-          <w:p>
-            <w:pPr>
-              <w:pStyle w:val="a9"/>
-              <w:ind w:left="0"/>
-              <w:rPr>
-                <w:rFonts w:ascii="標楷體" w:eastAsia="標楷體" w:hAnsi="標楷體" w:cs="標楷體"/>
-              </w:rPr>
-            </w:pPr>
-            <w:r>
-              <w:rPr>
-                <w:rFonts w:ascii="標楷體" w:eastAsia="標楷體" w:hAnsi="標楷體" w:cs="標楷體"/>
-              </w:rPr>
-              <w:t>活動清單載入時間</w:t>
-            </w:r>
-          </w:p>
-        </w:tc>
-      </w:tr>
-      <w:tr>
-        <w:trPr>
-          <w:trHeight w:val="300"/>
-        </w:trPr>
-        <w:tc>
-          <w:tcPr>
-            <w:tcW w:w="2329" w:type="dxa"/>
-            <w:vMerge/>
-          </w:tcPr>
-          <w:p/>
-        </w:tc>
-        <w:tc>
-          <w:tcPr>
-            <w:tcW w:w="5595" w:type="dxa"/>
-          </w:tcPr>
-          <w:p>
-            <w:pPr>
-              <w:pStyle w:val="a9"/>
-              <w:ind w:left="0"/>
-              <w:rPr>
-                <w:rFonts w:ascii="標楷體" w:eastAsia="標楷體" w:hAnsi="標楷體" w:cs="標楷體"/>
-              </w:rPr>
-            </w:pPr>
-            <w:r>
-              <w:rPr>
-                <w:rFonts w:ascii="標楷體" w:eastAsia="標楷體" w:hAnsi="標楷體" w:cs="標楷體"/>
-              </w:rPr>
-              <w:t>完全載入時間必須小於10秒</w:t>
-            </w:r>
-          </w:p>
-        </w:tc>
-      </w:tr>
-      <w:tr>
-        <w:trPr>
-          <w:trHeight w:val="300"/>
-        </w:trPr>
-        <w:tc>
-          <w:tcPr>
-            <w:tcW w:w="2329" w:type="dxa"/>
-            <w:vMerge/>
-          </w:tcPr>
-          <w:p/>
-        </w:tc>
-        <w:tc>
-          <w:tcPr>
-            <w:tcW w:w="5595" w:type="dxa"/>
-            <w:shd w:val="clear" w:color="auto" w:fill="D9D9D9" w:themeFill="background1" w:themeFillShade="D9"/>
-          </w:tcPr>
-          <w:p>
-            <w:pPr>
-              <w:pStyle w:val="a9"/>
-              <w:ind w:left="0"/>
-              <w:rPr>
-                <w:rFonts w:ascii="標楷體" w:eastAsia="標楷體" w:hAnsi="標楷體" w:cs="標楷體"/>
-              </w:rPr>
-            </w:pPr>
-            <w:r>
-              <w:rPr>
-                <w:rFonts w:ascii="標楷體" w:eastAsia="標楷體" w:hAnsi="標楷體" w:cs="標楷體"/>
-              </w:rPr>
-              <w:t>後端查詢回應速度</w:t>
-            </w:r>
-          </w:p>
-        </w:tc>
-      </w:tr>
-      <w:tr>
-        <w:trPr>
-          <w:trHeight w:val="300"/>
-        </w:trPr>
-        <w:tc>
-          <w:tcPr>
-            <w:tcW w:w="2329" w:type="dxa"/>
-            <w:vMerge/>
-          </w:tcPr>
-          <w:p/>
-        </w:tc>
-        <w:tc>
-          <w:tcPr>
-            <w:tcW w:w="5595" w:type="dxa"/>
-          </w:tcPr>
-          <w:p>
-            <w:pPr>
-              <w:pStyle w:val="a9"/>
-              <w:ind w:left="0"/>
-              <w:rPr>
-                <w:rFonts w:ascii="標楷體" w:eastAsia="標楷體" w:hAnsi="標楷體" w:cs="標楷體"/>
-              </w:rPr>
-            </w:pPr>
-            <w:r>
-              <w:rPr>
-                <w:rFonts w:ascii="標楷體" w:eastAsia="標楷體" w:hAnsi="標楷體" w:cs="標楷體"/>
-              </w:rPr>
-              <w:t>後端API的回應時間應小於5秒</w:t>
-            </w:r>
-          </w:p>
-        </w:tc>
-      </w:tr>
-      <w:tr>
-        <w:trPr>
-          <w:trHeight w:val="300"/>
-        </w:trPr>
-        <w:tc>
-          <w:tcPr>
-            <w:tcW w:w="2329" w:type="dxa"/>
-            <w:vMerge/>
-          </w:tcPr>
-          <w:p/>
-        </w:tc>
-        <w:tc>
-          <w:tcPr>
-            <w:tcW w:w="5595" w:type="dxa"/>
-            <w:shd w:val="clear" w:color="auto" w:fill="D9D9D9" w:themeFill="background1" w:themeFillShade="D9"/>
-          </w:tcPr>
-          <w:p>
-            <w:pPr>
-              <w:pStyle w:val="a9"/>
-              <w:ind w:left="0"/>
-              <w:rPr>
-                <w:rFonts w:ascii="標楷體" w:eastAsia="標楷體" w:hAnsi="標楷體" w:cs="標楷體"/>
-              </w:rPr>
-            </w:pPr>
-            <w:r>
-              <w:rPr>
-                <w:rFonts w:ascii="標楷體" w:eastAsia="標楷體" w:hAnsi="標楷體" w:cs="標楷體"/>
-              </w:rPr>
-              <w:t>報名回應速度</w:t>
-            </w:r>
-          </w:p>
-        </w:tc>
-      </w:tr>
-      <w:tr>
-        <w:trPr>
-          <w:trHeight w:val="300"/>
-        </w:trPr>
-        <w:tc>
-          <w:tcPr>
-            <w:tcW w:w="2329" w:type="dxa"/>
-            <w:vMerge/>
-          </w:tcPr>
-          <w:p/>
-        </w:tc>
-        <w:tc>
-          <w:tcPr>
-            <w:tcW w:w="5595" w:type="dxa"/>
-          </w:tcPr>
-          <w:p>
-            <w:pPr>
-              <w:pStyle w:val="a9"/>
-              <w:ind w:left="0"/>
-              <w:rPr>
-                <w:rFonts w:ascii="標楷體" w:eastAsia="標楷體" w:hAnsi="標楷體" w:cs="標楷體"/>
-              </w:rPr>
-            </w:pPr>
-            <w:r>
-              <w:rPr>
-                <w:rFonts w:ascii="標楷體" w:eastAsia="標楷體" w:hAnsi="標楷體" w:cs="標楷體"/>
-              </w:rPr>
-              <w:t>確認回應時間應小於10秒。</w:t>
-            </w:r>
-          </w:p>
-        </w:tc>
-      </w:tr>
-    </w:tbl>
     <w:p>
       <w:pPr>
         <w:spacing w:line="240" w:lineRule="auto"/>
@@ -2147,162 +692,6 @@
         <w:t>建立操作稽核日誌，記錄所有敏感資料的讀取和變更行為</w:t>
       </w:r>
     </w:p>
-    <w:tbl>
-      <w:tblPr>
-        <w:tblStyle w:val="af2"/>
-        <w:tblW w:w="0" w:type="auto"/>
-        <w:tblInd w:w="360" w:type="dxa"/>
-        <w:tblLook w:val="04A0" w:firstRow="1" w:lastRow="0" w:firstColumn="1" w:lastColumn="0" w:noHBand="0" w:noVBand="1"/>
-      </w:tblPr>
-      <w:tblGrid>
-        <w:gridCol w:w="2329"/>
-        <w:gridCol w:w="5595"/>
-      </w:tblGrid>
-      <w:tr>
-        <w:trPr>
-          <w:trHeight w:val="300"/>
-        </w:trPr>
-        <w:tc>
-          <w:tcPr>
-            <w:tcW w:w="2329" w:type="dxa"/>
-            <w:vMerge w:val="restart"/>
-          </w:tcPr>
-          <w:p>
-            <w:pPr>
-              <w:pStyle w:val="a9"/>
-              <w:ind w:left="0"/>
-              <w:rPr>
-                <w:rFonts w:ascii="標楷體" w:eastAsia="標楷體" w:hAnsi="標楷體" w:cs="標楷體"/>
-              </w:rPr>
-            </w:pPr>
-            <w:r>
-              <w:rPr>
-                <w:rFonts w:ascii="標楷體" w:eastAsia="標楷體" w:hAnsi="標楷體" w:cs="標楷體"/>
-              </w:rPr>
-              <w:t>檢查後端資料庫中的會員資料表</w:t>
-            </w:r>
-          </w:p>
-        </w:tc>
-        <w:tc>
-          <w:tcPr>
-            <w:tcW w:w="5595" w:type="dxa"/>
-            <w:shd w:val="clear" w:color="auto" w:fill="D9D9D9" w:themeFill="background1" w:themeFillShade="D9"/>
-          </w:tcPr>
-          <w:p>
-            <w:pPr>
-              <w:pStyle w:val="a9"/>
-              <w:ind w:left="0"/>
-              <w:rPr>
-                <w:rFonts w:ascii="標楷體" w:eastAsia="標楷體" w:hAnsi="標楷體" w:cs="標楷體"/>
-              </w:rPr>
-            </w:pPr>
-            <w:r>
-              <w:rPr>
-                <w:rFonts w:ascii="標楷體" w:eastAsia="標楷體" w:hAnsi="標楷體" w:cs="標楷體"/>
-              </w:rPr>
-              <w:t>密碼儲存格式檢查</w:t>
-            </w:r>
-          </w:p>
-        </w:tc>
-      </w:tr>
-      <w:tr>
-        <w:trPr>
-          <w:trHeight w:val="300"/>
-        </w:trPr>
-        <w:tc>
-          <w:tcPr>
-            <w:tcW w:w="2329" w:type="dxa"/>
-            <w:vMerge/>
-          </w:tcPr>
-          <w:p/>
-        </w:tc>
-        <w:tc>
-          <w:tcPr>
-            <w:tcW w:w="5595" w:type="dxa"/>
-          </w:tcPr>
-          <w:p>
-            <w:pPr>
-              <w:pStyle w:val="a9"/>
-              <w:ind w:left="0"/>
-              <w:rPr>
-                <w:rFonts w:ascii="標楷體" w:eastAsia="標楷體" w:hAnsi="標楷體" w:cs="標楷體"/>
-              </w:rPr>
-            </w:pPr>
-            <w:r>
-              <w:rPr>
-                <w:rFonts w:ascii="標楷體" w:eastAsia="標楷體" w:hAnsi="標楷體" w:cs="標楷體"/>
-              </w:rPr>
-              <w:t>必須是不可逆的雜湊值，無法還原為原始密碼</w:t>
-            </w:r>
-          </w:p>
-        </w:tc>
-      </w:tr>
-      <w:tr>
-        <w:trPr>
-          <w:trHeight w:val="300"/>
-        </w:trPr>
-        <w:tc>
-          <w:tcPr>
-            <w:tcW w:w="2329" w:type="dxa"/>
-            <w:vMerge/>
-          </w:tcPr>
-          <w:p/>
-        </w:tc>
-        <w:tc>
-          <w:tcPr>
-            <w:tcW w:w="5595" w:type="dxa"/>
-            <w:shd w:val="clear" w:color="auto" w:fill="D9D9D9" w:themeFill="background1" w:themeFillShade="D9"/>
-          </w:tcPr>
-          <w:p>
-            <w:pPr>
-              <w:pStyle w:val="a9"/>
-              <w:ind w:left="0"/>
-              <w:rPr>
-                <w:rFonts w:ascii="標楷體" w:eastAsia="標楷體" w:hAnsi="標楷體" w:cs="標楷體"/>
-              </w:rPr>
-            </w:pPr>
-            <w:r>
-              <w:rPr>
-                <w:rFonts w:ascii="標楷體" w:eastAsia="標楷體" w:hAnsi="標楷體" w:cs="標楷體"/>
-              </w:rPr>
-              <w:t>稽核日誌記錄檢查</w:t>
-            </w:r>
-          </w:p>
-        </w:tc>
-      </w:tr>
-      <w:tr>
-        <w:trPr>
-          <w:trHeight w:val="300"/>
-        </w:trPr>
-        <w:tc>
-          <w:tcPr>
-            <w:tcW w:w="2329" w:type="dxa"/>
-            <w:vMerge/>
-          </w:tcPr>
-          <w:p/>
-        </w:tc>
-        <w:tc>
-          <w:tcPr>
-            <w:tcW w:w="5595" w:type="dxa"/>
-          </w:tcPr>
-          <w:p>
-            <w:pPr>
-              <w:pStyle w:val="a9"/>
-              <w:ind w:left="0"/>
-              <w:rPr>
-                <w:rFonts w:ascii="標楷體" w:eastAsia="標楷體" w:hAnsi="標楷體" w:cs="標楷體"/>
-              </w:rPr>
-            </w:pPr>
-            <w:r>
-              <w:rPr>
-                <w:rFonts w:ascii="標楷體" w:eastAsia="標楷體" w:hAnsi="標楷體" w:cs="標楷體"/>
-              </w:rPr>
-              <w:t>日誌中必須準確記錄：操作時間、操作者 ID 和具體操作內容</w:t>
-            </w:r>
-          </w:p>
-        </w:tc>
-      </w:tr>
-    </w:tbl>
     <w:p>
       <w:r>
         <w:rPr>
@@ -2756,6 +1145,1753 @@
         </w:drawing>
       </w:r>
     </w:p>
+    <w:p>
+      <w:pPr>
+        <w:rPr>
+          <w:rFonts w:ascii="標楷體" w:eastAsia="標楷體" w:hAnsi="標楷體" w:cs="標楷體"/>
+          <w:strike/>
+          <w:sz w:val="32"/>
+          <w:szCs w:val="32"/>
+        </w:rPr>
+      </w:pPr>
+      <w:r>
+        <w:rPr>
+          <w:rFonts w:ascii="標楷體" w:eastAsia="標楷體" w:hAnsi="標楷體" w:cs="標楷體"/>
+          <w:strike/>
+          <w:sz w:val="32"/>
+          <w:szCs w:val="32"/>
+        </w:rPr>
+        <w:t xml:space="preserve">                      </w:t>
+      </w:r>
+      <w:r>
+        <w:rPr>
+          <w:rFonts w:ascii="Times New Roman" w:eastAsia="標楷體" w:hAnsi="Times New Roman" w:cs="Times New Roman" w:hint="eastAsia"/>
+          <w:sz w:val="32"/>
+          <w:szCs w:val="32"/>
+        </w:rPr>
+        <w:t>功能測試</w:t>
+      </w:r>
+      <w:r>
+        <w:rPr>
+          <w:rFonts w:ascii="標楷體" w:eastAsia="標楷體" w:hAnsi="標楷體" w:cs="標楷體" w:hint="eastAsia"/>
+          <w:strike/>
+          <w:sz w:val="32"/>
+          <w:szCs w:val="32"/>
+        </w:rPr>
+        <w:t xml:space="preserve"> </w:t>
+      </w:r>
+      <w:r>
+        <w:rPr>
+          <w:rFonts w:ascii="標楷體" w:eastAsia="標楷體" w:hAnsi="標楷體" w:cs="標楷體"/>
+          <w:strike/>
+          <w:sz w:val="32"/>
+          <w:szCs w:val="32"/>
+        </w:rPr>
+        <w:t xml:space="preserve">                  </w:t>
+      </w:r>
+      <w:r>
+        <w:rPr>
+          <w:rFonts w:ascii="標楷體" w:eastAsia="標楷體" w:hAnsi="標楷體" w:cs="標楷體" w:hint="eastAsia"/>
+          <w:strike/>
+          <w:sz w:val="32"/>
+          <w:szCs w:val="32"/>
+        </w:rPr>
+        <w:t xml:space="preserve">   </w:t>
+      </w:r>
+    </w:p>
+    <w:p>
+      <w:pPr>
+        <w:rPr>
+          <w:rFonts w:ascii="Times New Roman" w:hAnsi="Times New Roman" w:cs="Times New Roman"/>
+        </w:rPr>
+      </w:pPr>
+      <w:r>
+        <w:rPr>
+          <w:rFonts w:ascii="標楷體" w:eastAsia="標楷體" w:hAnsi="標楷體" w:cs="標楷體" w:hint="eastAsia"/>
+          <w:b/>
+        </w:rPr>
+        <w:t>Task 1：會員註冊功能</w:t>
+      </w:r>
+    </w:p>
+    <w:tbl>
+      <w:tblPr>
+        <w:tblStyle w:val="af2"/>
+        <w:tblW w:w="0" w:type="auto"/>
+        <w:tblInd w:w="360" w:type="dxa"/>
+        <w:tblLook w:val="04A0" w:firstRow="1" w:lastRow="0" w:firstColumn="1" w:lastColumn="0" w:noHBand="0" w:noVBand="1"/>
+      </w:tblPr>
+      <w:tblGrid>
+        <w:gridCol w:w="2329"/>
+        <w:gridCol w:w="5607"/>
+      </w:tblGrid>
+      <w:tr>
+        <w:tc>
+          <w:tcPr>
+            <w:tcW w:w="2329" w:type="dxa"/>
+            <w:vMerge w:val="restart"/>
+          </w:tcPr>
+          <w:p>
+            <w:pPr>
+              <w:pStyle w:val="a9"/>
+              <w:ind w:left="0"/>
+              <w:rPr>
+                <w:rFonts w:ascii="標楷體" w:eastAsia="標楷體" w:hAnsi="標楷體" w:cs="標楷體"/>
+              </w:rPr>
+            </w:pPr>
+            <w:r>
+              <w:rPr>
+                <w:rFonts w:ascii="標楷體" w:eastAsia="標楷體" w:hAnsi="標楷體" w:cs="標楷體"/>
+              </w:rPr>
+              <w:t>Input1</w:t>
+            </w:r>
+            <w:r>
+              <w:rPr>
+                <w:rFonts w:ascii="標楷體" w:eastAsia="標楷體" w:hAnsi="標楷體" w:cs="標楷體" w:hint="eastAsia"/>
+              </w:rPr>
+              <w:t>：</w:t>
+            </w:r>
+          </w:p>
+          <w:p>
+            <w:pPr>
+              <w:pStyle w:val="a9"/>
+              <w:ind w:left="0"/>
+              <w:rPr>
+                <w:rFonts w:ascii="標楷體" w:eastAsia="標楷體" w:hAnsi="標楷體" w:cs="標楷體"/>
+              </w:rPr>
+            </w:pPr>
+            <w:r>
+              <w:rPr>
+                <w:rFonts w:ascii="標楷體" w:eastAsia="標楷體" w:hAnsi="標楷體" w:cs="標楷體" w:hint="eastAsia"/>
+              </w:rPr>
+              <w:t>輸入帳號</w:t>
+            </w:r>
+          </w:p>
+        </w:tc>
+        <w:tc>
+          <w:tcPr>
+            <w:tcW w:w="5607" w:type="dxa"/>
+            <w:shd w:val="clear" w:color="auto" w:fill="D9D9D9" w:themeFill="background1" w:themeFillShade="D9"/>
+          </w:tcPr>
+          <w:p>
+            <w:pPr>
+              <w:rPr>
+                <w:rFonts w:ascii="標楷體" w:eastAsia="標楷體" w:hAnsi="標楷體" w:cs="標楷體"/>
+              </w:rPr>
+            </w:pPr>
+            <w:r>
+              <w:rPr>
+                <w:rFonts w:ascii="標楷體" w:eastAsia="標楷體" w:hAnsi="標楷體" w:cs="標楷體"/>
+              </w:rPr>
+              <w:t>Test1</w:t>
+            </w:r>
+            <w:r>
+              <w:rPr>
+                <w:rFonts w:ascii="標楷體" w:eastAsia="標楷體" w:hAnsi="標楷體" w:cs="標楷體" w:hint="eastAsia"/>
+              </w:rPr>
+              <w:t>：帳號非</w:t>
+            </w:r>
+            <w:r>
+              <w:rPr>
+                <w:rFonts w:ascii="標楷體" w:eastAsia="標楷體" w:hAnsi="標楷體" w:cs="標楷體"/>
+              </w:rPr>
+              <w:t>Email</w:t>
+            </w:r>
+            <w:r>
+              <w:rPr>
+                <w:rFonts w:ascii="標楷體" w:eastAsia="標楷體" w:hAnsi="標楷體" w:cs="標楷體" w:hint="eastAsia"/>
+              </w:rPr>
+              <w:t>格式</w:t>
+            </w:r>
+          </w:p>
+        </w:tc>
+      </w:tr>
+      <w:tr>
+        <w:tc>
+          <w:tcPr>
+            <w:tcW w:w="2329" w:type="dxa"/>
+            <w:vMerge/>
+          </w:tcPr>
+          <w:p>
+            <w:pPr>
+              <w:pStyle w:val="a9"/>
+              <w:ind w:left="0"/>
+              <w:rPr>
+                <w:rFonts w:ascii="標楷體" w:eastAsia="標楷體" w:hAnsi="標楷體" w:cs="Times New Roman"/>
+              </w:rPr>
+            </w:pPr>
+          </w:p>
+        </w:tc>
+        <w:tc>
+          <w:tcPr>
+            <w:tcW w:w="5607" w:type="dxa"/>
+          </w:tcPr>
+          <w:p>
+            <w:pPr>
+              <w:rPr>
+                <w:rFonts w:ascii="標楷體" w:eastAsia="標楷體" w:hAnsi="標楷體" w:cs="標楷體"/>
+              </w:rPr>
+            </w:pPr>
+            <w:r>
+              <w:rPr>
+                <w:rFonts w:ascii="標楷體" w:eastAsia="標楷體" w:hAnsi="標楷體" w:cs="標楷體"/>
+              </w:rPr>
+              <w:t>Output1</w:t>
+            </w:r>
+            <w:r>
+              <w:rPr>
+                <w:rFonts w:ascii="標楷體" w:eastAsia="標楷體" w:hAnsi="標楷體" w:cs="標楷體" w:hint="eastAsia"/>
+              </w:rPr>
+              <w:t>：帳號格式錯誤，請重新輸入！</w:t>
+            </w:r>
+          </w:p>
+        </w:tc>
+      </w:tr>
+      <w:tr>
+        <w:tc>
+          <w:tcPr>
+            <w:tcW w:w="2329" w:type="dxa"/>
+            <w:vMerge w:val="restart"/>
+          </w:tcPr>
+          <w:p>
+            <w:pPr>
+              <w:pStyle w:val="a9"/>
+              <w:ind w:left="0"/>
+              <w:rPr>
+                <w:rFonts w:ascii="標楷體" w:eastAsia="標楷體" w:hAnsi="標楷體" w:cs="標楷體"/>
+              </w:rPr>
+            </w:pPr>
+            <w:r>
+              <w:rPr>
+                <w:rFonts w:ascii="標楷體" w:eastAsia="標楷體" w:hAnsi="標楷體" w:cs="標楷體"/>
+              </w:rPr>
+              <w:t>Input2</w:t>
+            </w:r>
+            <w:r>
+              <w:rPr>
+                <w:rFonts w:ascii="標楷體" w:eastAsia="標楷體" w:hAnsi="標楷體" w:cs="標楷體" w:hint="eastAsia"/>
+              </w:rPr>
+              <w:t>：</w:t>
+            </w:r>
+          </w:p>
+          <w:p>
+            <w:pPr>
+              <w:rPr>
+                <w:rFonts w:ascii="標楷體" w:eastAsia="標楷體" w:hAnsi="標楷體" w:cs="標楷體"/>
+              </w:rPr>
+            </w:pPr>
+            <w:r>
+              <w:rPr>
+                <w:rFonts w:ascii="標楷體" w:eastAsia="標楷體" w:hAnsi="標楷體" w:cs="標楷體" w:hint="eastAsia"/>
+              </w:rPr>
+              <w:t>輸入密碼</w:t>
+            </w:r>
+          </w:p>
+        </w:tc>
+        <w:tc>
+          <w:tcPr>
+            <w:tcW w:w="5607" w:type="dxa"/>
+            <w:shd w:val="clear" w:color="auto" w:fill="D9D9D9" w:themeFill="background1" w:themeFillShade="D9"/>
+          </w:tcPr>
+          <w:p>
+            <w:pPr>
+              <w:rPr>
+                <w:rFonts w:ascii="標楷體" w:eastAsia="標楷體" w:hAnsi="標楷體" w:cs="標楷體"/>
+              </w:rPr>
+            </w:pPr>
+            <w:r>
+              <w:rPr>
+                <w:rFonts w:ascii="標楷體" w:eastAsia="標楷體" w:hAnsi="標楷體" w:cs="標楷體"/>
+              </w:rPr>
+              <w:t>Test2</w:t>
+            </w:r>
+            <w:r>
+              <w:rPr>
+                <w:rFonts w:ascii="標楷體" w:eastAsia="標楷體" w:hAnsi="標楷體" w:cs="標楷體" w:hint="eastAsia"/>
+              </w:rPr>
+              <w:t>：密碼小於</w:t>
+            </w:r>
+            <w:r>
+              <w:rPr>
+                <w:rFonts w:ascii="標楷體" w:eastAsia="標楷體" w:hAnsi="標楷體" w:cs="標楷體"/>
+              </w:rPr>
+              <w:t>8</w:t>
+            </w:r>
+            <w:r>
+              <w:rPr>
+                <w:rFonts w:ascii="標楷體" w:eastAsia="標楷體" w:hAnsi="標楷體" w:cs="標楷體" w:hint="eastAsia"/>
+              </w:rPr>
+              <w:t>個字或未包含至少</w:t>
+            </w:r>
+            <w:r>
+              <w:rPr>
+                <w:rFonts w:ascii="標楷體" w:eastAsia="標楷體" w:hAnsi="標楷體" w:cs="標楷體"/>
+              </w:rPr>
+              <w:t>1</w:t>
+            </w:r>
+            <w:r>
+              <w:rPr>
+                <w:rFonts w:ascii="標楷體" w:eastAsia="標楷體" w:hAnsi="標楷體" w:cs="標楷體" w:hint="eastAsia"/>
+              </w:rPr>
+              <w:t>個大寫字母、小寫字母、特殊字元或有空格</w:t>
+            </w:r>
+          </w:p>
+        </w:tc>
+      </w:tr>
+      <w:tr>
+        <w:tc>
+          <w:tcPr>
+            <w:tcW w:w="2329" w:type="dxa"/>
+            <w:vMerge/>
+          </w:tcPr>
+          <w:p>
+            <w:pPr>
+              <w:pStyle w:val="a9"/>
+              <w:ind w:left="0"/>
+              <w:rPr>
+                <w:rFonts w:ascii="標楷體" w:eastAsia="標楷體" w:hAnsi="標楷體" w:cs="Times New Roman"/>
+              </w:rPr>
+            </w:pPr>
+          </w:p>
+        </w:tc>
+        <w:tc>
+          <w:tcPr>
+            <w:tcW w:w="5607" w:type="dxa"/>
+          </w:tcPr>
+          <w:p>
+            <w:pPr>
+              <w:rPr>
+                <w:rFonts w:ascii="標楷體" w:eastAsia="標楷體" w:hAnsi="標楷體" w:cs="標楷體"/>
+              </w:rPr>
+            </w:pPr>
+            <w:r>
+              <w:rPr>
+                <w:rFonts w:ascii="標楷體" w:eastAsia="標楷體" w:hAnsi="標楷體" w:cs="標楷體"/>
+              </w:rPr>
+              <w:t>Output2</w:t>
+            </w:r>
+            <w:r>
+              <w:rPr>
+                <w:rFonts w:ascii="標楷體" w:eastAsia="標楷體" w:hAnsi="標楷體" w:cs="標楷體" w:hint="eastAsia"/>
+              </w:rPr>
+              <w:t>：密碼不符合規則，請重新輸入！</w:t>
+            </w:r>
+          </w:p>
+        </w:tc>
+      </w:tr>
+      <w:tr>
+        <w:tc>
+          <w:tcPr>
+            <w:tcW w:w="2329" w:type="dxa"/>
+            <w:vMerge/>
+          </w:tcPr>
+          <w:p>
+            <w:pPr>
+              <w:pStyle w:val="a9"/>
+              <w:ind w:left="0"/>
+              <w:rPr>
+                <w:rFonts w:ascii="標楷體" w:eastAsia="標楷體" w:hAnsi="標楷體" w:cs="Times New Roman"/>
+              </w:rPr>
+            </w:pPr>
+          </w:p>
+        </w:tc>
+        <w:tc>
+          <w:tcPr>
+            <w:tcW w:w="5607" w:type="dxa"/>
+            <w:shd w:val="clear" w:color="auto" w:fill="D9D9D9" w:themeFill="background1" w:themeFillShade="D9"/>
+          </w:tcPr>
+          <w:p>
+            <w:pPr>
+              <w:pStyle w:val="a9"/>
+              <w:ind w:left="0"/>
+              <w:rPr>
+                <w:rFonts w:ascii="標楷體" w:eastAsia="標楷體" w:hAnsi="標楷體" w:cs="標楷體"/>
+              </w:rPr>
+            </w:pPr>
+            <w:r>
+              <w:rPr>
+                <w:rFonts w:ascii="標楷體" w:eastAsia="標楷體" w:hAnsi="標楷體" w:cs="標楷體"/>
+              </w:rPr>
+              <w:t>Test3</w:t>
+            </w:r>
+            <w:r>
+              <w:rPr>
+                <w:rFonts w:ascii="標楷體" w:eastAsia="標楷體" w:hAnsi="標楷體" w:cs="標楷體" w:hint="eastAsia"/>
+              </w:rPr>
+              <w:t>：密碼大於</w:t>
+            </w:r>
+            <w:r>
+              <w:rPr>
+                <w:rFonts w:ascii="標楷體" w:eastAsia="標楷體" w:hAnsi="標楷體" w:cs="標楷體"/>
+              </w:rPr>
+              <w:t>8</w:t>
+            </w:r>
+            <w:r>
+              <w:rPr>
+                <w:rFonts w:ascii="標楷體" w:eastAsia="標楷體" w:hAnsi="標楷體" w:cs="標楷體" w:hint="eastAsia"/>
+              </w:rPr>
+              <w:t>個字，包含</w:t>
+            </w:r>
+            <w:r>
+              <w:rPr>
+                <w:rFonts w:ascii="標楷體" w:eastAsia="標楷體" w:hAnsi="標楷體" w:cs="標楷體"/>
+              </w:rPr>
+              <w:t>1</w:t>
+            </w:r>
+            <w:r>
+              <w:rPr>
+                <w:rFonts w:ascii="標楷體" w:eastAsia="標楷體" w:hAnsi="標楷體" w:cs="標楷體" w:hint="eastAsia"/>
+              </w:rPr>
+              <w:t>個大寫字母、</w:t>
+            </w:r>
+            <w:r>
+              <w:rPr>
+                <w:rFonts w:ascii="標楷體" w:eastAsia="標楷體" w:hAnsi="標楷體" w:cs="標楷體"/>
+              </w:rPr>
+              <w:t>1</w:t>
+            </w:r>
+            <w:r>
+              <w:rPr>
+                <w:rFonts w:ascii="標楷體" w:eastAsia="標楷體" w:hAnsi="標楷體" w:cs="標楷體" w:hint="eastAsia"/>
+              </w:rPr>
+              <w:t>個小寫字母、</w:t>
+            </w:r>
+            <w:r>
+              <w:rPr>
+                <w:rFonts w:ascii="標楷體" w:eastAsia="標楷體" w:hAnsi="標楷體" w:cs="標楷體"/>
+              </w:rPr>
+              <w:t>1</w:t>
+            </w:r>
+            <w:r>
+              <w:rPr>
+                <w:rFonts w:ascii="標楷體" w:eastAsia="標楷體" w:hAnsi="標楷體" w:cs="標楷體" w:hint="eastAsia"/>
+              </w:rPr>
+              <w:t>個特殊字元</w:t>
+            </w:r>
+          </w:p>
+        </w:tc>
+      </w:tr>
+      <w:tr>
+        <w:tc>
+          <w:tcPr>
+            <w:tcW w:w="2329" w:type="dxa"/>
+            <w:vMerge/>
+          </w:tcPr>
+          <w:p>
+            <w:pPr>
+              <w:pStyle w:val="a9"/>
+              <w:ind w:left="0"/>
+              <w:rPr>
+                <w:rFonts w:ascii="標楷體" w:eastAsia="標楷體" w:hAnsi="標楷體" w:cs="Times New Roman"/>
+              </w:rPr>
+            </w:pPr>
+          </w:p>
+        </w:tc>
+        <w:tc>
+          <w:tcPr>
+            <w:tcW w:w="5607" w:type="dxa"/>
+          </w:tcPr>
+          <w:p>
+            <w:pPr>
+              <w:rPr>
+                <w:rFonts w:ascii="標楷體" w:eastAsia="標楷體" w:hAnsi="標楷體" w:cs="標楷體"/>
+              </w:rPr>
+            </w:pPr>
+            <w:r>
+              <w:rPr>
+                <w:rFonts w:ascii="標楷體" w:eastAsia="標楷體" w:hAnsi="標楷體" w:cs="標楷體"/>
+              </w:rPr>
+              <w:t>Output3</w:t>
+            </w:r>
+            <w:r>
+              <w:rPr>
+                <w:rFonts w:ascii="標楷體" w:eastAsia="標楷體" w:hAnsi="標楷體" w:cs="標楷體" w:hint="eastAsia"/>
+              </w:rPr>
+              <w:t>：註冊成功，將返回登入畫面！</w:t>
+            </w:r>
+          </w:p>
+        </w:tc>
+      </w:tr>
+    </w:tbl>
+    <w:p>
+      <w:r>
+        <w:rPr>
+          <w:rFonts w:ascii="標楷體" w:eastAsia="標楷體" w:hAnsi="標楷體" w:cs="標楷體" w:hint="eastAsia"/>
+          <w:b/>
+        </w:rPr>
+        <w:t>Task 2：會員登入功能</w:t>
+      </w:r>
+    </w:p>
+    <w:tbl>
+      <w:tblPr>
+        <w:tblStyle w:val="af2"/>
+        <w:tblW w:w="0" w:type="auto"/>
+        <w:tblInd w:w="360" w:type="dxa"/>
+        <w:tblLook w:val="04A0" w:firstRow="1" w:lastRow="0" w:firstColumn="1" w:lastColumn="0" w:noHBand="0" w:noVBand="1"/>
+      </w:tblPr>
+      <w:tblGrid>
+        <w:gridCol w:w="2329"/>
+        <w:gridCol w:w="5607"/>
+      </w:tblGrid>
+      <w:tr>
+        <w:trPr>
+          <w:trHeight w:val="300"/>
+        </w:trPr>
+        <w:tc>
+          <w:tcPr>
+            <w:tcW w:w="2329" w:type="dxa"/>
+            <w:vMerge w:val="restart"/>
+          </w:tcPr>
+          <w:p>
+            <w:pPr>
+              <w:pStyle w:val="a9"/>
+              <w:ind w:left="0"/>
+              <w:rPr>
+                <w:rFonts w:ascii="標楷體" w:eastAsia="標楷體" w:hAnsi="標楷體" w:cs="標楷體"/>
+              </w:rPr>
+            </w:pPr>
+            <w:r>
+              <w:rPr>
+                <w:rFonts w:ascii="標楷體" w:eastAsia="標楷體" w:hAnsi="標楷體" w:cs="標楷體"/>
+              </w:rPr>
+              <w:t>點擊登入按鈕，並提交Email 帳號與密碼</w:t>
+            </w:r>
+          </w:p>
+        </w:tc>
+        <w:tc>
+          <w:tcPr>
+            <w:tcW w:w="5607" w:type="dxa"/>
+            <w:shd w:val="clear" w:color="auto" w:fill="D9D9D9" w:themeFill="background1" w:themeFillShade="D9"/>
+          </w:tcPr>
+          <w:p>
+            <w:pPr>
+              <w:pStyle w:val="a9"/>
+              <w:ind w:left="0"/>
+              <w:rPr>
+                <w:rFonts w:ascii="標楷體" w:eastAsia="標楷體" w:hAnsi="標楷體" w:cs="標楷體"/>
+              </w:rPr>
+            </w:pPr>
+            <w:r>
+              <w:rPr>
+                <w:rFonts w:ascii="標楷體" w:eastAsia="標楷體" w:hAnsi="標楷體" w:cs="標楷體"/>
+              </w:rPr>
+              <w:t>Email和密碼皆正確</w:t>
+            </w:r>
+          </w:p>
+        </w:tc>
+      </w:tr>
+      <w:tr>
+        <w:trPr>
+          <w:trHeight w:val="300"/>
+        </w:trPr>
+        <w:tc>
+          <w:tcPr>
+            <w:tcW w:w="2329" w:type="dxa"/>
+            <w:vMerge/>
+          </w:tcPr>
+          <w:p>
+            <w:pPr>
+              <w:pStyle w:val="a9"/>
+              <w:ind w:left="0"/>
+              <w:rPr>
+                <w:rFonts w:ascii="標楷體" w:eastAsia="標楷體" w:hAnsi="標楷體" w:cs="Times New Roman"/>
+              </w:rPr>
+            </w:pPr>
+          </w:p>
+        </w:tc>
+        <w:tc>
+          <w:tcPr>
+            <w:tcW w:w="5607" w:type="dxa"/>
+          </w:tcPr>
+          <w:p>
+            <w:pPr>
+              <w:pStyle w:val="a9"/>
+              <w:ind w:left="0"/>
+              <w:rPr>
+                <w:rFonts w:ascii="標楷體" w:eastAsia="標楷體" w:hAnsi="標楷體" w:cs="標楷體"/>
+              </w:rPr>
+            </w:pPr>
+            <w:r>
+              <w:rPr>
+                <w:rFonts w:ascii="標楷體" w:eastAsia="標楷體" w:hAnsi="標楷體" w:cs="標楷體"/>
+              </w:rPr>
+              <w:t>導向活動清單頁面</w:t>
+            </w:r>
+          </w:p>
+        </w:tc>
+      </w:tr>
+      <w:tr>
+        <w:trPr>
+          <w:trHeight w:val="300"/>
+        </w:trPr>
+        <w:tc>
+          <w:tcPr>
+            <w:tcW w:w="2329" w:type="dxa"/>
+            <w:vMerge/>
+          </w:tcPr>
+          <w:p>
+            <w:pPr>
+              <w:pStyle w:val="a9"/>
+              <w:ind w:left="0"/>
+              <w:rPr>
+                <w:rFonts w:ascii="標楷體" w:eastAsia="標楷體" w:hAnsi="標楷體" w:cs="Times New Roman"/>
+              </w:rPr>
+            </w:pPr>
+          </w:p>
+        </w:tc>
+        <w:tc>
+          <w:tcPr>
+            <w:tcW w:w="5607" w:type="dxa"/>
+            <w:shd w:val="clear" w:color="auto" w:fill="D9D9D9" w:themeFill="background1" w:themeFillShade="D9"/>
+          </w:tcPr>
+          <w:p>
+            <w:pPr>
+              <w:pStyle w:val="a9"/>
+              <w:ind w:left="0"/>
+              <w:rPr>
+                <w:rFonts w:ascii="標楷體" w:eastAsia="標楷體" w:hAnsi="標楷體" w:cs="標楷體"/>
+              </w:rPr>
+            </w:pPr>
+            <w:r>
+              <w:rPr>
+                <w:rFonts w:ascii="標楷體" w:eastAsia="標楷體" w:hAnsi="標楷體" w:cs="標楷體"/>
+              </w:rPr>
+              <w:t>帳號密碼輸入錯誤</w:t>
+            </w:r>
+          </w:p>
+        </w:tc>
+      </w:tr>
+      <w:tr>
+        <w:trPr>
+          <w:trHeight w:val="300"/>
+        </w:trPr>
+        <w:tc>
+          <w:tcPr>
+            <w:tcW w:w="2329" w:type="dxa"/>
+            <w:vMerge/>
+          </w:tcPr>
+          <w:p/>
+        </w:tc>
+        <w:tc>
+          <w:tcPr>
+            <w:tcW w:w="5607" w:type="dxa"/>
+            <w:shd w:val="clear" w:color="auto" w:fill="D9D9D9" w:themeFill="background1" w:themeFillShade="D9"/>
+          </w:tcPr>
+          <w:p>
+            <w:pPr>
+              <w:rPr>
+                <w:rFonts w:ascii="標楷體" w:eastAsia="標楷體" w:hAnsi="標楷體" w:cs="標楷體"/>
+              </w:rPr>
+            </w:pPr>
+            <w:r>
+              <w:rPr>
+                <w:rFonts w:ascii="標楷體" w:eastAsia="標楷體" w:hAnsi="標楷體" w:cs="標楷體"/>
+              </w:rPr>
+              <w:t>帳號密碼不存在</w:t>
+            </w:r>
+          </w:p>
+        </w:tc>
+      </w:tr>
+      <w:tr>
+        <w:trPr>
+          <w:trHeight w:val="300"/>
+        </w:trPr>
+        <w:tc>
+          <w:tcPr>
+            <w:tcW w:w="2329" w:type="dxa"/>
+            <w:vMerge/>
+          </w:tcPr>
+          <w:p>
+            <w:pPr>
+              <w:pStyle w:val="a9"/>
+              <w:ind w:left="0"/>
+              <w:rPr>
+                <w:rFonts w:ascii="標楷體" w:eastAsia="標楷體" w:hAnsi="標楷體" w:cs="Times New Roman"/>
+              </w:rPr>
+            </w:pPr>
+          </w:p>
+        </w:tc>
+        <w:tc>
+          <w:tcPr>
+            <w:tcW w:w="5607" w:type="dxa"/>
+          </w:tcPr>
+          <w:p>
+            <w:pPr>
+              <w:pStyle w:val="a9"/>
+              <w:ind w:left="0"/>
+              <w:rPr>
+                <w:rFonts w:ascii="標楷體" w:eastAsia="標楷體" w:hAnsi="標楷體" w:cs="標楷體"/>
+              </w:rPr>
+            </w:pPr>
+            <w:r>
+              <w:rPr>
+                <w:rFonts w:ascii="標楷體" w:eastAsia="標楷體" w:hAnsi="標楷體" w:cs="標楷體"/>
+              </w:rPr>
+              <w:t>顯示錯誤訊息：「帳號或密碼錯誤」</w:t>
+            </w:r>
+          </w:p>
+        </w:tc>
+      </w:tr>
+    </w:tbl>
+    <w:p>
+      <w:pPr>
+        <w:rPr>
+          <w:rFonts w:ascii="標楷體" w:eastAsia="標楷體" w:hAnsi="標楷體" w:cs="標楷體"/>
+          <w:b/>
+        </w:rPr>
+      </w:pPr>
+    </w:p>
+    <w:p>
+      <w:pPr>
+        <w:rPr>
+          <w:rFonts w:ascii="標楷體" w:eastAsia="標楷體" w:hAnsi="標楷體" w:cs="標楷體"/>
+          <w:b/>
+        </w:rPr>
+      </w:pPr>
+      <w:r>
+        <w:rPr>
+          <w:rFonts w:ascii="標楷體" w:eastAsia="標楷體" w:hAnsi="標楷體" w:cs="標楷體" w:hint="eastAsia"/>
+          <w:b/>
+        </w:rPr>
+        <w:lastRenderedPageBreak/>
+        <w:t>Task 3：忘記密碼功能</w:t>
+      </w:r>
+    </w:p>
+    <w:tbl>
+      <w:tblPr>
+        <w:tblStyle w:val="af2"/>
+        <w:tblW w:w="7924" w:type="dxa"/>
+        <w:tblInd w:w="360" w:type="dxa"/>
+        <w:tblLook w:val="04A0" w:firstRow="1" w:lastRow="0" w:firstColumn="1" w:lastColumn="0" w:noHBand="0" w:noVBand="1"/>
+      </w:tblPr>
+      <w:tblGrid>
+        <w:gridCol w:w="2329"/>
+        <w:gridCol w:w="5595"/>
+      </w:tblGrid>
+      <w:tr>
+        <w:trPr>
+          <w:trHeight w:val="300"/>
+        </w:trPr>
+        <w:tc>
+          <w:tcPr>
+            <w:tcW w:w="2329" w:type="dxa"/>
+            <w:vMerge w:val="restart"/>
+          </w:tcPr>
+          <w:p>
+            <w:pPr>
+              <w:pStyle w:val="a9"/>
+              <w:ind w:left="0"/>
+              <w:rPr>
+                <w:rFonts w:ascii="標楷體" w:eastAsia="標楷體" w:hAnsi="標楷體" w:cs="標楷體"/>
+              </w:rPr>
+            </w:pPr>
+            <w:r>
+              <w:rPr>
+                <w:rFonts w:ascii="標楷體" w:eastAsia="標楷體" w:hAnsi="標楷體" w:cs="標楷體"/>
+              </w:rPr>
+              <w:t>提交已註冊的電子郵件</w:t>
+            </w:r>
+          </w:p>
+        </w:tc>
+        <w:tc>
+          <w:tcPr>
+            <w:tcW w:w="5595" w:type="dxa"/>
+            <w:shd w:val="clear" w:color="auto" w:fill="D9D9D9" w:themeFill="background1" w:themeFillShade="D9"/>
+          </w:tcPr>
+          <w:p>
+            <w:pPr>
+              <w:pStyle w:val="a9"/>
+              <w:ind w:left="0"/>
+              <w:rPr>
+                <w:rFonts w:ascii="標楷體" w:eastAsia="標楷體" w:hAnsi="標楷體" w:cs="標楷體"/>
+              </w:rPr>
+            </w:pPr>
+            <w:r>
+              <w:rPr>
+                <w:rFonts w:ascii="標楷體" w:eastAsia="標楷體" w:hAnsi="標楷體" w:cs="標楷體"/>
+              </w:rPr>
+              <w:t>Email 存在於資料庫</w:t>
+            </w:r>
+          </w:p>
+        </w:tc>
+      </w:tr>
+      <w:tr>
+        <w:trPr>
+          <w:trHeight w:val="300"/>
+        </w:trPr>
+        <w:tc>
+          <w:tcPr>
+            <w:tcW w:w="2329" w:type="dxa"/>
+            <w:vMerge/>
+          </w:tcPr>
+          <w:p>
+            <w:pPr>
+              <w:pStyle w:val="a9"/>
+              <w:ind w:left="0"/>
+              <w:rPr>
+                <w:rFonts w:ascii="標楷體" w:eastAsia="標楷體" w:hAnsi="標楷體" w:cs="Times New Roman"/>
+              </w:rPr>
+            </w:pPr>
+          </w:p>
+        </w:tc>
+        <w:tc>
+          <w:tcPr>
+            <w:tcW w:w="5595" w:type="dxa"/>
+          </w:tcPr>
+          <w:p>
+            <w:pPr>
+              <w:pStyle w:val="a9"/>
+              <w:ind w:left="0"/>
+              <w:rPr>
+                <w:rFonts w:ascii="標楷體" w:eastAsia="標楷體" w:hAnsi="標楷體" w:cs="標楷體"/>
+              </w:rPr>
+            </w:pPr>
+            <w:r>
+              <w:rPr>
+                <w:rFonts w:ascii="標楷體" w:eastAsia="標楷體" w:hAnsi="標楷體" w:cs="標楷體"/>
+              </w:rPr>
+              <w:t>顯示成功訊息：「驗證碼已寄送至您的信箱，請檢查」</w:t>
+            </w:r>
+          </w:p>
+        </w:tc>
+      </w:tr>
+      <w:tr>
+        <w:trPr>
+          <w:trHeight w:val="300"/>
+        </w:trPr>
+        <w:tc>
+          <w:tcPr>
+            <w:tcW w:w="2329" w:type="dxa"/>
+            <w:vMerge/>
+          </w:tcPr>
+          <w:p>
+            <w:pPr>
+              <w:pStyle w:val="a9"/>
+              <w:ind w:left="0"/>
+              <w:rPr>
+                <w:rFonts w:ascii="標楷體" w:eastAsia="標楷體" w:hAnsi="標楷體" w:cs="Times New Roman"/>
+              </w:rPr>
+            </w:pPr>
+          </w:p>
+        </w:tc>
+        <w:tc>
+          <w:tcPr>
+            <w:tcW w:w="5595" w:type="dxa"/>
+            <w:shd w:val="clear" w:color="auto" w:fill="D9D9D9" w:themeFill="background1" w:themeFillShade="D9"/>
+          </w:tcPr>
+          <w:p>
+            <w:pPr>
+              <w:pStyle w:val="a9"/>
+              <w:ind w:left="0"/>
+              <w:rPr>
+                <w:rFonts w:ascii="標楷體" w:eastAsia="標楷體" w:hAnsi="標楷體" w:cs="標楷體"/>
+              </w:rPr>
+            </w:pPr>
+            <w:r>
+              <w:rPr>
+                <w:rFonts w:ascii="標楷體" w:eastAsia="標楷體" w:hAnsi="標楷體" w:cs="標楷體"/>
+              </w:rPr>
+              <w:t>Email不存在於資料庫</w:t>
+            </w:r>
+          </w:p>
+        </w:tc>
+      </w:tr>
+      <w:tr>
+        <w:trPr>
+          <w:trHeight w:val="300"/>
+        </w:trPr>
+        <w:tc>
+          <w:tcPr>
+            <w:tcW w:w="2329" w:type="dxa"/>
+            <w:vMerge/>
+          </w:tcPr>
+          <w:p>
+            <w:pPr>
+              <w:pStyle w:val="a9"/>
+              <w:ind w:left="0"/>
+              <w:rPr>
+                <w:rFonts w:ascii="標楷體" w:eastAsia="標楷體" w:hAnsi="標楷體" w:cs="Times New Roman"/>
+              </w:rPr>
+            </w:pPr>
+          </w:p>
+        </w:tc>
+        <w:tc>
+          <w:tcPr>
+            <w:tcW w:w="5595" w:type="dxa"/>
+          </w:tcPr>
+          <w:p>
+            <w:pPr>
+              <w:pStyle w:val="a9"/>
+              <w:ind w:left="0"/>
+              <w:rPr>
+                <w:rFonts w:ascii="標楷體" w:eastAsia="標楷體" w:hAnsi="標楷體" w:cs="標楷體"/>
+              </w:rPr>
+            </w:pPr>
+            <w:r>
+              <w:rPr>
+                <w:rFonts w:ascii="標楷體" w:eastAsia="標楷體" w:hAnsi="標楷體" w:cs="標楷體"/>
+              </w:rPr>
+              <w:t>提示錯誤訊息：「該電子郵件不存在，請確認後重新輸入」</w:t>
+            </w:r>
+          </w:p>
+        </w:tc>
+      </w:tr>
+      <w:tr>
+        <w:trPr>
+          <w:trHeight w:val="300"/>
+        </w:trPr>
+        <w:tc>
+          <w:tcPr>
+            <w:tcW w:w="2329" w:type="dxa"/>
+            <w:vMerge w:val="restart"/>
+          </w:tcPr>
+          <w:p>
+            <w:pPr>
+              <w:rPr>
+                <w:rFonts w:ascii="標楷體" w:eastAsia="標楷體" w:hAnsi="標楷體" w:cs="標楷體"/>
+              </w:rPr>
+            </w:pPr>
+            <w:r>
+              <w:rPr>
+                <w:rFonts w:ascii="標楷體" w:eastAsia="標楷體" w:hAnsi="標楷體" w:cs="標楷體"/>
+              </w:rPr>
+              <w:t>提交驗證碼和輸入新密碼</w:t>
+            </w:r>
+          </w:p>
+          <w:p>
+            <w:pPr>
+              <w:pStyle w:val="a9"/>
+              <w:ind w:left="0"/>
+              <w:rPr>
+                <w:rFonts w:ascii="標楷體" w:eastAsia="標楷體" w:hAnsi="標楷體" w:cs="標楷體"/>
+              </w:rPr>
+            </w:pPr>
+          </w:p>
+        </w:tc>
+        <w:tc>
+          <w:tcPr>
+            <w:tcW w:w="5595" w:type="dxa"/>
+            <w:shd w:val="clear" w:color="auto" w:fill="D9D9D9" w:themeFill="background1" w:themeFillShade="D9"/>
+          </w:tcPr>
+          <w:p>
+            <w:pPr>
+              <w:pStyle w:val="a9"/>
+              <w:ind w:left="0"/>
+              <w:rPr>
+                <w:rFonts w:ascii="標楷體" w:eastAsia="標楷體" w:hAnsi="標楷體" w:cs="標楷體"/>
+              </w:rPr>
+            </w:pPr>
+            <w:r>
+              <w:rPr>
+                <w:rFonts w:ascii="標楷體" w:eastAsia="標楷體" w:hAnsi="標楷體" w:cs="標楷體"/>
+              </w:rPr>
+              <w:t>驗證碼正確且密碼符合規則</w:t>
+            </w:r>
+          </w:p>
+        </w:tc>
+      </w:tr>
+      <w:tr>
+        <w:trPr>
+          <w:trHeight w:val="300"/>
+        </w:trPr>
+        <w:tc>
+          <w:tcPr>
+            <w:tcW w:w="2329" w:type="dxa"/>
+            <w:vMerge/>
+          </w:tcPr>
+          <w:p/>
+        </w:tc>
+        <w:tc>
+          <w:tcPr>
+            <w:tcW w:w="5595" w:type="dxa"/>
+          </w:tcPr>
+          <w:p>
+            <w:pPr>
+              <w:rPr>
+                <w:rFonts w:ascii="標楷體" w:eastAsia="標楷體" w:hAnsi="標楷體" w:cs="標楷體"/>
+              </w:rPr>
+            </w:pPr>
+            <w:r>
+              <w:rPr>
+                <w:rFonts w:ascii="標楷體" w:eastAsia="標楷體" w:hAnsi="標楷體" w:cs="標楷體"/>
+              </w:rPr>
+              <w:t>顯示成功訊息：「密碼已更新，請重新登入」</w:t>
+            </w:r>
+          </w:p>
+        </w:tc>
+      </w:tr>
+      <w:tr>
+        <w:trPr>
+          <w:trHeight w:val="300"/>
+        </w:trPr>
+        <w:tc>
+          <w:tcPr>
+            <w:tcW w:w="2329" w:type="dxa"/>
+            <w:vMerge/>
+          </w:tcPr>
+          <w:p/>
+        </w:tc>
+        <w:tc>
+          <w:tcPr>
+            <w:tcW w:w="5595" w:type="dxa"/>
+            <w:shd w:val="clear" w:color="auto" w:fill="D9D9D9" w:themeFill="background1" w:themeFillShade="D9"/>
+          </w:tcPr>
+          <w:p>
+            <w:pPr>
+              <w:pStyle w:val="a9"/>
+              <w:ind w:left="0"/>
+              <w:rPr>
+                <w:rFonts w:ascii="標楷體" w:eastAsia="標楷體" w:hAnsi="標楷體" w:cs="標楷體"/>
+              </w:rPr>
+            </w:pPr>
+            <w:r>
+              <w:rPr>
+                <w:rFonts w:ascii="標楷體" w:eastAsia="標楷體" w:hAnsi="標楷體" w:cs="標楷體"/>
+              </w:rPr>
+              <w:t>驗證碼不正確</w:t>
+            </w:r>
+          </w:p>
+        </w:tc>
+      </w:tr>
+      <w:tr>
+        <w:trPr>
+          <w:trHeight w:val="300"/>
+        </w:trPr>
+        <w:tc>
+          <w:tcPr>
+            <w:tcW w:w="2329" w:type="dxa"/>
+            <w:vMerge/>
+          </w:tcPr>
+          <w:p/>
+        </w:tc>
+        <w:tc>
+          <w:tcPr>
+            <w:tcW w:w="5595" w:type="dxa"/>
+          </w:tcPr>
+          <w:p>
+            <w:pPr>
+              <w:pStyle w:val="a9"/>
+              <w:ind w:left="0"/>
+              <w:rPr>
+                <w:rFonts w:ascii="標楷體" w:eastAsia="標楷體" w:hAnsi="標楷體" w:cs="標楷體"/>
+              </w:rPr>
+            </w:pPr>
+            <w:r>
+              <w:rPr>
+                <w:rFonts w:ascii="標楷體" w:eastAsia="標楷體" w:hAnsi="標楷體" w:cs="標楷體"/>
+              </w:rPr>
+              <w:t>提示錯誤訊息：「驗證碼錯誤或已過期」</w:t>
+            </w:r>
+          </w:p>
+        </w:tc>
+      </w:tr>
+      <w:tr>
+        <w:trPr>
+          <w:trHeight w:val="300"/>
+        </w:trPr>
+        <w:tc>
+          <w:tcPr>
+            <w:tcW w:w="2329" w:type="dxa"/>
+            <w:vMerge/>
+          </w:tcPr>
+          <w:p/>
+        </w:tc>
+        <w:tc>
+          <w:tcPr>
+            <w:tcW w:w="5595" w:type="dxa"/>
+            <w:shd w:val="clear" w:color="auto" w:fill="D9D9D9" w:themeFill="background1" w:themeFillShade="D9"/>
+          </w:tcPr>
+          <w:p>
+            <w:pPr>
+              <w:pStyle w:val="a9"/>
+              <w:ind w:left="0"/>
+              <w:rPr>
+                <w:rFonts w:ascii="標楷體" w:eastAsia="標楷體" w:hAnsi="標楷體" w:cs="標楷體"/>
+              </w:rPr>
+            </w:pPr>
+            <w:r>
+              <w:rPr>
+                <w:rFonts w:ascii="標楷體" w:eastAsia="標楷體" w:hAnsi="標楷體" w:cs="標楷體"/>
+              </w:rPr>
+              <w:t>新密碼不符合規則</w:t>
+            </w:r>
+          </w:p>
+        </w:tc>
+      </w:tr>
+      <w:tr>
+        <w:trPr>
+          <w:trHeight w:val="300"/>
+        </w:trPr>
+        <w:tc>
+          <w:tcPr>
+            <w:tcW w:w="2329" w:type="dxa"/>
+            <w:vMerge/>
+          </w:tcPr>
+          <w:p/>
+        </w:tc>
+        <w:tc>
+          <w:tcPr>
+            <w:tcW w:w="5595" w:type="dxa"/>
+          </w:tcPr>
+          <w:p>
+            <w:pPr>
+              <w:pStyle w:val="a9"/>
+              <w:ind w:left="0"/>
+              <w:rPr>
+                <w:rFonts w:ascii="標楷體" w:eastAsia="標楷體" w:hAnsi="標楷體" w:cs="標楷體"/>
+              </w:rPr>
+            </w:pPr>
+            <w:r>
+              <w:rPr>
+                <w:rFonts w:ascii="標楷體" w:eastAsia="標楷體" w:hAnsi="標楷體" w:cs="標楷體"/>
+              </w:rPr>
+              <w:t>提示錯誤訊息：「密碼不符合規則，請重新輸入！」</w:t>
+            </w:r>
+          </w:p>
+        </w:tc>
+      </w:tr>
+    </w:tbl>
+    <w:p>
+      <w:pPr>
+        <w:rPr>
+          <w:rFonts w:ascii="標楷體" w:eastAsia="標楷體" w:hAnsi="標楷體" w:cs="標楷體"/>
+          <w:b/>
+          <w:bCs/>
+        </w:rPr>
+      </w:pPr>
+      <w:r>
+        <w:rPr>
+          <w:rFonts w:ascii="標楷體" w:eastAsia="標楷體" w:hAnsi="標楷體" w:cs="標楷體"/>
+          <w:b/>
+          <w:bCs/>
+        </w:rPr>
+        <w:t>N</w:t>
+      </w:r>
+      <w:r>
+        <w:rPr>
+          <w:rFonts w:ascii="標楷體" w:eastAsia="標楷體" w:hAnsi="標楷體" w:cs="標楷體"/>
+          <w:b/>
+          <w:bCs/>
+        </w:rPr>
+        <w:t>F</w:t>
+      </w:r>
+      <w:r>
+        <w:rPr>
+          <w:rFonts w:ascii="標楷體" w:eastAsia="標楷體" w:hAnsi="標楷體" w:cs="標楷體"/>
+          <w:b/>
+          <w:bCs/>
+        </w:rPr>
+        <w:t xml:space="preserve"> Task 1：最大負載</w:t>
+      </w:r>
+    </w:p>
+    <w:tbl>
+      <w:tblPr>
+        <w:tblStyle w:val="af2"/>
+        <w:tblW w:w="0" w:type="auto"/>
+        <w:tblInd w:w="360" w:type="dxa"/>
+        <w:tblLook w:val="04A0" w:firstRow="1" w:lastRow="0" w:firstColumn="1" w:lastColumn="0" w:noHBand="0" w:noVBand="1"/>
+      </w:tblPr>
+      <w:tblGrid>
+        <w:gridCol w:w="2329"/>
+        <w:gridCol w:w="5595"/>
+      </w:tblGrid>
+      <w:tr>
+        <w:trPr>
+          <w:trHeight w:val="300"/>
+        </w:trPr>
+        <w:tc>
+          <w:tcPr>
+            <w:tcW w:w="2329" w:type="dxa"/>
+            <w:vMerge w:val="restart"/>
+          </w:tcPr>
+          <w:p>
+            <w:pPr>
+              <w:pStyle w:val="a9"/>
+              <w:ind w:left="0"/>
+              <w:rPr>
+                <w:rFonts w:ascii="標楷體" w:eastAsia="標楷體" w:hAnsi="標楷體" w:cs="標楷體"/>
+              </w:rPr>
+            </w:pPr>
+            <w:r>
+              <w:rPr>
+                <w:rFonts w:ascii="標楷體" w:eastAsia="標楷體" w:hAnsi="標楷體" w:cs="標楷體"/>
+              </w:rPr>
+              <w:t>模擬500個使用者在10秒內同時執行動作</w:t>
+            </w:r>
+          </w:p>
+        </w:tc>
+        <w:tc>
+          <w:tcPr>
+            <w:tcW w:w="5595" w:type="dxa"/>
+            <w:shd w:val="clear" w:color="auto" w:fill="D9D9D9" w:themeFill="background1" w:themeFillShade="D9"/>
+          </w:tcPr>
+          <w:p>
+            <w:pPr>
+              <w:pStyle w:val="a9"/>
+              <w:ind w:left="0"/>
+              <w:rPr>
+                <w:rFonts w:ascii="標楷體" w:eastAsia="標楷體" w:hAnsi="標楷體" w:cs="標楷體"/>
+              </w:rPr>
+            </w:pPr>
+            <w:r>
+              <w:rPr>
+                <w:rFonts w:ascii="標楷體" w:eastAsia="標楷體" w:hAnsi="標楷體" w:cs="標楷體"/>
+              </w:rPr>
+              <w:t>尖峰回應時間測試</w:t>
+            </w:r>
+          </w:p>
+        </w:tc>
+      </w:tr>
+      <w:tr>
+        <w:trPr>
+          <w:trHeight w:val="300"/>
+        </w:trPr>
+        <w:tc>
+          <w:tcPr>
+            <w:tcW w:w="2329" w:type="dxa"/>
+            <w:vMerge/>
+          </w:tcPr>
+          <w:p/>
+        </w:tc>
+        <w:tc>
+          <w:tcPr>
+            <w:tcW w:w="5595" w:type="dxa"/>
+          </w:tcPr>
+          <w:p>
+            <w:pPr>
+              <w:pStyle w:val="a9"/>
+              <w:ind w:left="0"/>
+              <w:rPr>
+                <w:rFonts w:ascii="標楷體" w:eastAsia="標楷體" w:hAnsi="標楷體" w:cs="標楷體"/>
+              </w:rPr>
+            </w:pPr>
+            <w:r>
+              <w:rPr>
+                <w:rFonts w:ascii="標楷體" w:eastAsia="標楷體" w:hAnsi="標楷體" w:cs="標楷體"/>
+              </w:rPr>
+              <w:t>最大負載測試期間，執行任何動作的回應時間應維持在3秒內</w:t>
+            </w:r>
+          </w:p>
+        </w:tc>
+      </w:tr>
+      <w:tr>
+        <w:trPr>
+          <w:trHeight w:val="300"/>
+        </w:trPr>
+        <w:tc>
+          <w:tcPr>
+            <w:tcW w:w="2329" w:type="dxa"/>
+            <w:vMerge/>
+          </w:tcPr>
+          <w:p/>
+        </w:tc>
+        <w:tc>
+          <w:tcPr>
+            <w:tcW w:w="5595" w:type="dxa"/>
+            <w:shd w:val="clear" w:color="auto" w:fill="D9D9D9" w:themeFill="background1" w:themeFillShade="D9"/>
+          </w:tcPr>
+          <w:p>
+            <w:pPr>
+              <w:pStyle w:val="a9"/>
+              <w:ind w:left="0"/>
+              <w:rPr>
+                <w:rFonts w:ascii="標楷體" w:eastAsia="標楷體" w:hAnsi="標楷體" w:cs="標楷體"/>
+              </w:rPr>
+            </w:pPr>
+            <w:r>
+              <w:rPr>
+                <w:rFonts w:ascii="標楷體" w:eastAsia="標楷體" w:hAnsi="標楷體" w:cs="標楷體"/>
+              </w:rPr>
+              <w:t>資料交易成功率</w:t>
+            </w:r>
+          </w:p>
+        </w:tc>
+      </w:tr>
+      <w:tr>
+        <w:trPr>
+          <w:trHeight w:val="300"/>
+        </w:trPr>
+        <w:tc>
+          <w:tcPr>
+            <w:tcW w:w="2329" w:type="dxa"/>
+            <w:vMerge/>
+          </w:tcPr>
+          <w:p/>
+        </w:tc>
+        <w:tc>
+          <w:tcPr>
+            <w:tcW w:w="5595" w:type="dxa"/>
+          </w:tcPr>
+          <w:p>
+            <w:pPr>
+              <w:pStyle w:val="a9"/>
+              <w:ind w:left="0"/>
+              <w:rPr>
+                <w:rFonts w:ascii="標楷體" w:eastAsia="標楷體" w:hAnsi="標楷體" w:cs="標楷體"/>
+              </w:rPr>
+            </w:pPr>
+            <w:r>
+              <w:rPr>
+                <w:rFonts w:ascii="標楷體" w:eastAsia="標楷體" w:hAnsi="標楷體" w:cs="標楷體"/>
+              </w:rPr>
+              <w:t>成功率應達到≥99%，不應發生超額報名或資料錯誤</w:t>
+            </w:r>
+          </w:p>
+        </w:tc>
+      </w:tr>
+    </w:tbl>
+    <w:p>
+      <w:pPr>
+        <w:rPr>
+          <w:rFonts w:ascii="標楷體" w:eastAsia="標楷體" w:hAnsi="標楷體" w:cs="標楷體"/>
+          <w:b/>
+          <w:bCs/>
+        </w:rPr>
+      </w:pPr>
+      <w:r>
+        <w:rPr>
+          <w:rFonts w:ascii="標楷體" w:eastAsia="標楷體" w:hAnsi="標楷體" w:cs="標楷體"/>
+          <w:b/>
+          <w:bCs/>
+        </w:rPr>
+        <w:t>N</w:t>
+      </w:r>
+      <w:r>
+        <w:rPr>
+          <w:rFonts w:ascii="標楷體" w:eastAsia="標楷體" w:hAnsi="標楷體" w:cs="標楷體"/>
+          <w:b/>
+          <w:bCs/>
+        </w:rPr>
+        <w:t>F</w:t>
+      </w:r>
+      <w:r>
+        <w:rPr>
+          <w:rFonts w:ascii="標楷體" w:eastAsia="標楷體" w:hAnsi="標楷體" w:cs="標楷體"/>
+          <w:b/>
+          <w:bCs/>
+        </w:rPr>
+        <w:t xml:space="preserve"> Task 2：回應時間</w:t>
+      </w:r>
+    </w:p>
+    <w:tbl>
+      <w:tblPr>
+        <w:tblStyle w:val="af2"/>
+        <w:tblW w:w="0" w:type="auto"/>
+        <w:tblInd w:w="360" w:type="dxa"/>
+        <w:tblLook w:val="04A0" w:firstRow="1" w:lastRow="0" w:firstColumn="1" w:lastColumn="0" w:noHBand="0" w:noVBand="1"/>
+      </w:tblPr>
+      <w:tblGrid>
+        <w:gridCol w:w="2329"/>
+        <w:gridCol w:w="5595"/>
+      </w:tblGrid>
+      <w:tr>
+        <w:trPr>
+          <w:trHeight w:val="300"/>
+        </w:trPr>
+        <w:tc>
+          <w:tcPr>
+            <w:tcW w:w="2329" w:type="dxa"/>
+            <w:vMerge w:val="restart"/>
+          </w:tcPr>
+          <w:p>
+            <w:pPr>
+              <w:pStyle w:val="a9"/>
+              <w:ind w:left="0"/>
+              <w:rPr>
+                <w:rFonts w:ascii="標楷體" w:eastAsia="標楷體" w:hAnsi="標楷體" w:cs="標楷體"/>
+              </w:rPr>
+            </w:pPr>
+            <w:r>
+              <w:rPr>
+                <w:rFonts w:ascii="標楷體" w:eastAsia="標楷體" w:hAnsi="標楷體" w:cs="標楷體"/>
+              </w:rPr>
+              <w:t>執行關鍵操作</w:t>
+            </w:r>
+          </w:p>
+          <w:p>
+            <w:pPr>
+              <w:pStyle w:val="a9"/>
+              <w:ind w:left="0"/>
+              <w:rPr>
+                <w:rFonts w:ascii="標楷體" w:eastAsia="標楷體" w:hAnsi="標楷體" w:cs="標楷體"/>
+              </w:rPr>
+            </w:pPr>
+          </w:p>
+        </w:tc>
+        <w:tc>
+          <w:tcPr>
+            <w:tcW w:w="5595" w:type="dxa"/>
+            <w:shd w:val="clear" w:color="auto" w:fill="D9D9D9" w:themeFill="background1" w:themeFillShade="D9"/>
+          </w:tcPr>
+          <w:p>
+            <w:pPr>
+              <w:pStyle w:val="a9"/>
+              <w:ind w:left="0"/>
+              <w:rPr>
+                <w:rFonts w:ascii="標楷體" w:eastAsia="標楷體" w:hAnsi="標楷體" w:cs="標楷體"/>
+              </w:rPr>
+            </w:pPr>
+            <w:r>
+              <w:rPr>
+                <w:rFonts w:ascii="標楷體" w:eastAsia="標楷體" w:hAnsi="標楷體" w:cs="標楷體"/>
+              </w:rPr>
+              <w:t>活動清單載入時間</w:t>
+            </w:r>
+          </w:p>
+        </w:tc>
+      </w:tr>
+      <w:tr>
+        <w:trPr>
+          <w:trHeight w:val="300"/>
+        </w:trPr>
+        <w:tc>
+          <w:tcPr>
+            <w:tcW w:w="2329" w:type="dxa"/>
+            <w:vMerge/>
+          </w:tcPr>
+          <w:p/>
+        </w:tc>
+        <w:tc>
+          <w:tcPr>
+            <w:tcW w:w="5595" w:type="dxa"/>
+          </w:tcPr>
+          <w:p>
+            <w:pPr>
+              <w:pStyle w:val="a9"/>
+              <w:ind w:left="0"/>
+              <w:rPr>
+                <w:rFonts w:ascii="標楷體" w:eastAsia="標楷體" w:hAnsi="標楷體" w:cs="標楷體"/>
+              </w:rPr>
+            </w:pPr>
+            <w:r>
+              <w:rPr>
+                <w:rFonts w:ascii="標楷體" w:eastAsia="標楷體" w:hAnsi="標楷體" w:cs="標楷體"/>
+              </w:rPr>
+              <w:t>完全載入時間必須小於10秒</w:t>
+            </w:r>
+          </w:p>
+        </w:tc>
+      </w:tr>
+      <w:tr>
+        <w:trPr>
+          <w:trHeight w:val="300"/>
+        </w:trPr>
+        <w:tc>
+          <w:tcPr>
+            <w:tcW w:w="2329" w:type="dxa"/>
+            <w:vMerge/>
+          </w:tcPr>
+          <w:p/>
+        </w:tc>
+        <w:tc>
+          <w:tcPr>
+            <w:tcW w:w="5595" w:type="dxa"/>
+            <w:shd w:val="clear" w:color="auto" w:fill="D9D9D9" w:themeFill="background1" w:themeFillShade="D9"/>
+          </w:tcPr>
+          <w:p>
+            <w:pPr>
+              <w:pStyle w:val="a9"/>
+              <w:ind w:left="0"/>
+              <w:rPr>
+                <w:rFonts w:ascii="標楷體" w:eastAsia="標楷體" w:hAnsi="標楷體" w:cs="標楷體"/>
+              </w:rPr>
+            </w:pPr>
+            <w:r>
+              <w:rPr>
+                <w:rFonts w:ascii="標楷體" w:eastAsia="標楷體" w:hAnsi="標楷體" w:cs="標楷體"/>
+              </w:rPr>
+              <w:t>後端查詢回應速度</w:t>
+            </w:r>
+          </w:p>
+        </w:tc>
+      </w:tr>
+      <w:tr>
+        <w:trPr>
+          <w:trHeight w:val="300"/>
+        </w:trPr>
+        <w:tc>
+          <w:tcPr>
+            <w:tcW w:w="2329" w:type="dxa"/>
+            <w:vMerge/>
+          </w:tcPr>
+          <w:p/>
+        </w:tc>
+        <w:tc>
+          <w:tcPr>
+            <w:tcW w:w="5595" w:type="dxa"/>
+          </w:tcPr>
+          <w:p>
+            <w:pPr>
+              <w:pStyle w:val="a9"/>
+              <w:ind w:left="0"/>
+              <w:rPr>
+                <w:rFonts w:ascii="標楷體" w:eastAsia="標楷體" w:hAnsi="標楷體" w:cs="標楷體"/>
+              </w:rPr>
+            </w:pPr>
+            <w:r>
+              <w:rPr>
+                <w:rFonts w:ascii="標楷體" w:eastAsia="標楷體" w:hAnsi="標楷體" w:cs="標楷體"/>
+              </w:rPr>
+              <w:t>後端API的回應時間應小於5秒</w:t>
+            </w:r>
+          </w:p>
+        </w:tc>
+      </w:tr>
+      <w:tr>
+        <w:trPr>
+          <w:trHeight w:val="300"/>
+        </w:trPr>
+        <w:tc>
+          <w:tcPr>
+            <w:tcW w:w="2329" w:type="dxa"/>
+            <w:vMerge/>
+          </w:tcPr>
+          <w:p/>
+        </w:tc>
+        <w:tc>
+          <w:tcPr>
+            <w:tcW w:w="5595" w:type="dxa"/>
+            <w:shd w:val="clear" w:color="auto" w:fill="D9D9D9" w:themeFill="background1" w:themeFillShade="D9"/>
+          </w:tcPr>
+          <w:p>
+            <w:pPr>
+              <w:pStyle w:val="a9"/>
+              <w:ind w:left="0"/>
+              <w:rPr>
+                <w:rFonts w:ascii="標楷體" w:eastAsia="標楷體" w:hAnsi="標楷體" w:cs="標楷體"/>
+              </w:rPr>
+            </w:pPr>
+            <w:r>
+              <w:rPr>
+                <w:rFonts w:ascii="標楷體" w:eastAsia="標楷體" w:hAnsi="標楷體" w:cs="標楷體"/>
+              </w:rPr>
+              <w:t>報名回應速度</w:t>
+            </w:r>
+          </w:p>
+        </w:tc>
+      </w:tr>
+      <w:tr>
+        <w:trPr>
+          <w:trHeight w:val="300"/>
+        </w:trPr>
+        <w:tc>
+          <w:tcPr>
+            <w:tcW w:w="2329" w:type="dxa"/>
+            <w:vMerge/>
+          </w:tcPr>
+          <w:p/>
+        </w:tc>
+        <w:tc>
+          <w:tcPr>
+            <w:tcW w:w="5595" w:type="dxa"/>
+          </w:tcPr>
+          <w:p>
+            <w:pPr>
+              <w:pStyle w:val="a9"/>
+              <w:ind w:left="0"/>
+              <w:rPr>
+                <w:rFonts w:ascii="標楷體" w:eastAsia="標楷體" w:hAnsi="標楷體" w:cs="標楷體"/>
+              </w:rPr>
+            </w:pPr>
+            <w:r>
+              <w:rPr>
+                <w:rFonts w:ascii="標楷體" w:eastAsia="標楷體" w:hAnsi="標楷體" w:cs="標楷體"/>
+              </w:rPr>
+              <w:t>確認回應時間應小於10秒。</w:t>
+            </w:r>
+          </w:p>
+        </w:tc>
+      </w:tr>
+    </w:tbl>
+    <w:p>
+      <w:pPr>
+        <w:rPr>
+          <w:rFonts w:ascii="標楷體" w:eastAsia="標楷體" w:hAnsi="標楷體" w:cs="標楷體"/>
+          <w:b/>
+          <w:bCs/>
+        </w:rPr>
+      </w:pPr>
+      <w:r>
+        <w:rPr>
+          <w:rFonts w:ascii="標楷體" w:eastAsia="標楷體" w:hAnsi="標楷體" w:cs="標楷體"/>
+          <w:b/>
+          <w:bCs/>
+        </w:rPr>
+        <w:t>N</w:t>
+      </w:r>
+      <w:r>
+        <w:rPr>
+          <w:rFonts w:ascii="標楷體" w:eastAsia="標楷體" w:hAnsi="標楷體" w:cs="標楷體"/>
+          <w:b/>
+          <w:bCs/>
+        </w:rPr>
+        <w:t>F</w:t>
+      </w:r>
+      <w:r>
+        <w:rPr>
+          <w:rFonts w:ascii="標楷體" w:eastAsia="標楷體" w:hAnsi="標楷體" w:cs="標楷體"/>
+          <w:b/>
+          <w:bCs/>
+        </w:rPr>
+        <w:t xml:space="preserve"> Task 3：資料加密</w:t>
+      </w:r>
+    </w:p>
+    <w:tbl>
+      <w:tblPr>
+        <w:tblStyle w:val="af2"/>
+        <w:tblW w:w="0" w:type="auto"/>
+        <w:tblInd w:w="360" w:type="dxa"/>
+        <w:tblLook w:val="04A0" w:firstRow="1" w:lastRow="0" w:firstColumn="1" w:lastColumn="0" w:noHBand="0" w:noVBand="1"/>
+      </w:tblPr>
+      <w:tblGrid>
+        <w:gridCol w:w="2329"/>
+        <w:gridCol w:w="5595"/>
+      </w:tblGrid>
+      <w:tr>
+        <w:trPr>
+          <w:trHeight w:val="300"/>
+        </w:trPr>
+        <w:tc>
+          <w:tcPr>
+            <w:tcW w:w="2329" w:type="dxa"/>
+            <w:vMerge w:val="restart"/>
+          </w:tcPr>
+          <w:p>
+            <w:pPr>
+              <w:pStyle w:val="a9"/>
+              <w:ind w:left="0"/>
+              <w:rPr>
+                <w:rFonts w:ascii="標楷體" w:eastAsia="標楷體" w:hAnsi="標楷體" w:cs="標楷體"/>
+              </w:rPr>
+            </w:pPr>
+            <w:r>
+              <w:rPr>
+                <w:rFonts w:ascii="標楷體" w:eastAsia="標楷體" w:hAnsi="標楷體" w:cs="標楷體"/>
+              </w:rPr>
+              <w:t>檢查後端資料庫中的會員資料表</w:t>
+            </w:r>
+          </w:p>
+        </w:tc>
+        <w:tc>
+          <w:tcPr>
+            <w:tcW w:w="5595" w:type="dxa"/>
+            <w:shd w:val="clear" w:color="auto" w:fill="D9D9D9" w:themeFill="background1" w:themeFillShade="D9"/>
+          </w:tcPr>
+          <w:p>
+            <w:pPr>
+              <w:pStyle w:val="a9"/>
+              <w:ind w:left="0"/>
+              <w:rPr>
+                <w:rFonts w:ascii="標楷體" w:eastAsia="標楷體" w:hAnsi="標楷體" w:cs="標楷體"/>
+              </w:rPr>
+            </w:pPr>
+            <w:r>
+              <w:rPr>
+                <w:rFonts w:ascii="標楷體" w:eastAsia="標楷體" w:hAnsi="標楷體" w:cs="標楷體"/>
+              </w:rPr>
+              <w:t>密碼儲存格式檢查</w:t>
+            </w:r>
+          </w:p>
+        </w:tc>
+      </w:tr>
+      <w:tr>
+        <w:trPr>
+          <w:trHeight w:val="300"/>
+        </w:trPr>
+        <w:tc>
+          <w:tcPr>
+            <w:tcW w:w="2329" w:type="dxa"/>
+            <w:vMerge/>
+          </w:tcPr>
+          <w:p/>
+        </w:tc>
+        <w:tc>
+          <w:tcPr>
+            <w:tcW w:w="5595" w:type="dxa"/>
+          </w:tcPr>
+          <w:p>
+            <w:pPr>
+              <w:pStyle w:val="a9"/>
+              <w:ind w:left="0"/>
+              <w:rPr>
+                <w:rFonts w:ascii="標楷體" w:eastAsia="標楷體" w:hAnsi="標楷體" w:cs="標楷體"/>
+              </w:rPr>
+            </w:pPr>
+            <w:r>
+              <w:rPr>
+                <w:rFonts w:ascii="標楷體" w:eastAsia="標楷體" w:hAnsi="標楷體" w:cs="標楷體"/>
+              </w:rPr>
+              <w:t>必須是不可逆的雜湊值，無法還原為原始密碼</w:t>
+            </w:r>
+          </w:p>
+        </w:tc>
+      </w:tr>
+      <w:tr>
+        <w:trPr>
+          <w:trHeight w:val="300"/>
+        </w:trPr>
+        <w:tc>
+          <w:tcPr>
+            <w:tcW w:w="2329" w:type="dxa"/>
+            <w:vMerge/>
+          </w:tcPr>
+          <w:p/>
+        </w:tc>
+        <w:tc>
+          <w:tcPr>
+            <w:tcW w:w="5595" w:type="dxa"/>
+            <w:shd w:val="clear" w:color="auto" w:fill="D9D9D9" w:themeFill="background1" w:themeFillShade="D9"/>
+          </w:tcPr>
+          <w:p>
+            <w:pPr>
+              <w:pStyle w:val="a9"/>
+              <w:ind w:left="0"/>
+              <w:rPr>
+                <w:rFonts w:ascii="標楷體" w:eastAsia="標楷體" w:hAnsi="標楷體" w:cs="標楷體"/>
+              </w:rPr>
+            </w:pPr>
+            <w:r>
+              <w:rPr>
+                <w:rFonts w:ascii="標楷體" w:eastAsia="標楷體" w:hAnsi="標楷體" w:cs="標楷體"/>
+              </w:rPr>
+              <w:t>稽核日誌記錄檢查</w:t>
+            </w:r>
+          </w:p>
+        </w:tc>
+      </w:tr>
+      <w:tr>
+        <w:trPr>
+          <w:trHeight w:val="300"/>
+        </w:trPr>
+        <w:tc>
+          <w:tcPr>
+            <w:tcW w:w="2329" w:type="dxa"/>
+            <w:vMerge/>
+          </w:tcPr>
+          <w:p/>
+        </w:tc>
+        <w:tc>
+          <w:tcPr>
+            <w:tcW w:w="5595" w:type="dxa"/>
+          </w:tcPr>
+          <w:p>
+            <w:pPr>
+              <w:pStyle w:val="a9"/>
+              <w:ind w:left="0"/>
+              <w:rPr>
+                <w:rFonts w:ascii="標楷體" w:eastAsia="標楷體" w:hAnsi="標楷體" w:cs="標楷體"/>
+              </w:rPr>
+            </w:pPr>
+            <w:r>
+              <w:rPr>
+                <w:rFonts w:ascii="標楷體" w:eastAsia="標楷體" w:hAnsi="標楷體" w:cs="標楷體"/>
+              </w:rPr>
+              <w:t>日誌中必須準確記錄：操作時間、操作者 ID 和具體操作內容</w:t>
+            </w:r>
+          </w:p>
+        </w:tc>
+      </w:tr>
+    </w:tbl>
+    <w:p/>
     <w:sectPr>
       <w:pgSz w:w="11906" w:h="16838"/>
       <w:pgMar w:top="1440" w:right="1800" w:bottom="1440" w:left="1800" w:header="851" w:footer="992" w:gutter="0"/>
